--- a/Final Report Template (Word).docx
+++ b/Final Report Template (Word).docx
@@ -93,7 +93,7 @@
         <mc:AlternateContent>
           <mc:Choice Requires="wps">
             <w:drawing>
-              <wp:anchor distT="0" distB="0" distL="114300" distR="114300" simplePos="0" relativeHeight="251658240" behindDoc="0" locked="1" layoutInCell="1" allowOverlap="1" wp14:anchorId="228B037D" wp14:editId="4A11A0A3">
+              <wp:anchor distT="0" distB="0" distL="114300" distR="114300" simplePos="0" relativeHeight="251657216" behindDoc="0" locked="1" layoutInCell="1" allowOverlap="1" wp14:anchorId="228B037D" wp14:editId="5943BE34">
                 <wp:simplePos x="0" y="0"/>
                 <wp:positionH relativeFrom="page">
                   <wp:posOffset>843915</wp:posOffset>
@@ -229,7 +229,7 @@
                 <v:stroke joinstyle="miter"/>
                 <v:path gradientshapeok="t" o:connecttype="rect"/>
               </v:shapetype>
-              <v:shape id="Text Box 2" o:spid="_x0000_s1026" type="#_x0000_t202" style="position:absolute;left:0;text-align:left;margin-left:66.45pt;margin-top:114.2pt;width:175.15pt;height:68.4pt;z-index:251658240;visibility:visible;mso-wrap-style:square;mso-width-percent:0;mso-height-percent:0;mso-wrap-distance-left:9pt;mso-wrap-distance-top:0;mso-wrap-distance-right:9pt;mso-wrap-distance-bottom:0;mso-position-horizontal:absolute;mso-position-horizontal-relative:page;mso-position-vertical:absolute;mso-position-vertical-relative:page;mso-width-percent:0;mso-height-percent:0;mso-width-relative:page;mso-height-relative:page;v-text-anchor:top" o:gfxdata="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" filled="f" stroked="f">
+              <v:shape id="Text Box 2" o:spid="_x0000_s1026" type="#_x0000_t202" style="position:absolute;left:0;text-align:left;margin-left:66.45pt;margin-top:114.2pt;width:175.15pt;height:68.4pt;z-index:251657216;visibility:visible;mso-wrap-style:square;mso-width-percent:0;mso-height-percent:0;mso-wrap-distance-left:9pt;mso-wrap-distance-top:0;mso-wrap-distance-right:9pt;mso-wrap-distance-bottom:0;mso-position-horizontal:absolute;mso-position-horizontal-relative:page;mso-position-vertical:absolute;mso-position-vertical-relative:page;mso-width-percent:0;mso-height-percent:0;mso-width-relative:page;mso-height-relative:page;v-text-anchor:top" o:gfxdata="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" filled="f" stroked="f">
                 <v:textbox inset="0,0,0,0">
                   <w:txbxContent>
                     <w:tbl>
@@ -325,7 +325,7 @@
         <mc:AlternateContent>
           <mc:Choice Requires="wps">
             <w:drawing>
-              <wp:anchor distT="0" distB="0" distL="114300" distR="114300" simplePos="0" relativeHeight="251660288" behindDoc="0" locked="1" layoutInCell="1" allowOverlap="1" wp14:anchorId="214C58F8" wp14:editId="08FDEE13">
+              <wp:anchor distT="0" distB="0" distL="114300" distR="114300" simplePos="0" relativeHeight="251689984" behindDoc="0" locked="1" layoutInCell="1" allowOverlap="1" wp14:anchorId="214C58F8" wp14:editId="6CE91BE6">
                 <wp:simplePos x="0" y="0"/>
                 <wp:positionH relativeFrom="page">
                   <wp:posOffset>165735</wp:posOffset>
@@ -386,7 +386,7 @@
           </mc:Choice>
           <mc:Fallback>
             <w:pict>
-              <v:line w14:anchorId="026C7E6D" id="Straight Connector 4" o:spid="_x0000_s1026" style="position:absolute;z-index:251660288;visibility:visible;mso-wrap-style:square;mso-width-percent:0;mso-height-percent:0;mso-wrap-distance-left:9pt;mso-wrap-distance-top:0;mso-wrap-distance-right:9pt;mso-wrap-distance-bottom:0;mso-position-horizontal:absolute;mso-position-horizontal-relative:page;mso-position-vertical:absolute;mso-position-vertical-relative:page;mso-width-percent:0;mso-height-percent:0;mso-width-relative:page;mso-height-relative:page" from="13.05pt,197.5pt" to="580pt,197.5pt" o:gfxdata="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">
+              <v:line w14:anchorId="15A65DA0" id="Straight Connector 4" o:spid="_x0000_s1026" style="position:absolute;z-index:251689984;visibility:visible;mso-wrap-style:square;mso-width-percent:0;mso-height-percent:0;mso-wrap-distance-left:9pt;mso-wrap-distance-top:0;mso-wrap-distance-right:9pt;mso-wrap-distance-bottom:0;mso-position-horizontal:absolute;mso-position-horizontal-relative:page;mso-position-vertical:absolute;mso-position-vertical-relative:page;mso-width-percent:0;mso-height-percent:0;mso-width-relative:page;mso-height-relative:page" from="13.05pt,197.5pt" to="580pt,197.5pt" o:gfxdata="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">
                 <w10:wrap anchorx="page" anchory="page"/>
                 <w10:anchorlock/>
               </v:line>
@@ -4932,76 +4932,207 @@
     </w:p>
     <w:p>
       <w:r>
-        <w:t>The field of machine learning, which includes everything from data mining to advanced AI technologies, often relies on decision trees. Decision trees are popular because they're straightforward and easy to understand, making them very useful in situations where it's important to clearly see how a decision was made by a model.</w:t>
-      </w:r>
-    </w:p>
-    <w:p>
-      <w:r>
-        <w:t>However, creating the smallest possible decision tree that can correctly handle all examples in a dataset is a very tough problem, known to be computationally intensive, especially as datasets grow larger and more complex.</w:t>
-      </w:r>
-    </w:p>
-    <w:p>
-      <w:r>
-        <w:t>Traditionally, heuristic methods are used to build trees, which focus on saving time and computational resources rather than ensuring that the tree is as small as it could be. These are ‘good enough’ solutions that may be useful for large datasets but don't guarantee the smallest or most accurate tree. On the other hand, there are exact methods that aim to find the smallest possible tree by checking every possibility. These methods are very precise, but they are computationally intensive, making them impractical for large datasets.</w:t>
-      </w:r>
-    </w:p>
-    <w:p>
-      <w:r>
-        <w:t>The goal of this project is to develop a method that starts by handling simple datasets with boolean (true or false) features and categories and then enhances it to work with any type of feature or category. This expansion makes the method more versatile and applicable to more scenarios.</w:t>
-      </w:r>
-    </w:p>
-    <w:p>
-      <w:r>
-        <w:t>Furthermore, the project also aims to improve the efficiency of this exact method, making it more practical for use with larger datasets. To see how well my implementation works, it will be compared to other exact methods by using it to build decision trees for various datasets. The focus will be on whether it can consistently create the smallest, most accurate trees and the time taken to do so.</w:t>
-      </w:r>
-    </w:p>
-    <w:p>
-      <w:pPr>
-        <w:rPr>
-          <w:rFonts w:cs="Times New Roman"/>
-          <w:szCs w:val="22"/>
-        </w:rPr>
-      </w:pPr>
-    </w:p>
-    <w:p>
-      <w:pPr>
-        <w:rPr>
-          <w:rFonts w:cs="Times New Roman"/>
-          <w:szCs w:val="22"/>
-        </w:rPr>
-      </w:pPr>
-    </w:p>
-    <w:p>
-      <w:pPr>
-        <w:rPr>
-          <w:rFonts w:cs="Times New Roman"/>
-          <w:szCs w:val="22"/>
-        </w:rPr>
-      </w:pPr>
-    </w:p>
-    <w:p>
-      <w:pPr>
-        <w:rPr>
-          <w:rFonts w:cs="Times New Roman"/>
-          <w:szCs w:val="22"/>
-        </w:rPr>
-      </w:pPr>
-    </w:p>
-    <w:p>
-      <w:pPr>
-        <w:rPr>
-          <w:rFonts w:cs="Times New Roman"/>
-          <w:szCs w:val="22"/>
-        </w:rPr>
-      </w:pPr>
-    </w:p>
-    <w:p>
-      <w:pPr>
-        <w:rPr>
-          <w:rFonts w:cs="Times New Roman"/>
-          <w:szCs w:val="22"/>
-        </w:rPr>
-      </w:pPr>
+        <w:t xml:space="preserve">The field of machine learning, which includes everything from data mining to advanced AI technologies, often relies on decision trees. </w:t>
+      </w:r>
+      <w:r>
+        <w:t xml:space="preserve">Central to many of these applications are decision trees, favoured for their simplicity and interpretability. These models are particularly useful in </w:t>
+      </w:r>
+      <w:r>
+        <w:t>situations where it is crucial to trace how decisions are made, providing a clear path</w:t>
+      </w:r>
+      <w:r>
+        <w:t xml:space="preserve"> from input to outcome. </w:t>
+      </w:r>
+    </w:p>
+    <w:p>
+      <w:r>
+        <w:t xml:space="preserve">However, creating the smallest possible decision tree that can correctly handle all examples in a dataset is </w:t>
+      </w:r>
+      <w:r>
+        <w:t xml:space="preserve">a formidable </w:t>
+      </w:r>
+      <w:r>
+        <w:t xml:space="preserve">challenge. </w:t>
+      </w:r>
+      <w:r>
+        <w:t xml:space="preserve"> </w:t>
+      </w:r>
+      <w:r>
+        <w:t xml:space="preserve">This problem becomes increasingly difficult as datasets </w:t>
+      </w:r>
+      <w:r>
+        <w:t>grow</w:t>
+      </w:r>
+      <w:r>
+        <w:t xml:space="preserve"> and </w:t>
+      </w:r>
+      <w:r>
+        <w:t>complexity, leading to increasing computational demands.</w:t>
+      </w:r>
+    </w:p>
+    <w:p>
+      <w:r>
+        <w:t xml:space="preserve">Traditionally, heuristic methods are used to build trees, </w:t>
+      </w:r>
+      <w:r>
+        <w:t>these methods prioritise computational efficiency</w:t>
+      </w:r>
+      <w:r>
+        <w:t xml:space="preserve"> and are designed to quickly produce “good enough” trees that handle large datasets effectively but do </w:t>
+      </w:r>
+      <w:r>
+        <w:t xml:space="preserve">guarantee the smallest or most accurate tree. </w:t>
+      </w:r>
+      <w:r>
+        <w:t xml:space="preserve">On the other hand, there are exact methods that aim to find the smallest possible tree </w:t>
+      </w:r>
+      <w:r>
+        <w:t>by exhaustively</w:t>
+      </w:r>
+      <w:r>
+        <w:t xml:space="preserve"> </w:t>
+      </w:r>
+      <w:r>
+        <w:t>exploring possible solutions</w:t>
+      </w:r>
+      <w:r>
+        <w:t>. These methods</w:t>
+      </w:r>
+      <w:r>
+        <w:t xml:space="preserve"> output an optimal decision tree</w:t>
+      </w:r>
+      <w:r>
+        <w:t>, but they are computationally intensive, making them impractical for large datasets.</w:t>
+      </w:r>
+    </w:p>
+    <w:p>
+      <w:r>
+        <w:t xml:space="preserve">The challenge of finding the smallest possible decision tree is an NP-hard problem, meaning </w:t>
+      </w:r>
+      <w:r>
+        <w:t>that</w:t>
+      </w:r>
+      <w:r>
+        <w:t xml:space="preserve"> unless P=NP no polytime algorithm exists to solve the problem for all cases</w:t>
+      </w:r>
+      <w:r>
+        <w:t xml:space="preserve">. Despite these challenges, </w:t>
+      </w:r>
+      <w:r>
+        <w:t>“A General Theoretical Framework for Learning Smallest Interpretable Models” by Ordyniak et al. (2024)</w:t>
+      </w:r>
+      <w:r>
+        <w:t xml:space="preserve"> proposes a</w:t>
+      </w:r>
+      <w:r>
+        <w:t xml:space="preserve"> fixed-parameter tractable algorithm</w:t>
+      </w:r>
+      <w:r>
+        <w:t xml:space="preserve"> (</w:t>
+      </w:r>
+      <w:r>
+        <w:t>an algorithm</w:t>
+      </w:r>
+      <w:r>
+        <w:t xml:space="preserve"> that is exponential only in the size of a fixed parameter while polynomial in the size of the input</w:t>
+      </w:r>
+      <w:r>
+        <w:t>)</w:t>
+      </w:r>
+      <w:r>
+        <w:t xml:space="preserve"> </w:t>
+      </w:r>
+      <w:r>
+        <w:t>for computing smallest decision trees that represents given data.</w:t>
+      </w:r>
+    </w:p>
+    <w:p>
+      <w:r>
+        <w:t xml:space="preserve">The </w:t>
+      </w:r>
+      <w:r>
+        <w:t xml:space="preserve">goal of this project is to develop </w:t>
+      </w:r>
+      <w:r>
+        <w:t>the proposed algorithm</w:t>
+      </w:r>
+      <w:r>
+        <w:t xml:space="preserve"> </w:t>
+      </w:r>
+      <w:r>
+        <w:t xml:space="preserve">that initially </w:t>
+      </w:r>
+      <w:r>
+        <w:t>handl</w:t>
+      </w:r>
+      <w:r>
+        <w:t>es</w:t>
+      </w:r>
+      <w:r>
+        <w:t xml:space="preserve"> simple datasets with boolean (true or false) features and categories</w:t>
+      </w:r>
+      <w:r>
+        <w:t>.</w:t>
+      </w:r>
+      <w:r>
+        <w:t xml:space="preserve"> We will then enhance the algorithm </w:t>
+      </w:r>
+      <w:r>
+        <w:t>to work with any type of feature or category. This expansion makes the method more versatile and applicable to more scenarios.</w:t>
+      </w:r>
+    </w:p>
+    <w:p>
+      <w:r>
+        <w:t xml:space="preserve">Furthermore, </w:t>
+      </w:r>
+      <w:r>
+        <w:t xml:space="preserve">in this </w:t>
+      </w:r>
+      <w:r>
+        <w:t>project</w:t>
+      </w:r>
+      <w:r>
+        <w:t xml:space="preserve"> we will explore possible optimisations to the algorithm and analyse </w:t>
+      </w:r>
+      <w:r>
+        <w:t>performance improvements</w:t>
+      </w:r>
+      <w:r>
+        <w:t xml:space="preserve"> through metrics such as runtime and number of trees constructed</w:t>
+      </w:r>
+      <w:r>
+        <w:t>.</w:t>
+      </w:r>
+      <w:r>
+        <w:t xml:space="preserve"> </w:t>
+      </w:r>
+      <w:r>
+        <w:t xml:space="preserve">To evaluate the effectiveness of </w:t>
+      </w:r>
+      <w:r>
+        <w:t xml:space="preserve">the </w:t>
+      </w:r>
+      <w:r>
+        <w:t>implementation, it will undergo a comparative analysis against other established exact methods</w:t>
+      </w:r>
+      <w:r>
+        <w:rPr>
+          <w:color w:val="FF0000"/>
+        </w:rPr>
+        <w:t xml:space="preserve">. </w:t>
+      </w:r>
+      <w:r>
+        <w:t>This evaluation will involve constructing decision trees across a diver</w:t>
+      </w:r>
+      <w:r>
+        <w:t>s</w:t>
+      </w:r>
+      <w:r>
+        <w:t>e range of datasets</w:t>
+      </w:r>
+      <w:r>
+        <w:t xml:space="preserve"> and comparing performance.</w:t>
+      </w:r>
     </w:p>
     <w:p>
       <w:pPr>
@@ -5132,6 +5263,55 @@
     </w:p>
     <w:p>
       <w:pPr>
+        <w:rPr>
+          <w:rFonts w:cs="Times New Roman"/>
+          <w:szCs w:val="22"/>
+        </w:rPr>
+      </w:pPr>
+      <w:r>
+        <w:rPr>
+          <w:rFonts w:cs="Times New Roman"/>
+          <w:szCs w:val="22"/>
+        </w:rPr>
+        <w:t xml:space="preserve">Binary </w:t>
+      </w:r>
+      <w:r>
+        <w:rPr>
+          <w:rFonts w:cs="Times New Roman"/>
+          <w:szCs w:val="22"/>
+        </w:rPr>
+        <w:t xml:space="preserve">and Multiclass </w:t>
+      </w:r>
+      <w:r>
+        <w:rPr>
+          <w:rFonts w:cs="Times New Roman"/>
+          <w:szCs w:val="22"/>
+        </w:rPr>
+        <w:t xml:space="preserve">Classification has widespread applications across various industries. For instance, in healthcare, binary classifiers are utilised to classify patient diagnoses as either 'positive' or 'negative' for specific conditions, which could be crucial for early intervention </w:t>
+      </w:r>
+      <w:r>
+        <w:t>(Κούρου et al., 2015)</w:t>
+      </w:r>
+      <w:r>
+        <w:rPr>
+          <w:rFonts w:cs="Times New Roman"/>
+          <w:szCs w:val="22"/>
+        </w:rPr>
+        <w:t>. These algorithms are also employed in the finance industry to differentiate between fraudulent and legitimate transactions, improving security measures (</w:t>
+      </w:r>
+      <w:r>
+        <w:t>De Sá et al., 2018</w:t>
+      </w:r>
+      <w:r>
+        <w:rPr>
+          <w:rFonts w:cs="Times New Roman"/>
+          <w:szCs w:val="22"/>
+        </w:rPr>
+        <w:t>).</w:t>
+      </w:r>
+    </w:p>
+    <w:p>
+      <w:pPr>
         <w:pStyle w:val="Heading3"/>
         <w:rPr>
           <w:rFonts w:cs="Times New Roman"/>
@@ -5214,7 +5394,35 @@
           <w:rFonts w:cs="Times New Roman"/>
           <w:szCs w:val="22"/>
         </w:rPr>
-        <w:t>Each of these examples, which are part of a larger dataset, consists of a label and a set of features. The features are the measurable properties or characteristics of the instance, whereas the label designates the category to which the instance is assigned based on the features.</w:t>
+        <w:t xml:space="preserve">Each of these examples, which are part of a larger dataset, consists of a </w:t>
+      </w:r>
+      <w:r>
+        <w:rPr>
+          <w:rFonts w:cs="Times New Roman"/>
+          <w:szCs w:val="22"/>
+        </w:rPr>
+        <w:t>classification</w:t>
+      </w:r>
+      <w:r>
+        <w:rPr>
+          <w:rFonts w:cs="Times New Roman"/>
+          <w:szCs w:val="22"/>
+        </w:rPr>
+        <w:t xml:space="preserve"> and a set of features. The features are the measurable properties or characteristics of the instance, whereas the </w:t>
+      </w:r>
+      <w:r>
+        <w:rPr>
+          <w:rFonts w:cs="Times New Roman"/>
+          <w:szCs w:val="22"/>
+        </w:rPr>
+        <w:t>classification</w:t>
+      </w:r>
+      <w:r>
+        <w:rPr>
+          <w:rFonts w:cs="Times New Roman"/>
+          <w:szCs w:val="22"/>
+        </w:rPr>
+        <w:t xml:space="preserve"> designates the category to which the instance is assigned based on the features.</w:t>
       </w:r>
     </w:p>
     <w:p>
@@ -5315,21 +5523,19 @@
         <w:rPr>
           <w:rFonts w:ascii="Times New Roman" w:eastAsiaTheme="minorEastAsia" w:hAnsi="Times New Roman" w:cs="Times New Roman"/>
         </w:rPr>
-        <w:t xml:space="preserve"> is a set of examples over a set of features </w:t>
-      </w:r>
-      <m:oMath>
-        <m:r>
-          <w:rPr>
-            <w:rFonts w:ascii="Cambria Math" w:eastAsiaTheme="minorEastAsia" w:hAnsi="Cambria Math" w:cs="Times New Roman"/>
-          </w:rPr>
-          <m:t>F</m:t>
-        </m:r>
-      </m:oMath>
+        <w:t xml:space="preserve"> is a set of examples</w:t>
+      </w:r>
       <w:r>
         <w:rPr>
           <w:rFonts w:ascii="Times New Roman" w:eastAsiaTheme="minorEastAsia" w:hAnsi="Times New Roman" w:cs="Times New Roman"/>
         </w:rPr>
-        <w:t>.</w:t>
+        <w:t xml:space="preserve">, with each example consisting of a set of features values derived from F. In binary classification the domain of these values </w:t>
+      </w:r>
+      <w:r>
+        <w:rPr>
+          <w:rFonts w:ascii="Times New Roman" w:eastAsiaTheme="minorEastAsia" w:hAnsi="Times New Roman" w:cs="Times New Roman"/>
+        </w:rPr>
+        <w:t>is {0,1}.</w:t>
       </w:r>
     </w:p>
     <w:p>
@@ -5355,7 +5561,19 @@
         <w:rPr>
           <w:rFonts w:ascii="Times New Roman" w:eastAsiaTheme="minorEastAsia" w:hAnsi="Times New Roman" w:cs="Times New Roman"/>
         </w:rPr>
-        <w:t xml:space="preserve"> is a set of features.</w:t>
+        <w:t xml:space="preserve"> is a set of features</w:t>
+      </w:r>
+      <w:r>
+        <w:rPr>
+          <w:rFonts w:ascii="Times New Roman" w:eastAsiaTheme="minorEastAsia" w:hAnsi="Times New Roman" w:cs="Times New Roman"/>
+        </w:rPr>
+        <w:t xml:space="preserve">, which are the attributes or variables </w:t>
+      </w:r>
+      <w:r>
+        <w:rPr>
+          <w:rFonts w:ascii="Times New Roman" w:eastAsiaTheme="minorEastAsia" w:hAnsi="Times New Roman" w:cs="Times New Roman"/>
+        </w:rPr>
+        <w:t>considered in the classification process.</w:t>
       </w:r>
     </w:p>
     <w:p>
@@ -5395,9 +5613,600 @@
         <w:rPr>
           <w:rFonts w:ascii="Times New Roman" w:eastAsiaTheme="minorEastAsia" w:hAnsi="Times New Roman" w:cs="Times New Roman"/>
         </w:rPr>
+        <w:t xml:space="preserve">, which maps each example in E </w:t>
+      </w:r>
+      <w:r>
+        <w:rPr>
+          <w:rFonts w:ascii="Times New Roman" w:eastAsiaTheme="minorEastAsia" w:hAnsi="Times New Roman" w:cs="Times New Roman"/>
+        </w:rPr>
+        <w:t>to one of the two possible classes: 0 or 1.</w:t>
+      </w:r>
+    </w:p>
+    <w:p>
+      <w:pPr>
+        <w:pStyle w:val="Caption"/>
+        <w:keepNext/>
+        <w:rPr>
+          <w:b w:val="0"/>
+          <w:bCs w:val="0"/>
+          <w:i/>
+          <w:iCs/>
+          <w:sz w:val="20"/>
+          <w:szCs w:val="22"/>
+        </w:rPr>
+      </w:pPr>
+      <w:r>
+        <w:rPr>
+          <w:b w:val="0"/>
+          <w:bCs w:val="0"/>
+          <w:i/>
+          <w:iCs/>
+          <w:sz w:val="20"/>
+          <w:szCs w:val="22"/>
+        </w:rPr>
+        <w:lastRenderedPageBreak/>
+        <w:t xml:space="preserve">Table </w:t>
+      </w:r>
+      <w:r>
+        <w:rPr>
+          <w:b w:val="0"/>
+          <w:bCs w:val="0"/>
+          <w:i/>
+          <w:iCs/>
+          <w:sz w:val="20"/>
+          <w:szCs w:val="22"/>
+        </w:rPr>
+        <w:fldChar w:fldCharType="begin"/>
+      </w:r>
+      <w:r>
+        <w:rPr>
+          <w:b w:val="0"/>
+          <w:bCs w:val="0"/>
+          <w:i/>
+          <w:iCs/>
+          <w:sz w:val="20"/>
+          <w:szCs w:val="22"/>
+        </w:rPr>
+        <w:instrText xml:space="preserve"> SEQ Table \* ARABIC </w:instrText>
+      </w:r>
+      <w:r>
+        <w:rPr>
+          <w:b w:val="0"/>
+          <w:bCs w:val="0"/>
+          <w:i/>
+          <w:iCs/>
+          <w:sz w:val="20"/>
+          <w:szCs w:val="22"/>
+        </w:rPr>
+        <w:fldChar w:fldCharType="separate"/>
+      </w:r>
+      <w:r>
+        <w:rPr>
+          <w:b w:val="0"/>
+          <w:bCs w:val="0"/>
+          <w:i/>
+          <w:iCs/>
+          <w:noProof/>
+          <w:sz w:val="20"/>
+          <w:szCs w:val="22"/>
+        </w:rPr>
+        <w:t>1</w:t>
+      </w:r>
+      <w:r>
+        <w:rPr>
+          <w:b w:val="0"/>
+          <w:bCs w:val="0"/>
+          <w:i/>
+          <w:iCs/>
+          <w:sz w:val="20"/>
+          <w:szCs w:val="22"/>
+        </w:rPr>
+        <w:fldChar w:fldCharType="end"/>
+      </w:r>
+      <w:r>
+        <w:rPr>
+          <w:b w:val="0"/>
+          <w:bCs w:val="0"/>
+          <w:i/>
+          <w:iCs/>
+          <w:sz w:val="20"/>
+          <w:szCs w:val="22"/>
+        </w:rPr>
+        <w:t>: representing an example of a binary classification instance</w:t>
+      </w:r>
+      <w:r>
+        <w:rPr>
+          <w:b w:val="0"/>
+          <w:bCs w:val="0"/>
+          <w:i/>
+          <w:iCs/>
+          <w:sz w:val="20"/>
+          <w:szCs w:val="22"/>
+        </w:rPr>
         <w:t>.</w:t>
       </w:r>
     </w:p>
+    <w:tbl>
+      <w:tblPr>
+        <w:tblStyle w:val="TableGrid"/>
+        <w:tblW w:w="0" w:type="auto"/>
+        <w:tblLook w:val="04A0" w:firstRow="1" w:lastRow="0" w:firstColumn="1" w:lastColumn="0" w:noHBand="0" w:noVBand="1"/>
+      </w:tblPr>
+      <w:tblGrid>
+        <w:gridCol w:w="1848"/>
+        <w:gridCol w:w="1848"/>
+        <w:gridCol w:w="1848"/>
+        <w:gridCol w:w="1849"/>
+        <w:gridCol w:w="1849"/>
+      </w:tblGrid>
+      <w:tr>
+        <w:tc>
+          <w:tcPr>
+            <w:tcW w:w="1848" w:type="dxa"/>
+          </w:tcPr>
+          <w:p>
+            <w:pPr>
+              <w:rPr>
+                <w:szCs w:val="22"/>
+              </w:rPr>
+            </w:pPr>
+          </w:p>
+        </w:tc>
+        <w:tc>
+          <w:tcPr>
+            <w:tcW w:w="1848" w:type="dxa"/>
+          </w:tcPr>
+          <w:p>
+            <w:pPr>
+              <w:rPr>
+                <w:szCs w:val="22"/>
+              </w:rPr>
+            </w:pPr>
+            <w:r>
+              <w:rPr>
+                <w:szCs w:val="22"/>
+              </w:rPr>
+              <w:t>Feature: Sunny?</w:t>
+            </w:r>
+          </w:p>
+        </w:tc>
+        <w:tc>
+          <w:tcPr>
+            <w:tcW w:w="1848" w:type="dxa"/>
+          </w:tcPr>
+          <w:p>
+            <w:pPr>
+              <w:rPr>
+                <w:szCs w:val="22"/>
+              </w:rPr>
+            </w:pPr>
+            <w:r>
+              <w:rPr>
+                <w:szCs w:val="22"/>
+              </w:rPr>
+              <w:t>Feature: Humid?</w:t>
+            </w:r>
+          </w:p>
+        </w:tc>
+        <w:tc>
+          <w:tcPr>
+            <w:tcW w:w="1849" w:type="dxa"/>
+          </w:tcPr>
+          <w:p>
+            <w:pPr>
+              <w:rPr>
+                <w:szCs w:val="22"/>
+              </w:rPr>
+            </w:pPr>
+            <w:r>
+              <w:rPr>
+                <w:szCs w:val="22"/>
+              </w:rPr>
+              <w:t>Feature: Rain?</w:t>
+            </w:r>
+          </w:p>
+        </w:tc>
+        <w:tc>
+          <w:tcPr>
+            <w:tcW w:w="1849" w:type="dxa"/>
+          </w:tcPr>
+          <w:p>
+            <w:pPr>
+              <w:rPr>
+                <w:szCs w:val="22"/>
+              </w:rPr>
+            </w:pPr>
+            <w:r>
+              <w:rPr>
+                <w:szCs w:val="22"/>
+              </w:rPr>
+              <w:t>Classification: Go for a run?</w:t>
+            </w:r>
+          </w:p>
+        </w:tc>
+      </w:tr>
+      <w:tr>
+        <w:tc>
+          <w:tcPr>
+            <w:tcW w:w="1848" w:type="dxa"/>
+          </w:tcPr>
+          <w:p>
+            <w:pPr>
+              <w:rPr>
+                <w:szCs w:val="22"/>
+              </w:rPr>
+            </w:pPr>
+            <w:r>
+              <w:rPr>
+                <w:szCs w:val="22"/>
+              </w:rPr>
+              <w:t>Example 1</w:t>
+            </w:r>
+          </w:p>
+        </w:tc>
+        <w:tc>
+          <w:tcPr>
+            <w:tcW w:w="1848" w:type="dxa"/>
+          </w:tcPr>
+          <w:p>
+            <w:pPr>
+              <w:rPr>
+                <w:szCs w:val="22"/>
+              </w:rPr>
+            </w:pPr>
+            <w:r>
+              <w:rPr>
+                <w:szCs w:val="22"/>
+              </w:rPr>
+              <w:t>1</w:t>
+            </w:r>
+          </w:p>
+        </w:tc>
+        <w:tc>
+          <w:tcPr>
+            <w:tcW w:w="1848" w:type="dxa"/>
+          </w:tcPr>
+          <w:p>
+            <w:pPr>
+              <w:rPr>
+                <w:szCs w:val="22"/>
+              </w:rPr>
+            </w:pPr>
+            <w:r>
+              <w:rPr>
+                <w:szCs w:val="22"/>
+              </w:rPr>
+              <w:t>0</w:t>
+            </w:r>
+          </w:p>
+        </w:tc>
+        <w:tc>
+          <w:tcPr>
+            <w:tcW w:w="1849" w:type="dxa"/>
+          </w:tcPr>
+          <w:p>
+            <w:pPr>
+              <w:rPr>
+                <w:szCs w:val="22"/>
+              </w:rPr>
+            </w:pPr>
+            <w:r>
+              <w:rPr>
+                <w:szCs w:val="22"/>
+              </w:rPr>
+              <w:t>0</w:t>
+            </w:r>
+          </w:p>
+        </w:tc>
+        <w:tc>
+          <w:tcPr>
+            <w:tcW w:w="1849" w:type="dxa"/>
+          </w:tcPr>
+          <w:p>
+            <w:pPr>
+              <w:rPr>
+                <w:szCs w:val="22"/>
+              </w:rPr>
+            </w:pPr>
+            <w:r>
+              <w:rPr>
+                <w:szCs w:val="22"/>
+              </w:rPr>
+              <w:t>1</w:t>
+            </w:r>
+          </w:p>
+        </w:tc>
+      </w:tr>
+      <w:tr>
+        <w:tc>
+          <w:tcPr>
+            <w:tcW w:w="1848" w:type="dxa"/>
+          </w:tcPr>
+          <w:p>
+            <w:pPr>
+              <w:rPr>
+                <w:szCs w:val="22"/>
+              </w:rPr>
+            </w:pPr>
+            <w:r>
+              <w:rPr>
+                <w:szCs w:val="22"/>
+              </w:rPr>
+              <w:t>Example 2</w:t>
+            </w:r>
+          </w:p>
+        </w:tc>
+        <w:tc>
+          <w:tcPr>
+            <w:tcW w:w="1848" w:type="dxa"/>
+          </w:tcPr>
+          <w:p>
+            <w:pPr>
+              <w:rPr>
+                <w:szCs w:val="22"/>
+              </w:rPr>
+            </w:pPr>
+            <w:r>
+              <w:rPr>
+                <w:szCs w:val="22"/>
+              </w:rPr>
+              <w:t>1</w:t>
+            </w:r>
+          </w:p>
+        </w:tc>
+        <w:tc>
+          <w:tcPr>
+            <w:tcW w:w="1848" w:type="dxa"/>
+          </w:tcPr>
+          <w:p>
+            <w:pPr>
+              <w:rPr>
+                <w:szCs w:val="22"/>
+              </w:rPr>
+            </w:pPr>
+            <w:r>
+              <w:rPr>
+                <w:szCs w:val="22"/>
+              </w:rPr>
+              <w:t>1</w:t>
+            </w:r>
+          </w:p>
+        </w:tc>
+        <w:tc>
+          <w:tcPr>
+            <w:tcW w:w="1849" w:type="dxa"/>
+          </w:tcPr>
+          <w:p>
+            <w:pPr>
+              <w:rPr>
+                <w:szCs w:val="22"/>
+              </w:rPr>
+            </w:pPr>
+            <w:r>
+              <w:rPr>
+                <w:szCs w:val="22"/>
+              </w:rPr>
+              <w:t>0</w:t>
+            </w:r>
+          </w:p>
+        </w:tc>
+        <w:tc>
+          <w:tcPr>
+            <w:tcW w:w="1849" w:type="dxa"/>
+          </w:tcPr>
+          <w:p>
+            <w:pPr>
+              <w:rPr>
+                <w:szCs w:val="22"/>
+              </w:rPr>
+            </w:pPr>
+            <w:r>
+              <w:rPr>
+                <w:szCs w:val="22"/>
+              </w:rPr>
+              <w:t>0</w:t>
+            </w:r>
+          </w:p>
+        </w:tc>
+      </w:tr>
+      <w:tr>
+        <w:tc>
+          <w:tcPr>
+            <w:tcW w:w="1848" w:type="dxa"/>
+          </w:tcPr>
+          <w:p>
+            <w:pPr>
+              <w:rPr>
+                <w:szCs w:val="22"/>
+              </w:rPr>
+            </w:pPr>
+            <w:r>
+              <w:rPr>
+                <w:szCs w:val="22"/>
+              </w:rPr>
+              <w:t>Example 3</w:t>
+            </w:r>
+          </w:p>
+        </w:tc>
+        <w:tc>
+          <w:tcPr>
+            <w:tcW w:w="1848" w:type="dxa"/>
+          </w:tcPr>
+          <w:p>
+            <w:pPr>
+              <w:rPr>
+                <w:szCs w:val="22"/>
+              </w:rPr>
+            </w:pPr>
+            <w:r>
+              <w:rPr>
+                <w:szCs w:val="22"/>
+              </w:rPr>
+              <w:t>0</w:t>
+            </w:r>
+          </w:p>
+        </w:tc>
+        <w:tc>
+          <w:tcPr>
+            <w:tcW w:w="1848" w:type="dxa"/>
+          </w:tcPr>
+          <w:p>
+            <w:pPr>
+              <w:rPr>
+                <w:szCs w:val="22"/>
+              </w:rPr>
+            </w:pPr>
+            <w:r>
+              <w:rPr>
+                <w:szCs w:val="22"/>
+              </w:rPr>
+              <w:t>1</w:t>
+            </w:r>
+          </w:p>
+        </w:tc>
+        <w:tc>
+          <w:tcPr>
+            <w:tcW w:w="1849" w:type="dxa"/>
+          </w:tcPr>
+          <w:p>
+            <w:pPr>
+              <w:rPr>
+                <w:szCs w:val="22"/>
+              </w:rPr>
+            </w:pPr>
+            <w:r>
+              <w:rPr>
+                <w:szCs w:val="22"/>
+              </w:rPr>
+              <w:t>1</w:t>
+            </w:r>
+          </w:p>
+        </w:tc>
+        <w:tc>
+          <w:tcPr>
+            <w:tcW w:w="1849" w:type="dxa"/>
+          </w:tcPr>
+          <w:p>
+            <w:pPr>
+              <w:rPr>
+                <w:szCs w:val="22"/>
+              </w:rPr>
+            </w:pPr>
+            <w:r>
+              <w:rPr>
+                <w:szCs w:val="22"/>
+              </w:rPr>
+              <w:t>0</w:t>
+            </w:r>
+          </w:p>
+        </w:tc>
+      </w:tr>
+      <w:tr>
+        <w:tc>
+          <w:tcPr>
+            <w:tcW w:w="1848" w:type="dxa"/>
+          </w:tcPr>
+          <w:p>
+            <w:pPr>
+              <w:rPr>
+                <w:szCs w:val="22"/>
+              </w:rPr>
+            </w:pPr>
+            <w:r>
+              <w:rPr>
+                <w:szCs w:val="22"/>
+              </w:rPr>
+              <w:t>Example 4</w:t>
+            </w:r>
+          </w:p>
+        </w:tc>
+        <w:tc>
+          <w:tcPr>
+            <w:tcW w:w="1848" w:type="dxa"/>
+          </w:tcPr>
+          <w:p>
+            <w:pPr>
+              <w:rPr>
+                <w:szCs w:val="22"/>
+              </w:rPr>
+            </w:pPr>
+            <w:r>
+              <w:rPr>
+                <w:szCs w:val="22"/>
+              </w:rPr>
+              <w:t>0</w:t>
+            </w:r>
+          </w:p>
+        </w:tc>
+        <w:tc>
+          <w:tcPr>
+            <w:tcW w:w="1848" w:type="dxa"/>
+          </w:tcPr>
+          <w:p>
+            <w:pPr>
+              <w:rPr>
+                <w:szCs w:val="22"/>
+              </w:rPr>
+            </w:pPr>
+            <w:r>
+              <w:rPr>
+                <w:szCs w:val="22"/>
+              </w:rPr>
+              <w:t>0</w:t>
+            </w:r>
+          </w:p>
+        </w:tc>
+        <w:tc>
+          <w:tcPr>
+            <w:tcW w:w="1849" w:type="dxa"/>
+          </w:tcPr>
+          <w:p>
+            <w:pPr>
+              <w:rPr>
+                <w:szCs w:val="22"/>
+              </w:rPr>
+            </w:pPr>
+            <w:r>
+              <w:rPr>
+                <w:szCs w:val="22"/>
+              </w:rPr>
+              <w:t>1</w:t>
+            </w:r>
+          </w:p>
+        </w:tc>
+        <w:tc>
+          <w:tcPr>
+            <w:tcW w:w="1849" w:type="dxa"/>
+          </w:tcPr>
+          <w:p>
+            <w:pPr>
+              <w:rPr>
+                <w:szCs w:val="22"/>
+              </w:rPr>
+            </w:pPr>
+            <w:r>
+              <w:rPr>
+                <w:szCs w:val="22"/>
+              </w:rPr>
+              <w:t>0</w:t>
+            </w:r>
+          </w:p>
+        </w:tc>
+      </w:tr>
+    </w:tbl>
+    <w:p>
+      <w:pPr>
+        <w:rPr>
+          <w:rFonts w:cs="Times New Roman"/>
+        </w:rPr>
+      </w:pPr>
+      <w:r>
+        <w:rPr>
+          <w:rFonts w:cs="Times New Roman"/>
+        </w:rPr>
+        <w:t>Table 1 illustrates a binary classification instance example where different weather conditions influence the decision to go for a run. Each row in the table represents a unique set of conditions on a specific day, captured by three binary features: “Sunny?”, “Humid?” and “Rain?”. These features are encoded as “1” for yes and “0” for no. The classification outcome, “Go for a run?”, is determined based on these conditions, where “1” suggests it is advisable to go for a run, and “0” indicates otherwise.</w:t>
+      </w:r>
+    </w:p>
     <w:p>
       <w:pPr>
         <w:pStyle w:val="Heading4"/>
@@ -5418,94 +6227,36 @@
       <w:pPr>
         <w:rPr>
           <w:rFonts w:cs="Times New Roman"/>
+        </w:rPr>
+      </w:pPr>
+      <w:r>
+        <w:rPr>
+          <w:rFonts w:cs="Times New Roman"/>
           <w:szCs w:val="22"/>
         </w:rPr>
-      </w:pPr>
+        <w:t>Multiclass classification extends the concept of binary classification by involving three or more classes into which the examples can be classified.</w:t>
+      </w:r>
       <w:r>
         <w:rPr>
           <w:rFonts w:cs="Times New Roman"/>
           <w:szCs w:val="22"/>
         </w:rPr>
-        <w:t>Multiclass classification extends the concept of binary classification by involving three or more classes into which the examples can be classified. Here a classification instance is still defined as a tuple C = (E, F, T), but with an increased domain for the classification function:</w:t>
-      </w:r>
-    </w:p>
-    <w:p>
-      <w:pPr>
-        <w:pStyle w:val="ListParagraph"/>
-        <w:numPr>
-          <w:ilvl w:val="0"/>
-          <w:numId w:val="20"/>
-        </w:numPr>
-        <w:rPr>
-          <w:rFonts w:ascii="Times New Roman" w:hAnsi="Times New Roman" w:cs="Times New Roman"/>
-        </w:rPr>
-      </w:pPr>
-      <m:oMath>
-        <m:r>
-          <w:rPr>
-            <w:rFonts w:ascii="Cambria Math" w:hAnsi="Cambria Math" w:cs="Times New Roman"/>
-          </w:rPr>
-          <m:t>E</m:t>
-        </m:r>
-      </m:oMath>
-      <w:r>
-        <w:rPr>
-          <w:rFonts w:ascii="Times New Roman" w:eastAsiaTheme="minorEastAsia" w:hAnsi="Times New Roman" w:cs="Times New Roman"/>
-        </w:rPr>
-        <w:t xml:space="preserve"> is a set of examples over a set of features </w:t>
-      </w:r>
-      <m:oMath>
-        <m:r>
-          <w:rPr>
-            <w:rFonts w:ascii="Cambria Math" w:eastAsiaTheme="minorEastAsia" w:hAnsi="Cambria Math" w:cs="Times New Roman"/>
-          </w:rPr>
-          <m:t>F</m:t>
-        </m:r>
-      </m:oMath>
-      <w:r>
-        <w:rPr>
-          <w:rFonts w:ascii="Times New Roman" w:eastAsiaTheme="minorEastAsia" w:hAnsi="Times New Roman" w:cs="Times New Roman"/>
-        </w:rPr>
-        <w:t>.</w:t>
-      </w:r>
-    </w:p>
-    <w:p>
-      <w:pPr>
-        <w:pStyle w:val="ListParagraph"/>
-        <w:numPr>
-          <w:ilvl w:val="0"/>
-          <w:numId w:val="20"/>
-        </w:numPr>
-        <w:rPr>
-          <w:rFonts w:ascii="Times New Roman" w:hAnsi="Times New Roman" w:cs="Times New Roman"/>
-        </w:rPr>
-      </w:pPr>
-      <m:oMath>
-        <m:r>
-          <w:rPr>
-            <w:rFonts w:ascii="Cambria Math" w:hAnsi="Cambria Math" w:cs="Times New Roman"/>
-          </w:rPr>
-          <m:t>F</m:t>
-        </m:r>
-      </m:oMath>
-      <w:r>
-        <w:rPr>
-          <w:rFonts w:ascii="Times New Roman" w:eastAsiaTheme="minorEastAsia" w:hAnsi="Times New Roman" w:cs="Times New Roman"/>
-        </w:rPr>
-        <w:t xml:space="preserve"> is a set of features.</w:t>
-      </w:r>
-    </w:p>
-    <w:p>
-      <w:pPr>
-        <w:pStyle w:val="ListParagraph"/>
-        <w:numPr>
-          <w:ilvl w:val="0"/>
-          <w:numId w:val="20"/>
-        </w:numPr>
-        <w:rPr>
-          <w:rFonts w:ascii="Times New Roman" w:hAnsi="Times New Roman" w:cs="Times New Roman"/>
-        </w:rPr>
-      </w:pPr>
+        <w:t xml:space="preserve"> The only difference</w:t>
+      </w:r>
+      <w:r>
+        <w:rPr>
+          <w:rFonts w:cs="Times New Roman"/>
+          <w:szCs w:val="22"/>
+        </w:rPr>
+        <w:t xml:space="preserve"> in the formal definition</w:t>
+      </w:r>
+      <w:r>
+        <w:rPr>
+          <w:rFonts w:cs="Times New Roman"/>
+          <w:szCs w:val="22"/>
+        </w:rPr>
+        <w:t xml:space="preserve"> is </w:t>
+      </w:r>
       <m:oMath>
         <m:r>
           <w:rPr>
@@ -5516,33 +6267,120 @@
       </m:oMath>
       <w:r>
         <w:rPr>
-          <w:rFonts w:ascii="Times New Roman" w:eastAsiaTheme="minorEastAsia" w:hAnsi="Times New Roman" w:cs="Times New Roman"/>
-        </w:rPr>
-        <w:t xml:space="preserve"> is a classification function </w:t>
+          <w:rFonts w:eastAsiaTheme="minorEastAsia" w:cs="Times New Roman"/>
+        </w:rPr>
+        <w:t xml:space="preserve"> is</w:t>
+      </w:r>
+      <w:r>
+        <w:rPr>
+          <w:rFonts w:eastAsiaTheme="minorEastAsia" w:cs="Times New Roman"/>
+        </w:rPr>
+        <w:t xml:space="preserve"> now</w:t>
+      </w:r>
+      <w:r>
+        <w:rPr>
+          <w:rFonts w:eastAsiaTheme="minorEastAsia" w:cs="Times New Roman"/>
+        </w:rPr>
+        <w:t xml:space="preserve"> a classification function </w:t>
       </w:r>
       <m:oMath>
         <m:r>
           <w:rPr>
             <w:rFonts w:ascii="Cambria Math" w:eastAsiaTheme="minorEastAsia" w:hAnsi="Cambria Math" w:cs="Times New Roman"/>
           </w:rPr>
-          <m:t>τ:E</m:t>
+          <m:t>τ:E→</m:t>
         </m:r>
         <m:r>
-          <m:rPr>
-            <m:scr m:val="double-struck"/>
-          </m:rPr>
           <w:rPr>
             <w:rFonts w:ascii="Cambria Math" w:eastAsiaTheme="minorEastAsia" w:hAnsi="Cambria Math" w:cs="Times New Roman"/>
           </w:rPr>
-          <m:t>→R</m:t>
+          <m:t>A</m:t>
         </m:r>
       </m:oMath>
       <w:r>
         <w:rPr>
-          <w:rFonts w:ascii="Times New Roman" w:eastAsiaTheme="minorEastAsia" w:hAnsi="Times New Roman" w:cs="Times New Roman"/>
+          <w:rFonts w:eastAsiaTheme="minorEastAsia" w:cs="Times New Roman"/>
         </w:rPr>
         <w:t xml:space="preserve">. </w:t>
       </w:r>
+      <w:r>
+        <w:rPr>
+          <w:rFonts w:eastAsiaTheme="minorEastAsia" w:cs="Times New Roman"/>
+        </w:rPr>
+        <w:t xml:space="preserve">Where </w:t>
+      </w:r>
+      <m:oMath>
+        <m:r>
+          <w:rPr>
+            <w:rFonts w:ascii="Cambria Math" w:eastAsiaTheme="minorEastAsia" w:hAnsi="Cambria Math" w:cs="Times New Roman"/>
+          </w:rPr>
+          <m:t>A</m:t>
+        </m:r>
+      </m:oMath>
+      <w:r>
+        <w:rPr>
+          <w:rFonts w:eastAsiaTheme="minorEastAsia" w:cs="Times New Roman"/>
+        </w:rPr>
+        <w:t xml:space="preserve"> represents the range of possible classes. </w:t>
+      </w:r>
+      <w:r>
+        <w:rPr>
+          <w:rFonts w:eastAsiaTheme="minorEastAsia" w:cs="Times New Roman"/>
+        </w:rPr>
+        <w:t xml:space="preserve">For example, </w:t>
+      </w:r>
+      <m:oMath>
+        <m:r>
+          <w:rPr>
+            <w:rFonts w:ascii="Cambria Math" w:eastAsiaTheme="minorEastAsia" w:hAnsi="Cambria Math" w:cs="Times New Roman"/>
+          </w:rPr>
+          <m:t>A</m:t>
+        </m:r>
+      </m:oMath>
+      <w:r>
+        <w:rPr>
+          <w:rFonts w:eastAsiaTheme="minorEastAsia" w:cs="Times New Roman"/>
+        </w:rPr>
+        <w:t xml:space="preserve"> could represent {“Football”, “Cricket”, “Golf”}</w:t>
+      </w:r>
+      <w:r>
+        <w:rPr>
+          <w:rFonts w:eastAsiaTheme="minorEastAsia" w:cs="Times New Roman"/>
+        </w:rPr>
+        <w:t xml:space="preserve"> when determining which sport to play based on weather conditions.</w:t>
+      </w:r>
+    </w:p>
+    <w:p>
+      <w:pPr>
+        <w:pStyle w:val="Heading2"/>
+        <w:rPr>
+          <w:rFonts w:cs="Times New Roman"/>
+        </w:rPr>
+      </w:pPr>
+      <w:bookmarkStart w:id="9" w:name="_Toc164906077"/>
+      <w:r>
+        <w:rPr>
+          <w:rFonts w:cs="Times New Roman"/>
+        </w:rPr>
+        <w:t>2.2 Decision trees</w:t>
+      </w:r>
+      <w:bookmarkEnd w:id="9"/>
+    </w:p>
+    <w:p>
+      <w:pPr>
+        <w:pStyle w:val="Heading3"/>
+        <w:rPr>
+          <w:rFonts w:cs="Times New Roman"/>
+        </w:rPr>
+      </w:pPr>
+      <w:bookmarkStart w:id="10" w:name="_Toc164906078"/>
+      <w:r>
+        <w:rPr>
+          <w:rFonts w:cs="Times New Roman"/>
+        </w:rPr>
+        <w:t>2.2.1 What are Decision trees?</w:t>
+      </w:r>
+      <w:bookmarkEnd w:id="10"/>
     </w:p>
     <w:p>
       <w:pPr>
@@ -5551,6 +6389,280 @@
           <w:szCs w:val="22"/>
         </w:rPr>
       </w:pPr>
+      <w:r>
+        <w:rPr>
+          <w:rFonts w:cs="Times New Roman"/>
+          <w:szCs w:val="22"/>
+        </w:rPr>
+        <w:t xml:space="preserve">Decision trees represent a hierarchical structure for decision-making, where each node signifies a decision based on certain attributes, and the branches denote the outcome of these decisions (Kingsford </w:t>
+      </w:r>
+      <w:r>
+        <w:rPr>
+          <w:rFonts w:cs="Times New Roman"/>
+          <w:szCs w:val="22"/>
+        </w:rPr>
+        <w:t>and</w:t>
+      </w:r>
+      <w:r>
+        <w:rPr>
+          <w:rFonts w:cs="Times New Roman"/>
+          <w:szCs w:val="22"/>
+        </w:rPr>
+        <w:t xml:space="preserve"> Salzberg, 2008) The process initiates from the root node and progresses through internal nodes (representing attributes tests) to the leaf nodes, which hold the decision outcomes – class labels </w:t>
+      </w:r>
+      <w:r>
+        <w:rPr>
+          <w:rFonts w:cs="Times New Roman"/>
+          <w:szCs w:val="22"/>
+        </w:rPr>
+        <w:t xml:space="preserve">- </w:t>
+      </w:r>
+      <w:r>
+        <w:rPr>
+          <w:rFonts w:cs="Times New Roman"/>
+          <w:szCs w:val="22"/>
+        </w:rPr>
+        <w:t xml:space="preserve">for classification tasks or continuous values for regression tasks. This process of systematically dividing the entire dataset into smaller subsets mirrors the divide-and-conquer approach often used in problem-solving. By applying this method decision trees aim to simplify complex datasets into subsets that are easier to analyse and make predictions from. (Kingsford </w:t>
+      </w:r>
+      <w:r>
+        <w:rPr>
+          <w:rFonts w:cs="Times New Roman"/>
+          <w:szCs w:val="22"/>
+        </w:rPr>
+        <w:t>and</w:t>
+      </w:r>
+      <w:r>
+        <w:rPr>
+          <w:rFonts w:cs="Times New Roman"/>
+          <w:szCs w:val="22"/>
+        </w:rPr>
+        <w:t xml:space="preserve"> Salzberg, 2008) </w:t>
+      </w:r>
+    </w:p>
+    <w:p>
+      <w:pPr>
+        <w:rPr>
+          <w:rFonts w:cs="Times New Roman"/>
+          <w:szCs w:val="22"/>
+        </w:rPr>
+      </w:pPr>
+      <w:r>
+        <w:rPr>
+          <w:rFonts w:cs="Times New Roman"/>
+          <w:szCs w:val="22"/>
+        </w:rPr>
+        <w:t>The simplicity and interpretability of decision trees make them suitable for a wide array of applications:</w:t>
+      </w:r>
+    </w:p>
+    <w:p>
+      <w:pPr>
+        <w:rPr>
+          <w:rFonts w:cs="Times New Roman"/>
+          <w:szCs w:val="22"/>
+        </w:rPr>
+      </w:pPr>
+      <w:r>
+        <w:rPr>
+          <w:rFonts w:cs="Times New Roman"/>
+          <w:szCs w:val="22"/>
+        </w:rPr>
+        <w:lastRenderedPageBreak/>
+        <w:t>Classification and prediction: Their primary use in categorising instances into distinct classes based on attribute values supports applications in a variety of fields such as medical diagnosis, weather forecasting and sales predictions</w:t>
+      </w:r>
+      <w:r>
+        <w:rPr>
+          <w:rFonts w:cs="Times New Roman"/>
+          <w:szCs w:val="22"/>
+        </w:rPr>
+        <w:t xml:space="preserve"> (</w:t>
+      </w:r>
+      <w:r>
+        <w:rPr>
+          <w:rFonts w:cs="Times New Roman"/>
+          <w:szCs w:val="22"/>
+        </w:rPr>
+        <w:t>R</w:t>
+      </w:r>
+      <w:r>
+        <w:rPr>
+          <w:rFonts w:cs="Times New Roman"/>
+          <w:szCs w:val="22"/>
+        </w:rPr>
+        <w:t>ahmatillah</w:t>
+      </w:r>
+      <w:r>
+        <w:rPr>
+          <w:rFonts w:cs="Times New Roman"/>
+          <w:szCs w:val="22"/>
+        </w:rPr>
+        <w:t xml:space="preserve"> et al.</w:t>
+      </w:r>
+      <w:r>
+        <w:rPr>
+          <w:rFonts w:cs="Times New Roman"/>
+          <w:szCs w:val="22"/>
+        </w:rPr>
+        <w:t>, 2023)</w:t>
+      </w:r>
+      <w:r>
+        <w:rPr>
+          <w:rFonts w:cs="Times New Roman"/>
+          <w:szCs w:val="22"/>
+        </w:rPr>
+        <w:t xml:space="preserve"> among others</w:t>
+      </w:r>
+      <w:r>
+        <w:rPr>
+          <w:rFonts w:cs="Times New Roman"/>
+          <w:szCs w:val="22"/>
+        </w:rPr>
+        <w:t>.</w:t>
+      </w:r>
+    </w:p>
+    <w:p>
+      <w:pPr>
+        <w:rPr>
+          <w:rFonts w:cs="Times New Roman"/>
+          <w:szCs w:val="22"/>
+        </w:rPr>
+      </w:pPr>
+      <w:r>
+        <w:rPr>
+          <w:rFonts w:cs="Times New Roman"/>
+          <w:szCs w:val="22"/>
+        </w:rPr>
+        <w:t>Regression: Beyond classification, decision trees can be predictors of continuous outcomes, making them invaluable tools in forecasting sales, evaluating real estate prices, and other quantitative analyses (</w:t>
+      </w:r>
+      <w:r>
+        <w:rPr>
+          <w:rFonts w:cs="Times New Roman"/>
+          <w:szCs w:val="22"/>
+        </w:rPr>
+        <w:t>C</w:t>
+      </w:r>
+      <w:r>
+        <w:rPr>
+          <w:rFonts w:cs="Times New Roman"/>
+          <w:szCs w:val="22"/>
+        </w:rPr>
+        <w:t>hoy</w:t>
+      </w:r>
+      <w:r>
+        <w:rPr>
+          <w:rFonts w:cs="Times New Roman"/>
+          <w:szCs w:val="22"/>
+        </w:rPr>
+        <w:t xml:space="preserve"> et al.</w:t>
+      </w:r>
+      <w:r>
+        <w:rPr>
+          <w:rFonts w:cs="Times New Roman"/>
+          <w:szCs w:val="22"/>
+        </w:rPr>
+        <w:t>, 2012</w:t>
+      </w:r>
+      <w:r>
+        <w:rPr>
+          <w:rFonts w:cs="Times New Roman"/>
+          <w:szCs w:val="22"/>
+        </w:rPr>
+        <w:t>)</w:t>
+      </w:r>
+    </w:p>
+    <w:p>
+      <w:pPr>
+        <w:rPr>
+          <w:rFonts w:cs="Times New Roman"/>
+          <w:szCs w:val="22"/>
+        </w:rPr>
+      </w:pPr>
+      <w:r>
+        <w:rPr>
+          <w:rFonts w:cs="Times New Roman"/>
+          <w:szCs w:val="22"/>
+        </w:rPr>
+        <w:t>The representation of decision trees is both straightforward and visually engaging, enhancing their appeal:</w:t>
+      </w:r>
+    </w:p>
+    <w:p>
+      <w:pPr>
+        <w:rPr>
+          <w:rFonts w:cs="Times New Roman"/>
+          <w:szCs w:val="22"/>
+        </w:rPr>
+      </w:pPr>
+      <w:r>
+        <w:rPr>
+          <w:rFonts w:cs="Times New Roman"/>
+          <w:szCs w:val="22"/>
+        </w:rPr>
+        <w:t>Nodes: The nodes in the decision tree are the entities that make decisions. The root node represents the entire dataset, internal nodes correspond to attribute tests which split the dataset, and leaf nodes represent the outcome of these decision paths.</w:t>
+      </w:r>
+    </w:p>
+    <w:p>
+      <w:pPr>
+        <w:rPr>
+          <w:rFonts w:cs="Times New Roman"/>
+          <w:szCs w:val="22"/>
+        </w:rPr>
+      </w:pPr>
+      <w:r>
+        <w:rPr>
+          <w:rFonts w:cs="Times New Roman"/>
+          <w:szCs w:val="22"/>
+        </w:rPr>
+        <w:t>Branches: These represent the decision outcome at each node, guiding the path to later nodes or leaf outcomes</w:t>
+      </w:r>
+    </w:p>
+    <w:p>
+      <w:pPr>
+        <w:rPr>
+          <w:rFonts w:cs="Times New Roman"/>
+          <w:szCs w:val="22"/>
+        </w:rPr>
+      </w:pPr>
+      <w:r>
+        <w:rPr>
+          <w:rFonts w:cs="Times New Roman"/>
+          <w:szCs w:val="22"/>
+        </w:rPr>
+        <w:t xml:space="preserve">This structured approach allows decision trees to transparently communicate the logic behind decision-making processes, which makes it easier to grasp and apply them in a variety of </w:t>
+      </w:r>
+      <w:r>
+        <w:rPr>
+          <w:rFonts w:cs="Times New Roman"/>
+          <w:szCs w:val="22"/>
+        </w:rPr>
+        <w:t xml:space="preserve">fields </w:t>
+      </w:r>
+      <w:r>
+        <w:rPr>
+          <w:rFonts w:cs="Times New Roman"/>
+          <w:szCs w:val="22"/>
+        </w:rPr>
+        <w:t>(</w:t>
+      </w:r>
+      <w:r>
+        <w:rPr>
+          <w:rFonts w:cs="Times New Roman"/>
+          <w:szCs w:val="22"/>
+        </w:rPr>
+        <w:t>Kotsiantis, 2011</w:t>
+      </w:r>
+      <w:r>
+        <w:rPr>
+          <w:rFonts w:cs="Times New Roman"/>
+          <w:szCs w:val="22"/>
+        </w:rPr>
+        <w:t>)</w:t>
+      </w:r>
+      <w:r>
+        <w:rPr>
+          <w:rFonts w:cs="Times New Roman"/>
+          <w:szCs w:val="22"/>
+        </w:rPr>
+        <w:t>.</w:t>
+      </w:r>
     </w:p>
     <w:p>
       <w:pPr>
@@ -5559,108 +6671,12 @@
           <w:rFonts w:cs="Times New Roman"/>
         </w:rPr>
       </w:pPr>
-      <w:bookmarkStart w:id="9" w:name="_Toc164906076"/>
-      <w:r>
-        <w:rPr>
-          <w:rFonts w:cs="Times New Roman"/>
-        </w:rPr>
-        <w:t>2.1.3 Applications in Industry</w:t>
-      </w:r>
-      <w:bookmarkEnd w:id="9"/>
-    </w:p>
-    <w:p>
-      <w:r>
-        <w:rPr>
-          <w:rFonts w:cs="Times New Roman"/>
-          <w:szCs w:val="22"/>
-        </w:rPr>
-        <w:t>Binary Classification has widespread app</w:t>
-      </w:r>
-      <w:r>
-        <w:rPr>
-          <w:rFonts w:cs="Times New Roman"/>
-          <w:szCs w:val="22"/>
-        </w:rPr>
-        <w:t xml:space="preserve">lications across various industries. </w:t>
-      </w:r>
-      <w:r>
-        <w:rPr>
-          <w:rFonts w:cs="Times New Roman"/>
-          <w:szCs w:val="22"/>
-        </w:rPr>
-        <w:t xml:space="preserve">For instance, in healthcare, binary classifiers are utilised to classify patient diagnoses as either 'positive' or 'negative' for specific conditions, which could be crucial for early intervention </w:t>
-      </w:r>
-      <w:r>
-        <w:t>(Κούρου et al., 2015)</w:t>
-      </w:r>
-      <w:r>
-        <w:rPr>
-          <w:rFonts w:cs="Times New Roman"/>
-          <w:szCs w:val="22"/>
-        </w:rPr>
-        <w:t>. These algorithms are also employed in the finance industry to differentiate between fraudulent and legitimate transactions, improving security measures (</w:t>
-      </w:r>
-      <w:r>
-        <w:t>De Sá et al., 2018</w:t>
-      </w:r>
-      <w:r>
-        <w:rPr>
-          <w:rFonts w:cs="Times New Roman"/>
-          <w:szCs w:val="22"/>
-        </w:rPr>
-        <w:t xml:space="preserve">). Furthermore, multiclass classification is used in retail to </w:t>
-      </w:r>
-      <w:r>
-        <w:rPr>
-          <w:rFonts w:cs="Times New Roman"/>
-          <w:szCs w:val="22"/>
-        </w:rPr>
-        <w:t xml:space="preserve">enhance recommendation systems, allowing businesses to personalise shopping experiences for their customers (Poo </w:t>
-      </w:r>
-      <w:r>
-        <w:rPr>
-          <w:rFonts w:cs="Times New Roman"/>
-          <w:szCs w:val="22"/>
-        </w:rPr>
-        <w:t>et al., 2023)</w:t>
-      </w:r>
-      <w:r>
-        <w:rPr>
-          <w:rFonts w:cs="Times New Roman"/>
-          <w:szCs w:val="22"/>
-        </w:rPr>
-        <w:t>. Both types of classification play important roles in automating and optimising decision-making processes across different industries.</w:t>
-      </w:r>
-    </w:p>
-    <w:p>
-      <w:pPr>
-        <w:pStyle w:val="Heading2"/>
-        <w:rPr>
-          <w:rFonts w:cs="Times New Roman"/>
-        </w:rPr>
-      </w:pPr>
-      <w:bookmarkStart w:id="10" w:name="_Toc164906077"/>
-      <w:r>
-        <w:rPr>
-          <w:rFonts w:cs="Times New Roman"/>
-        </w:rPr>
-        <w:t>2.2 Decision trees</w:t>
-      </w:r>
-      <w:bookmarkEnd w:id="10"/>
-    </w:p>
-    <w:p>
-      <w:pPr>
-        <w:pStyle w:val="Heading3"/>
-        <w:rPr>
-          <w:rFonts w:cs="Times New Roman"/>
-        </w:rPr>
-      </w:pPr>
-      <w:bookmarkStart w:id="11" w:name="_Toc164906078"/>
-      <w:r>
-        <w:rPr>
-          <w:rFonts w:cs="Times New Roman"/>
-        </w:rPr>
-        <w:t>2.2.1 What are Decision trees?</w:t>
+      <w:bookmarkStart w:id="11" w:name="_Toc164906079"/>
+      <w:r>
+        <w:rPr>
+          <w:rFonts w:cs="Times New Roman"/>
+        </w:rPr>
+        <w:t>2.2.2 Formal Definition</w:t>
       </w:r>
       <w:bookmarkEnd w:id="11"/>
     </w:p>
@@ -5668,304 +6684,6 @@
       <w:pPr>
         <w:rPr>
           <w:rFonts w:cs="Times New Roman"/>
-          <w:szCs w:val="22"/>
-        </w:rPr>
-      </w:pPr>
-      <w:r>
-        <w:rPr>
-          <w:rFonts w:cs="Times New Roman"/>
-          <w:szCs w:val="22"/>
-        </w:rPr>
-        <w:t xml:space="preserve">Decision trees represent a hierarchical structure for decision-making, where each node signifies a decision based on certain attributes, and the branches denote the outcome of these decisions (Kingsford </w:t>
-      </w:r>
-      <w:r>
-        <w:rPr>
-          <w:rFonts w:cs="Times New Roman"/>
-          <w:szCs w:val="22"/>
-        </w:rPr>
-        <w:t>and</w:t>
-      </w:r>
-      <w:r>
-        <w:rPr>
-          <w:rFonts w:cs="Times New Roman"/>
-          <w:szCs w:val="22"/>
-        </w:rPr>
-        <w:t xml:space="preserve"> Salzberg, 2008) The process initiates from the root node and progresses through internal nodes (representing attributes tests) to the leaf nodes, which hold the decision outcomes – class labels </w:t>
-      </w:r>
-      <w:r>
-        <w:rPr>
-          <w:rFonts w:cs="Times New Roman"/>
-          <w:szCs w:val="22"/>
-        </w:rPr>
-        <w:t xml:space="preserve">- </w:t>
-      </w:r>
-      <w:r>
-        <w:rPr>
-          <w:rFonts w:cs="Times New Roman"/>
-          <w:szCs w:val="22"/>
-        </w:rPr>
-        <w:t xml:space="preserve">for classification tasks or continuous values for regression tasks. This process of systematically dividing the entire dataset into smaller subsets mirrors the divide-and-conquer approach often used in problem-solving. By applying this method decision trees aim to simplify complex datasets into subsets that are easier to analyse and make predictions from. (Kingsford </w:t>
-      </w:r>
-      <w:r>
-        <w:rPr>
-          <w:rFonts w:cs="Times New Roman"/>
-          <w:szCs w:val="22"/>
-        </w:rPr>
-        <w:t>and</w:t>
-      </w:r>
-      <w:r>
-        <w:rPr>
-          <w:rFonts w:cs="Times New Roman"/>
-          <w:szCs w:val="22"/>
-        </w:rPr>
-        <w:t xml:space="preserve"> Salzberg, 2008) </w:t>
-      </w:r>
-    </w:p>
-    <w:p>
-      <w:pPr>
-        <w:rPr>
-          <w:rFonts w:cs="Times New Roman"/>
-          <w:szCs w:val="22"/>
-        </w:rPr>
-      </w:pPr>
-      <w:r>
-        <w:rPr>
-          <w:rFonts w:cs="Times New Roman"/>
-          <w:szCs w:val="22"/>
-        </w:rPr>
-        <w:t>The simplicity and interpretability of decision trees make them suitable for a wide array of applications:</w:t>
-      </w:r>
-    </w:p>
-    <w:p>
-      <w:pPr>
-        <w:rPr>
-          <w:rFonts w:cs="Times New Roman"/>
-          <w:szCs w:val="22"/>
-        </w:rPr>
-      </w:pPr>
-      <w:r>
-        <w:rPr>
-          <w:rFonts w:cs="Times New Roman"/>
-          <w:szCs w:val="22"/>
-        </w:rPr>
-        <w:t>Classification and prediction: Their primary use in categorising instances into distinct classes based on attribute values supports applications in a variety of fields such as medical diagnosis, weather forecasting and sales predictions</w:t>
-      </w:r>
-      <w:r>
-        <w:rPr>
-          <w:rFonts w:cs="Times New Roman"/>
-          <w:szCs w:val="22"/>
-        </w:rPr>
-        <w:t xml:space="preserve"> (</w:t>
-      </w:r>
-      <w:r>
-        <w:rPr>
-          <w:rFonts w:cs="Times New Roman"/>
-          <w:szCs w:val="22"/>
-        </w:rPr>
-        <w:t>R</w:t>
-      </w:r>
-      <w:r>
-        <w:rPr>
-          <w:rFonts w:cs="Times New Roman"/>
-          <w:szCs w:val="22"/>
-        </w:rPr>
-        <w:t>ahmatillah</w:t>
-      </w:r>
-      <w:r>
-        <w:rPr>
-          <w:rFonts w:cs="Times New Roman"/>
-          <w:szCs w:val="22"/>
-        </w:rPr>
-        <w:t xml:space="preserve"> et al.</w:t>
-      </w:r>
-      <w:r>
-        <w:rPr>
-          <w:rFonts w:cs="Times New Roman"/>
-          <w:szCs w:val="22"/>
-        </w:rPr>
-        <w:t>, 2023)</w:t>
-      </w:r>
-      <w:r>
-        <w:rPr>
-          <w:rFonts w:cs="Times New Roman"/>
-          <w:szCs w:val="22"/>
-        </w:rPr>
-        <w:t xml:space="preserve"> among others</w:t>
-      </w:r>
-      <w:r>
-        <w:rPr>
-          <w:rFonts w:cs="Times New Roman"/>
-          <w:szCs w:val="22"/>
-        </w:rPr>
-        <w:t>.</w:t>
-      </w:r>
-    </w:p>
-    <w:p>
-      <w:pPr>
-        <w:rPr>
-          <w:rFonts w:cs="Times New Roman"/>
-          <w:szCs w:val="22"/>
-        </w:rPr>
-      </w:pPr>
-      <w:r>
-        <w:rPr>
-          <w:rFonts w:cs="Times New Roman"/>
-          <w:szCs w:val="22"/>
-        </w:rPr>
-        <w:t>Regression: Beyond classification, decision trees can be predictors of continuous outcomes, making them invaluable tools in forecasting sales, evaluating real estate prices, and other quantitative analyses (</w:t>
-      </w:r>
-      <w:r>
-        <w:rPr>
-          <w:rFonts w:cs="Times New Roman"/>
-          <w:szCs w:val="22"/>
-        </w:rPr>
-        <w:t>C</w:t>
-      </w:r>
-      <w:r>
-        <w:rPr>
-          <w:rFonts w:cs="Times New Roman"/>
-          <w:szCs w:val="22"/>
-        </w:rPr>
-        <w:t>hoy</w:t>
-      </w:r>
-      <w:r>
-        <w:rPr>
-          <w:rFonts w:cs="Times New Roman"/>
-          <w:szCs w:val="22"/>
-        </w:rPr>
-        <w:t xml:space="preserve"> et al.</w:t>
-      </w:r>
-      <w:r>
-        <w:rPr>
-          <w:rFonts w:cs="Times New Roman"/>
-          <w:szCs w:val="22"/>
-        </w:rPr>
-        <w:t>, 2012</w:t>
-      </w:r>
-      <w:r>
-        <w:rPr>
-          <w:rFonts w:cs="Times New Roman"/>
-          <w:szCs w:val="22"/>
-        </w:rPr>
-        <w:t>)</w:t>
-      </w:r>
-    </w:p>
-    <w:p>
-      <w:pPr>
-        <w:rPr>
-          <w:rFonts w:cs="Times New Roman"/>
-          <w:szCs w:val="22"/>
-        </w:rPr>
-      </w:pPr>
-      <w:r>
-        <w:rPr>
-          <w:rFonts w:cs="Times New Roman"/>
-          <w:szCs w:val="22"/>
-        </w:rPr>
-        <w:t>The representation of decision trees is both straightforward and visually engaging, enhancing their appeal:</w:t>
-      </w:r>
-    </w:p>
-    <w:p>
-      <w:pPr>
-        <w:rPr>
-          <w:rFonts w:cs="Times New Roman"/>
-          <w:szCs w:val="22"/>
-        </w:rPr>
-      </w:pPr>
-      <w:r>
-        <w:rPr>
-          <w:rFonts w:cs="Times New Roman"/>
-          <w:szCs w:val="22"/>
-        </w:rPr>
-        <w:t>Nodes: The nodes in the decision tree are the entities that make decisions. The root node represents the entire dataset, internal nodes correspond to attribute tests which split the dataset, and leaf nodes represent the outcome of these decision paths.</w:t>
-      </w:r>
-    </w:p>
-    <w:p>
-      <w:pPr>
-        <w:rPr>
-          <w:rFonts w:cs="Times New Roman"/>
-          <w:szCs w:val="22"/>
-        </w:rPr>
-      </w:pPr>
-      <w:r>
-        <w:rPr>
-          <w:rFonts w:cs="Times New Roman"/>
-          <w:szCs w:val="22"/>
-        </w:rPr>
-        <w:lastRenderedPageBreak/>
-        <w:t>Branches: These represent the decision outcome at each node, guiding the path to later nodes or leaf outcomes</w:t>
-      </w:r>
-    </w:p>
-    <w:p>
-      <w:pPr>
-        <w:rPr>
-          <w:rFonts w:cs="Times New Roman"/>
-          <w:szCs w:val="22"/>
-        </w:rPr>
-      </w:pPr>
-      <w:r>
-        <w:rPr>
-          <w:rFonts w:cs="Times New Roman"/>
-          <w:szCs w:val="22"/>
-        </w:rPr>
-        <w:t xml:space="preserve">This structured approach allows decision trees to transparently communicate the logic behind decision-making processes, which makes it easier to grasp and apply them in a variety of </w:t>
-      </w:r>
-      <w:r>
-        <w:rPr>
-          <w:rFonts w:cs="Times New Roman"/>
-          <w:szCs w:val="22"/>
-        </w:rPr>
-        <w:t xml:space="preserve">fields </w:t>
-      </w:r>
-      <w:r>
-        <w:rPr>
-          <w:rFonts w:cs="Times New Roman"/>
-          <w:szCs w:val="22"/>
-        </w:rPr>
-        <w:t>(</w:t>
-      </w:r>
-      <w:r>
-        <w:rPr>
-          <w:rFonts w:cs="Times New Roman"/>
-          <w:szCs w:val="22"/>
-        </w:rPr>
-        <w:t>Kotsiantis, 2011</w:t>
-      </w:r>
-      <w:r>
-        <w:rPr>
-          <w:rFonts w:cs="Times New Roman"/>
-          <w:szCs w:val="22"/>
-        </w:rPr>
-        <w:t>)</w:t>
-      </w:r>
-      <w:r>
-        <w:rPr>
-          <w:rFonts w:cs="Times New Roman"/>
-          <w:szCs w:val="22"/>
-        </w:rPr>
-        <w:t>.</w:t>
-      </w:r>
-    </w:p>
-    <w:p>
-      <w:pPr>
-        <w:pStyle w:val="Heading3"/>
-        <w:rPr>
-          <w:rFonts w:cs="Times New Roman"/>
-        </w:rPr>
-      </w:pPr>
-      <w:bookmarkStart w:id="12" w:name="_Toc164906079"/>
-      <w:r>
-        <w:rPr>
-          <w:rFonts w:cs="Times New Roman"/>
-        </w:rPr>
-        <w:t>2.2.2 Formal Definition</w:t>
-      </w:r>
-      <w:bookmarkEnd w:id="12"/>
-    </w:p>
-    <w:p>
-      <w:pPr>
-        <w:rPr>
-          <w:rFonts w:cs="Times New Roman"/>
           <w:szCs w:val="18"/>
         </w:rPr>
       </w:pPr>
@@ -5974,7 +6692,28 @@
           <w:rFonts w:cs="Times New Roman"/>
           <w:szCs w:val="18"/>
         </w:rPr>
-        <w:t xml:space="preserve">In the context of this report, we provide a formal definition for a decision tree. A decision tree M is a pair </w:t>
+        <w:t xml:space="preserve">In the context of this report, we provide a formal definition for a decision tree. A decision tree M is </w:t>
+      </w:r>
+      <w:r>
+        <w:rPr>
+          <w:rFonts w:cs="Times New Roman"/>
+          <w:szCs w:val="18"/>
+        </w:rPr>
+        <w:t xml:space="preserve">a </w:t>
+      </w:r>
+      <w:r>
+        <w:rPr>
+          <w:rFonts w:cs="Times New Roman"/>
+          <w:szCs w:val="18"/>
+        </w:rPr>
+        <w:t>tuple</w:t>
+      </w:r>
+      <w:r>
+        <w:rPr>
+          <w:rFonts w:cs="Times New Roman"/>
+          <w:szCs w:val="18"/>
+        </w:rPr>
+        <w:t xml:space="preserve"> </w:t>
       </w:r>
       <m:oMath>
         <m:d>
@@ -5995,6 +6734,13 @@
               </w:rPr>
               <m:t>T,λ</m:t>
             </m:r>
+            <m:r>
+              <w:rPr>
+                <w:rFonts w:ascii="Cambria Math" w:hAnsi="Cambria Math" w:cs="Times New Roman"/>
+                <w:szCs w:val="18"/>
+              </w:rPr>
+              <m:t>,γ</m:t>
+            </m:r>
           </m:e>
         </m:d>
       </m:oMath>
@@ -6010,14 +6756,51 @@
           <w:rFonts w:cs="Times New Roman"/>
           <w:szCs w:val="18"/>
         </w:rPr>
-        <w:t xml:space="preserve">(Ordinyak et al., 2024) </w:t>
+        <w:t>which is</w:t>
       </w:r>
       <w:r>
         <w:rPr>
           <w:rFonts w:cs="Times New Roman"/>
           <w:szCs w:val="18"/>
         </w:rPr>
-        <w:t xml:space="preserve">such that </w:t>
+        <w:t xml:space="preserve"> a model for a classification instance </w:t>
+      </w:r>
+      <m:oMath>
+        <m:r>
+          <w:rPr>
+            <w:rFonts w:ascii="Cambria Math" w:hAnsi="Cambria Math" w:cs="Times New Roman"/>
+            <w:szCs w:val="18"/>
+          </w:rPr>
+          <m:t>C=(E, F, τ)</m:t>
+        </m:r>
+      </m:oMath>
+      <w:r>
+        <w:rPr>
+          <w:rFonts w:cs="Times New Roman"/>
+          <w:szCs w:val="18"/>
+        </w:rPr>
+        <w:t xml:space="preserve">, </w:t>
+      </w:r>
+      <w:r>
+        <w:rPr>
+          <w:rFonts w:cs="Times New Roman"/>
+          <w:szCs w:val="18"/>
+        </w:rPr>
+        <w:t xml:space="preserve"> </w:t>
+      </w:r>
+      <w:r>
+        <w:rPr>
+          <w:rFonts w:cs="Times New Roman"/>
+          <w:szCs w:val="18"/>
+        </w:rPr>
+        <w:t xml:space="preserve">such </w:t>
+      </w:r>
+      <w:r>
+        <w:rPr>
+          <w:rFonts w:cs="Times New Roman"/>
+          <w:szCs w:val="18"/>
+        </w:rPr>
+        <w:t xml:space="preserve">that </w:t>
       </w:r>
       <m:oMath>
         <m:r>
@@ -6033,7 +6816,21 @@
           <w:rFonts w:cs="Times New Roman"/>
           <w:szCs w:val="18"/>
         </w:rPr>
-        <w:t xml:space="preserve"> is a rooted binary tree and </w:t>
+        <w:t xml:space="preserve"> is a rooted binary tree</w:t>
+      </w:r>
+      <w:r>
+        <w:rPr>
+          <w:rFonts w:cs="Times New Roman"/>
+          <w:szCs w:val="18"/>
+        </w:rPr>
+        <w:t xml:space="preserve"> and</w:t>
+      </w:r>
+      <w:r>
+        <w:rPr>
+          <w:rFonts w:cs="Times New Roman"/>
+          <w:szCs w:val="18"/>
+        </w:rPr>
+        <w:t xml:space="preserve"> </w:t>
       </w:r>
       <m:oMath>
         <m:r>
@@ -6068,7 +6865,7 @@
             <w:rFonts w:ascii="Cambria Math" w:hAnsi="Cambria Math" w:cs="Times New Roman"/>
             <w:szCs w:val="18"/>
           </w:rPr>
-          <m:t>→(F, B)∪A</m:t>
+          <m:t>→F∪A</m:t>
         </m:r>
       </m:oMath>
       <w:r>
@@ -6143,7 +6940,7 @@
           <w:rFonts w:cs="Times New Roman"/>
           <w:szCs w:val="18"/>
         </w:rPr>
-        <w:t xml:space="preserve"> a pair consisting of a feature in </w:t>
+        <w:t xml:space="preserve"> a feature in </w:t>
       </w:r>
       <m:oMath>
         <m:r>
@@ -6159,29 +6956,6 @@
           <w:rFonts w:cs="Times New Roman"/>
           <w:szCs w:val="18"/>
         </w:rPr>
-        <w:t xml:space="preserve"> and a threshold</w:t>
-      </w:r>
-      <w:r>
-        <w:rPr>
-          <w:rFonts w:cs="Times New Roman"/>
-          <w:szCs w:val="18"/>
-        </w:rPr>
-        <w:t xml:space="preserve"> denoted by value </w:t>
-      </w:r>
-      <m:oMath>
-        <m:r>
-          <w:rPr>
-            <w:rFonts w:ascii="Cambria Math" w:hAnsi="Cambria Math" w:cs="Times New Roman"/>
-            <w:szCs w:val="18"/>
-          </w:rPr>
-          <m:t>B</m:t>
-        </m:r>
-      </m:oMath>
-      <w:r>
-        <w:rPr>
-          <w:rFonts w:cs="Times New Roman"/>
-          <w:szCs w:val="18"/>
-        </w:rPr>
         <w:t xml:space="preserve">, and to every leaf node of </w:t>
       </w:r>
       <m:oMath>
@@ -6216,20 +6990,12 @@
         </w:rPr>
         <w:t>.</w:t>
       </w:r>
-    </w:p>
-    <w:p>
-      <w:pPr>
+      <w:r>
         <w:rPr>
           <w:rFonts w:cs="Times New Roman"/>
           <w:szCs w:val="18"/>
         </w:rPr>
-      </w:pPr>
-      <w:r>
-        <w:rPr>
-          <w:rFonts w:cs="Times New Roman"/>
-          <w:szCs w:val="18"/>
-        </w:rPr>
-        <w:t xml:space="preserve">We introduce two projection functions to facilitate the extraction of individual components from a pair returned by </w:t>
+        <w:t xml:space="preserve"> The function, </w:t>
       </w:r>
       <m:oMath>
         <m:r>
@@ -6237,7 +7003,44 @@
             <w:rFonts w:ascii="Cambria Math" w:hAnsi="Cambria Math" w:cs="Times New Roman"/>
             <w:szCs w:val="18"/>
           </w:rPr>
-          <m:t>λ</m:t>
+          <m:t>γ:V</m:t>
+        </m:r>
+        <m:d>
+          <m:dPr>
+            <m:ctrlPr>
+              <w:rPr>
+                <w:rFonts w:ascii="Cambria Math" w:hAnsi="Cambria Math" w:cs="Times New Roman"/>
+                <w:i/>
+                <w:szCs w:val="18"/>
+              </w:rPr>
+            </m:ctrlPr>
+          </m:dPr>
+          <m:e>
+            <m:r>
+              <w:rPr>
+                <w:rFonts w:ascii="Cambria Math" w:hAnsi="Cambria Math" w:cs="Times New Roman"/>
+                <w:szCs w:val="18"/>
+              </w:rPr>
+              <m:t>T</m:t>
+            </m:r>
+          </m:e>
+        </m:d>
+        <m:r>
+          <m:rPr>
+            <m:scr m:val="double-struck"/>
+          </m:rPr>
+          <w:rPr>
+            <w:rFonts w:ascii="Cambria Math" w:hAnsi="Cambria Math" w:cs="Times New Roman"/>
+            <w:szCs w:val="18"/>
+          </w:rPr>
+          <m:t>→ R ∪</m:t>
+        </m:r>
+        <m:r>
+          <w:rPr>
+            <w:rFonts w:ascii="Cambria Math" w:hAnsi="Cambria Math" w:cs="Times New Roman"/>
+            <w:szCs w:val="18"/>
+          </w:rPr>
+          <m:t>nil</m:t>
         </m:r>
       </m:oMath>
       <w:r>
@@ -6245,7 +7048,14 @@
           <w:rFonts w:cs="Times New Roman"/>
           <w:szCs w:val="18"/>
         </w:rPr>
-        <w:t xml:space="preserve"> for any inner node of </w:t>
+        <w:t xml:space="preserve">, </w:t>
+      </w:r>
+      <w:r>
+        <w:rPr>
+          <w:rFonts w:cs="Times New Roman"/>
+          <w:szCs w:val="18"/>
+        </w:rPr>
+        <w:t xml:space="preserve">assigns to every inner node of </w:t>
       </w:r>
       <m:oMath>
         <m:r>
@@ -6261,52 +7071,28 @@
           <w:rFonts w:cs="Times New Roman"/>
           <w:szCs w:val="18"/>
         </w:rPr>
-        <w:t xml:space="preserve">. Let </w:t>
-      </w:r>
-      <m:oMath>
-        <m:sSub>
-          <m:sSubPr>
-            <m:ctrlPr>
-              <w:rPr>
-                <w:rFonts w:ascii="Cambria Math" w:hAnsi="Cambria Math" w:cs="Times New Roman"/>
-                <w:i/>
-                <w:szCs w:val="18"/>
-              </w:rPr>
-            </m:ctrlPr>
-          </m:sSubPr>
-          <m:e>
-            <m:r>
-              <w:rPr>
-                <w:rFonts w:ascii="Cambria Math" w:hAnsi="Cambria Math" w:cs="Times New Roman"/>
-                <w:szCs w:val="18"/>
-              </w:rPr>
-              <m:t>π</m:t>
-            </m:r>
-          </m:e>
-          <m:sub>
-            <m:r>
-              <w:rPr>
-                <w:rFonts w:ascii="Cambria Math" w:hAnsi="Cambria Math" w:cs="Times New Roman"/>
-                <w:szCs w:val="18"/>
-              </w:rPr>
-              <m:t>1</m:t>
-            </m:r>
-          </m:sub>
-        </m:sSub>
-        <m:r>
-          <w:rPr>
-            <w:rFonts w:ascii="Cambria Math" w:hAnsi="Cambria Math" w:cs="Times New Roman"/>
-            <w:szCs w:val="18"/>
-          </w:rPr>
-          <m:t>((F, B))</m:t>
-        </m:r>
-      </m:oMath>
+        <w:t xml:space="preserve"> </w:t>
+      </w:r>
       <w:r>
         <w:rPr>
           <w:rFonts w:cs="Times New Roman"/>
           <w:szCs w:val="18"/>
         </w:rPr>
-        <w:t xml:space="preserve"> denote the projection onto the first component which is the feature </w:t>
+        <w:t>a</w:t>
+      </w:r>
+      <w:r>
+        <w:rPr>
+          <w:rFonts w:cs="Times New Roman"/>
+          <w:szCs w:val="18"/>
+        </w:rPr>
+        <w:t xml:space="preserve"> real number</w:t>
+      </w:r>
+      <w:r>
+        <w:rPr>
+          <w:rFonts w:cs="Times New Roman"/>
+          <w:szCs w:val="18"/>
+        </w:rPr>
+        <w:t xml:space="preserve"> threshold value, and to every leaf node of </w:t>
       </w:r>
       <m:oMath>
         <m:r>
@@ -6314,7 +7100,7 @@
             <w:rFonts w:ascii="Cambria Math" w:hAnsi="Cambria Math" w:cs="Times New Roman"/>
             <w:szCs w:val="18"/>
           </w:rPr>
-          <m:t>F</m:t>
+          <m:t>T</m:t>
         </m:r>
       </m:oMath>
       <w:r>
@@ -6322,62 +7108,7 @@
           <w:rFonts w:cs="Times New Roman"/>
           <w:szCs w:val="18"/>
         </w:rPr>
-        <w:t xml:space="preserve">, and </w:t>
-      </w:r>
-      <m:oMath>
-        <m:sSub>
-          <m:sSubPr>
-            <m:ctrlPr>
-              <w:rPr>
-                <w:rFonts w:ascii="Cambria Math" w:hAnsi="Cambria Math" w:cs="Times New Roman"/>
-                <w:i/>
-                <w:szCs w:val="18"/>
-              </w:rPr>
-            </m:ctrlPr>
-          </m:sSubPr>
-          <m:e>
-            <m:r>
-              <w:rPr>
-                <w:rFonts w:ascii="Cambria Math" w:hAnsi="Cambria Math" w:cs="Times New Roman"/>
-                <w:szCs w:val="18"/>
-              </w:rPr>
-              <m:t>π</m:t>
-            </m:r>
-          </m:e>
-          <m:sub>
-            <m:r>
-              <w:rPr>
-                <w:rFonts w:ascii="Cambria Math" w:hAnsi="Cambria Math" w:cs="Times New Roman"/>
-                <w:szCs w:val="18"/>
-              </w:rPr>
-              <m:t>2</m:t>
-            </m:r>
-          </m:sub>
-        </m:sSub>
-        <m:r>
-          <w:rPr>
-            <w:rFonts w:ascii="Cambria Math" w:hAnsi="Cambria Math" w:cs="Times New Roman"/>
-            <w:szCs w:val="18"/>
-          </w:rPr>
-          <m:t>((F, B))</m:t>
-        </m:r>
-        <m:r>
-          <m:rPr>
-            <m:sty m:val="p"/>
-          </m:rPr>
-          <w:rPr>
-            <w:rFonts w:ascii="Cambria Math" w:hAnsi="Cambria Math" w:cs="Times New Roman"/>
-            <w:szCs w:val="18"/>
-          </w:rPr>
-          <m:t xml:space="preserve"> </m:t>
-        </m:r>
-      </m:oMath>
-      <w:r>
-        <w:rPr>
-          <w:rFonts w:cs="Times New Roman"/>
-          <w:szCs w:val="18"/>
-        </w:rPr>
-        <w:t xml:space="preserve">denote the projection onto the second component, which is the threshold </w:t>
+        <w:t xml:space="preserve">, </w:t>
       </w:r>
       <m:oMath>
         <m:r>
@@ -6385,7 +7116,7 @@
             <w:rFonts w:ascii="Cambria Math" w:hAnsi="Cambria Math" w:cs="Times New Roman"/>
             <w:szCs w:val="18"/>
           </w:rPr>
-          <m:t>B</m:t>
+          <m:t>nil</m:t>
         </m:r>
       </m:oMath>
       <w:r>
@@ -6476,7 +7207,185 @@
           <w:rFonts w:cs="Times New Roman"/>
           <w:szCs w:val="18"/>
         </w:rPr>
-        <w:t xml:space="preserve">. Starting at its root of </w:t>
+        <w:t xml:space="preserve">. </w:t>
+      </w:r>
+      <w:r>
+        <w:rPr>
+          <w:rFonts w:cs="Times New Roman"/>
+          <w:szCs w:val="18"/>
+        </w:rPr>
+        <w:t xml:space="preserve">We define </w:t>
+      </w:r>
+      <m:oMath>
+        <m:r>
+          <w:rPr>
+            <w:rFonts w:ascii="Cambria Math" w:hAnsi="Cambria Math" w:cs="Times New Roman"/>
+            <w:szCs w:val="18"/>
+          </w:rPr>
+          <m:t>e</m:t>
+        </m:r>
+      </m:oMath>
+      <w:r>
+        <w:rPr>
+          <w:rFonts w:cs="Times New Roman"/>
+          <w:szCs w:val="18"/>
+        </w:rPr>
+        <w:t xml:space="preserve"> as a function </w:t>
+      </w:r>
+      <w:r>
+        <w:rPr>
+          <w:rFonts w:cs="Times New Roman"/>
+          <w:szCs w:val="18"/>
+        </w:rPr>
+        <w:t xml:space="preserve">such that </w:t>
+      </w:r>
+      <m:oMath>
+        <m:r>
+          <w:rPr>
+            <w:rFonts w:ascii="Cambria Math" w:hAnsi="Cambria Math" w:cs="Times New Roman"/>
+            <w:szCs w:val="18"/>
+          </w:rPr>
+          <m:t>e</m:t>
+        </m:r>
+        <m:d>
+          <m:dPr>
+            <m:ctrlPr>
+              <w:rPr>
+                <w:rFonts w:ascii="Cambria Math" w:hAnsi="Cambria Math" w:cs="Times New Roman"/>
+                <w:i/>
+                <w:szCs w:val="18"/>
+              </w:rPr>
+            </m:ctrlPr>
+          </m:dPr>
+          <m:e>
+            <m:r>
+              <w:rPr>
+                <w:rFonts w:ascii="Cambria Math" w:hAnsi="Cambria Math" w:cs="Times New Roman"/>
+                <w:szCs w:val="18"/>
+              </w:rPr>
+              <m:t>f</m:t>
+            </m:r>
+          </m:e>
+        </m:d>
+        <m:r>
+          <w:rPr>
+            <w:rFonts w:ascii="Cambria Math" w:hAnsi="Cambria Math" w:cs="Times New Roman"/>
+            <w:szCs w:val="18"/>
+          </w:rPr>
+          <m:t>→</m:t>
+        </m:r>
+        <m:r>
+          <m:rPr>
+            <m:scr m:val="double-struck"/>
+          </m:rPr>
+          <w:rPr>
+            <w:rFonts w:ascii="Cambria Math" w:hAnsi="Cambria Math" w:cs="Times New Roman"/>
+            <w:szCs w:val="18"/>
+          </w:rPr>
+          <m:t>R</m:t>
+        </m:r>
+      </m:oMath>
+      <w:r>
+        <w:rPr>
+          <w:rFonts w:cs="Times New Roman"/>
+          <w:szCs w:val="18"/>
+        </w:rPr>
+        <w:t xml:space="preserve">, where </w:t>
+      </w:r>
+      <m:oMath>
+        <m:r>
+          <w:rPr>
+            <w:rFonts w:ascii="Cambria Math" w:hAnsi="Cambria Math" w:cs="Times New Roman"/>
+            <w:szCs w:val="18"/>
+          </w:rPr>
+          <m:t>f</m:t>
+        </m:r>
+      </m:oMath>
+      <w:r>
+        <w:rPr>
+          <w:rFonts w:cs="Times New Roman"/>
+          <w:szCs w:val="18"/>
+        </w:rPr>
+        <w:t xml:space="preserve"> is a feature in </w:t>
+      </w:r>
+      <m:oMath>
+        <m:r>
+          <w:rPr>
+            <w:rFonts w:ascii="Cambria Math" w:hAnsi="Cambria Math" w:cs="Times New Roman"/>
+            <w:szCs w:val="18"/>
+          </w:rPr>
+          <m:t>F</m:t>
+        </m:r>
+      </m:oMath>
+      <w:r>
+        <w:rPr>
+          <w:rFonts w:cs="Times New Roman"/>
+          <w:szCs w:val="18"/>
+        </w:rPr>
+        <w:t xml:space="preserve"> and </w:t>
+      </w:r>
+      <m:oMath>
+        <m:r>
+          <m:rPr>
+            <m:scr m:val="double-struck"/>
+          </m:rPr>
+          <w:rPr>
+            <w:rFonts w:ascii="Cambria Math" w:hAnsi="Cambria Math" w:cs="Times New Roman"/>
+            <w:szCs w:val="18"/>
+          </w:rPr>
+          <m:t>R</m:t>
+        </m:r>
+      </m:oMath>
+      <w:r>
+        <w:rPr>
+          <w:rFonts w:cs="Times New Roman"/>
+          <w:szCs w:val="18"/>
+        </w:rPr>
+        <w:t xml:space="preserve"> is a</w:t>
+      </w:r>
+      <w:r>
+        <w:rPr>
+          <w:rFonts w:cs="Times New Roman"/>
+          <w:szCs w:val="18"/>
+        </w:rPr>
+        <w:t xml:space="preserve"> </w:t>
+      </w:r>
+      <w:r>
+        <w:rPr>
+          <w:rFonts w:cs="Times New Roman"/>
+          <w:szCs w:val="18"/>
+        </w:rPr>
+        <w:t xml:space="preserve">real number value for </w:t>
+      </w:r>
+      <w:r>
+        <w:rPr>
+          <w:rFonts w:cs="Times New Roman"/>
+          <w:szCs w:val="18"/>
+        </w:rPr>
+        <w:t xml:space="preserve">the feature </w:t>
+      </w:r>
+      <m:oMath>
+        <m:r>
+          <w:rPr>
+            <w:rFonts w:ascii="Cambria Math" w:hAnsi="Cambria Math" w:cs="Times New Roman"/>
+            <w:szCs w:val="18"/>
+          </w:rPr>
+          <m:t>f</m:t>
+        </m:r>
+      </m:oMath>
+      <w:r>
+        <w:rPr>
+          <w:rFonts w:cs="Times New Roman"/>
+          <w:szCs w:val="18"/>
+        </w:rPr>
+        <w:t xml:space="preserve">. </w:t>
+      </w:r>
+      <w:r>
+        <w:rPr>
+          <w:rFonts w:cs="Times New Roman"/>
+          <w:szCs w:val="18"/>
+        </w:rPr>
+        <w:t xml:space="preserve">Starting at its root of </w:t>
       </w:r>
       <m:oMath>
         <m:r>
@@ -6546,43 +7455,7 @@
             <w:rFonts w:ascii="Cambria Math" w:hAnsi="Cambria Math" w:cs="Times New Roman"/>
             <w:szCs w:val="18"/>
           </w:rPr>
-          <m:t>e(</m:t>
-        </m:r>
-        <m:sSub>
-          <m:sSubPr>
-            <m:ctrlPr>
-              <w:rPr>
-                <w:rFonts w:ascii="Cambria Math" w:hAnsi="Cambria Math" w:cs="Times New Roman"/>
-                <w:i/>
-                <w:szCs w:val="18"/>
-              </w:rPr>
-            </m:ctrlPr>
-          </m:sSubPr>
-          <m:e>
-            <m:r>
-              <w:rPr>
-                <w:rFonts w:ascii="Cambria Math" w:hAnsi="Cambria Math" w:cs="Times New Roman"/>
-                <w:szCs w:val="18"/>
-              </w:rPr>
-              <m:t>π</m:t>
-            </m:r>
-          </m:e>
-          <m:sub>
-            <m:r>
-              <w:rPr>
-                <w:rFonts w:ascii="Cambria Math" w:hAnsi="Cambria Math" w:cs="Times New Roman"/>
-                <w:szCs w:val="18"/>
-              </w:rPr>
-              <m:t>1</m:t>
-            </m:r>
-          </m:sub>
-        </m:sSub>
-        <m:r>
-          <w:rPr>
-            <w:rFonts w:ascii="Cambria Math" w:hAnsi="Cambria Math" w:cs="Times New Roman"/>
-            <w:szCs w:val="18"/>
-          </w:rPr>
-          <m:t>(λ</m:t>
+          <m:t>e(λ</m:t>
         </m:r>
         <m:d>
           <m:dPr>
@@ -6609,43 +7482,21 @@
             <w:rFonts w:ascii="Cambria Math" w:hAnsi="Cambria Math" w:cs="Times New Roman"/>
             <w:szCs w:val="18"/>
           </w:rPr>
-          <m:t>))≤</m:t>
+          <m:t>)≤</m:t>
         </m:r>
-        <m:sSub>
-          <m:sSubPr>
-            <m:ctrlPr>
-              <w:rPr>
-                <w:rFonts w:ascii="Cambria Math" w:hAnsi="Cambria Math" w:cs="Times New Roman"/>
-                <w:i/>
-                <w:szCs w:val="18"/>
-              </w:rPr>
-            </m:ctrlPr>
-          </m:sSubPr>
-          <m:e>
-            <m:r>
-              <w:rPr>
-                <w:rFonts w:ascii="Cambria Math" w:hAnsi="Cambria Math" w:cs="Times New Roman"/>
-                <w:szCs w:val="18"/>
-              </w:rPr>
-              <m:t>π</m:t>
-            </m:r>
-          </m:e>
-          <m:sub>
-            <m:r>
-              <w:rPr>
-                <w:rFonts w:ascii="Cambria Math" w:hAnsi="Cambria Math" w:cs="Times New Roman"/>
-                <w:szCs w:val="18"/>
-              </w:rPr>
-              <m:t>2</m:t>
-            </m:r>
-          </m:sub>
-        </m:sSub>
         <m:r>
           <w:rPr>
             <w:rFonts w:ascii="Cambria Math" w:hAnsi="Cambria Math" w:cs="Times New Roman"/>
             <w:szCs w:val="18"/>
           </w:rPr>
-          <m:t>(λ(t))</m:t>
+          <m:t>γ</m:t>
+        </m:r>
+        <m:r>
+          <w:rPr>
+            <w:rFonts w:ascii="Cambria Math" w:hAnsi="Cambria Math" w:cs="Times New Roman"/>
+            <w:szCs w:val="18"/>
+          </w:rPr>
+          <m:t>(t)</m:t>
         </m:r>
       </m:oMath>
       <w:r>
@@ -6778,7 +7629,66 @@
         <w:t>.</w:t>
       </w:r>
     </w:p>
+    <w:p>
+      <w:r>
+        <w:t>A decision tree provides</w:t>
+      </w:r>
+      <w:r>
+        <w:t xml:space="preserve"> classification</w:t>
+      </w:r>
+      <w:r>
+        <w:t>s</w:t>
+      </w:r>
+      <w:r>
+        <w:t xml:space="preserve"> for an entire set </w:t>
+      </w:r>
+      <m:oMath>
+        <m:r>
+          <w:rPr>
+            <w:rFonts w:ascii="Cambria Math" w:hAnsi="Cambria Math"/>
+          </w:rPr>
+          <m:t>E</m:t>
+        </m:r>
+      </m:oMath>
+      <w:r>
+        <w:t xml:space="preserve"> of a classification instance </w:t>
+      </w:r>
+      <m:oMath>
+        <m:r>
+          <w:rPr>
+            <w:rFonts w:ascii="Cambria Math" w:hAnsi="Cambria Math"/>
+          </w:rPr>
+          <m:t>C</m:t>
+        </m:r>
+      </m:oMath>
+      <w:r>
+        <w:t xml:space="preserve"> by applying the classification function </w:t>
+      </w:r>
+      <m:oMath>
+        <m:r>
+          <w:rPr>
+            <w:rFonts w:ascii="Cambria Math" w:hAnsi="Cambria Math"/>
+          </w:rPr>
+          <m:t>M</m:t>
+        </m:r>
+      </m:oMath>
+      <w:r>
+        <w:t xml:space="preserve"> to each example, mapping them to classes in </w:t>
+      </w:r>
+      <m:oMath>
+        <m:r>
+          <w:rPr>
+            <w:rFonts w:ascii="Cambria Math" w:hAnsi="Cambria Math"/>
+          </w:rPr>
+          <m:t>A</m:t>
+        </m:r>
+      </m:oMath>
+      <w:r>
+        <w:t>.</w:t>
+      </w:r>
+    </w:p>
     <w:p/>
+    <w:p/>
     <w:p>
       <w:pPr>
         <w:pStyle w:val="Heading3"/>
@@ -6786,14 +7696,15 @@
           <w:rFonts w:cs="Times New Roman"/>
         </w:rPr>
       </w:pPr>
-      <w:bookmarkStart w:id="13" w:name="_Toc164906080"/>
-      <w:r>
-        <w:rPr>
-          <w:rFonts w:cs="Times New Roman"/>
-        </w:rPr>
+      <w:bookmarkStart w:id="12" w:name="_Toc164906080"/>
+      <w:r>
+        <w:rPr>
+          <w:rFonts w:cs="Times New Roman"/>
+        </w:rPr>
+        <w:lastRenderedPageBreak/>
         <w:t>2.2.3 Diagram Example</w:t>
       </w:r>
-      <w:bookmarkEnd w:id="13"/>
+      <w:bookmarkEnd w:id="12"/>
     </w:p>
     <w:p>
       <w:pPr>
@@ -6809,7 +7720,7 @@
           <w:szCs w:val="22"/>
         </w:rPr>
         <w:drawing>
-          <wp:anchor distT="0" distB="0" distL="114300" distR="114300" simplePos="0" relativeHeight="251653120" behindDoc="0" locked="0" layoutInCell="1" allowOverlap="1" wp14:anchorId="10A3096D" wp14:editId="59AD48C1">
+          <wp:anchor distT="0" distB="0" distL="114300" distR="114300" simplePos="0" relativeHeight="251608064" behindDoc="0" locked="0" layoutInCell="1" allowOverlap="1" wp14:anchorId="10A3096D" wp14:editId="47C339DB">
             <wp:simplePos x="0" y="0"/>
             <wp:positionH relativeFrom="column">
               <wp:posOffset>1270</wp:posOffset>
@@ -6921,7 +7832,7 @@
         <mc:AlternateContent>
           <mc:Choice Requires="wps">
             <w:drawing>
-              <wp:anchor distT="0" distB="0" distL="114300" distR="114300" simplePos="0" relativeHeight="251655168" behindDoc="0" locked="0" layoutInCell="1" allowOverlap="1" wp14:anchorId="67CCE9C1" wp14:editId="3B30828E">
+              <wp:anchor distT="0" distB="0" distL="114300" distR="114300" simplePos="0" relativeHeight="251624448" behindDoc="0" locked="0" layoutInCell="1" allowOverlap="1" wp14:anchorId="67CCE9C1" wp14:editId="278F5336">
                 <wp:simplePos x="0" y="0"/>
                 <wp:positionH relativeFrom="column">
                   <wp:posOffset>-3296084</wp:posOffset>
@@ -7131,7 +8042,7 @@
           </mc:Choice>
           <mc:Fallback>
             <w:pict>
-              <v:shape w14:anchorId="67CCE9C1" id="Text Box 1" o:spid="_x0000_s1027" type="#_x0000_t202" style="position:absolute;margin-left:-259.55pt;margin-top:10.2pt;width:375.45pt;height:.05pt;z-index:251655168;visibility:visible;mso-wrap-style:square;mso-width-percent:0;mso-wrap-distance-left:9pt;mso-wrap-distance-top:0;mso-wrap-distance-right:9pt;mso-wrap-distance-bottom:0;mso-position-horizontal:absolute;mso-position-horizontal-relative:text;mso-position-vertical:absolute;mso-position-vertical-relative:text;mso-width-percent:0;mso-width-relative:margin;v-text-anchor:top" o:gfxdata="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" filled="f" stroked="f">
+              <v:shape w14:anchorId="67CCE9C1" id="Text Box 1" o:spid="_x0000_s1027" type="#_x0000_t202" style="position:absolute;margin-left:-259.55pt;margin-top:10.2pt;width:375.45pt;height:.05pt;z-index:251624448;visibility:visible;mso-wrap-style:square;mso-width-percent:0;mso-wrap-distance-left:9pt;mso-wrap-distance-top:0;mso-wrap-distance-right:9pt;mso-wrap-distance-bottom:0;mso-position-horizontal:absolute;mso-position-horizontal-relative:text;mso-position-vertical:absolute;mso-position-vertical-relative:text;mso-width-percent:0;mso-width-relative:margin;v-text-anchor:top" o:gfxdata="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" filled="f" stroked="f">
                 <v:textbox style="mso-fit-shape-to-text:t" inset="0,0,0,0">
                   <w:txbxContent>
                     <w:p>
@@ -7322,180 +8233,383 @@
           <w:rFonts w:cs="Times New Roman"/>
           <w:szCs w:val="18"/>
         </w:rPr>
-        <w:t xml:space="preserve">In Figure 1, we observe a decision tree diagram. The root of the tree poses the initial condition involving the feature ‘Xi’, whether the value of this feature for the current example is less than a certain threshold ‘A’. Depending on the outcome of this evaluation, The process splits into two distinct paths. The left path queries if the example’s value for the feature ‘Xj’ is less than the </w:t>
-      </w:r>
-      <w:r>
+        <w:t>In Figure 1, we observe a decision tree diagram. The root of the tree poses the initial condition involving the feature ‘Xi’, whether the value of this feature for the current example is less than a certain threshold ‘A’. Depending on the outcome of this evaluation, The process splits into two distinct paths. The left path queries if the example’s value for the feature ‘Xj’ is less than the threshold ‘B’. Whereas the right path queries if the example’s value for the feature ‘Xk’ is less than threshold ‘C’. These paths lead to terminal nodes (leaves) that denote the final classifications of the examples: ‘X’ or ‘Y’.</w:t>
+      </w:r>
+    </w:p>
+    <w:p>
+      <w:pPr>
+        <w:pStyle w:val="Heading2"/>
+        <w:rPr>
+          <w:rFonts w:cs="Times New Roman"/>
+        </w:rPr>
+      </w:pPr>
+      <w:bookmarkStart w:id="13" w:name="_Toc164906081"/>
+      <w:r>
+        <w:rPr>
+          <w:rFonts w:cs="Times New Roman"/>
+        </w:rPr>
+        <w:t>2.</w:t>
+      </w:r>
+      <w:r>
+        <w:rPr>
+          <w:rFonts w:cs="Times New Roman"/>
+        </w:rPr>
+        <w:t>3</w:t>
+      </w:r>
+      <w:r>
+        <w:rPr>
+          <w:rFonts w:cs="Times New Roman"/>
+        </w:rPr>
+        <w:t xml:space="preserve"> </w:t>
+      </w:r>
+      <w:r>
+        <w:rPr>
+          <w:rFonts w:cs="Times New Roman"/>
+        </w:rPr>
+        <w:t xml:space="preserve">Constructing </w:t>
+      </w:r>
+      <w:r>
+        <w:rPr>
+          <w:rFonts w:cs="Times New Roman"/>
+        </w:rPr>
+        <w:t>Decision Trees</w:t>
+      </w:r>
+      <w:bookmarkEnd w:id="13"/>
+    </w:p>
+    <w:p>
+      <w:pPr>
+        <w:rPr>
+          <w:rFonts w:cs="Times New Roman"/>
+          <w:szCs w:val="22"/>
+        </w:rPr>
+      </w:pPr>
+      <w:r>
+        <w:rPr>
+          <w:rFonts w:cs="Times New Roman"/>
+          <w:szCs w:val="22"/>
+        </w:rPr>
+        <w:t xml:space="preserve">Constructing decision trees involves building models that predict the value of a target variable by learning simple decision rules deduced from data features. </w:t>
+      </w:r>
+      <w:r>
+        <w:rPr>
+          <w:rFonts w:cs="Times New Roman"/>
+          <w:szCs w:val="22"/>
+        </w:rPr>
+        <w:t>E</w:t>
+      </w:r>
+      <w:r>
+        <w:rPr>
+          <w:rFonts w:cs="Times New Roman"/>
+          <w:szCs w:val="22"/>
+        </w:rPr>
+        <w:t xml:space="preserve">xample algorithms, </w:t>
+      </w:r>
+      <w:r>
+        <w:rPr>
+          <w:rFonts w:cs="Times New Roman"/>
+          <w:szCs w:val="22"/>
+        </w:rPr>
+        <w:t xml:space="preserve">the computational challenges involved, and the significance of </w:t>
+      </w:r>
+      <w:r>
+        <w:rPr>
+          <w:rFonts w:cs="Times New Roman"/>
+          <w:szCs w:val="22"/>
+        </w:rPr>
+        <w:t>minimising tree size, will all be covered in this section.</w:t>
+      </w:r>
+    </w:p>
+    <w:p>
+      <w:pPr>
+        <w:pStyle w:val="Heading3"/>
+        <w:rPr>
+          <w:rFonts w:cs="Times New Roman"/>
+        </w:rPr>
+      </w:pPr>
+      <w:bookmarkStart w:id="14" w:name="_Toc164906083"/>
+      <w:r>
+        <w:rPr>
+          <w:rFonts w:cs="Times New Roman"/>
+        </w:rPr>
+        <w:t>2.3.</w:t>
+      </w:r>
+      <w:r>
+        <w:rPr>
+          <w:rFonts w:cs="Times New Roman"/>
+        </w:rPr>
+        <w:t>1</w:t>
+      </w:r>
+      <w:r>
+        <w:rPr>
+          <w:rFonts w:cs="Times New Roman"/>
+        </w:rPr>
+        <w:t xml:space="preserve"> </w:t>
+      </w:r>
+      <w:r>
+        <w:rPr>
+          <w:rFonts w:cs="Times New Roman"/>
+        </w:rPr>
+        <w:t>Overview of Existing Algorithms</w:t>
+      </w:r>
+      <w:bookmarkEnd w:id="14"/>
+    </w:p>
+    <w:p>
+      <w:pPr>
+        <w:pStyle w:val="Heading4"/>
+        <w:rPr>
+          <w:rFonts w:cs="Times New Roman"/>
+        </w:rPr>
+      </w:pPr>
+      <w:bookmarkStart w:id="15" w:name="_Toc164906084"/>
+      <w:r>
+        <w:rPr>
+          <w:rFonts w:cs="Times New Roman"/>
+        </w:rPr>
+        <w:t>2.3.</w:t>
+      </w:r>
+      <w:r>
+        <w:rPr>
+          <w:rFonts w:cs="Times New Roman"/>
+        </w:rPr>
+        <w:t>1</w:t>
+      </w:r>
+      <w:r>
+        <w:rPr>
+          <w:rFonts w:cs="Times New Roman"/>
+        </w:rPr>
+        <w:t>.1 Heuristic Algorithms</w:t>
+      </w:r>
+      <w:bookmarkEnd w:id="15"/>
+    </w:p>
+    <w:p>
+      <w:pPr>
         <w:rPr>
           <w:rFonts w:cs="Times New Roman"/>
           <w:szCs w:val="18"/>
         </w:rPr>
+      </w:pPr>
+      <w:r>
+        <w:rPr>
+          <w:rFonts w:cs="Times New Roman"/>
+          <w:szCs w:val="18"/>
+        </w:rPr>
+        <w:t>Heuristic algorithms solve decision tree problems using rules that find good-enough solutions efficiently without guaranteeing the optimal solution (Hartmann</w:t>
+      </w:r>
+      <w:r>
+        <w:rPr>
+          <w:rFonts w:cs="Times New Roman"/>
+          <w:szCs w:val="18"/>
+        </w:rPr>
+        <w:t xml:space="preserve"> et al.</w:t>
+      </w:r>
+      <w:r>
+        <w:rPr>
+          <w:rFonts w:cs="Times New Roman"/>
+          <w:szCs w:val="18"/>
+        </w:rPr>
+        <w:t xml:space="preserve">, 1982). This approach helps in managing computational costs and complexity, making heuristic algorithms useful in large datasets where an exhaustive search is impractical. </w:t>
+      </w:r>
+    </w:p>
+    <w:p>
+      <w:pPr>
+        <w:rPr>
+          <w:rFonts w:cs="Times New Roman"/>
+          <w:szCs w:val="18"/>
+        </w:rPr>
+      </w:pPr>
+      <w:r>
+        <w:rPr>
+          <w:rFonts w:cs="Times New Roman"/>
+          <w:szCs w:val="18"/>
+        </w:rPr>
+        <w:t>An example of a heuristic algorithm is the Classification and Regression Tree (CART) algorithm (Denison</w:t>
+      </w:r>
+      <w:r>
+        <w:rPr>
+          <w:rFonts w:cs="Times New Roman"/>
+          <w:szCs w:val="18"/>
+        </w:rPr>
+        <w:t xml:space="preserve"> et al.</w:t>
+      </w:r>
+      <w:r>
+        <w:rPr>
+          <w:rFonts w:cs="Times New Roman"/>
+          <w:szCs w:val="18"/>
+        </w:rPr>
+        <w:t>, 1998). The CART algorithm is a widely used decision tree learning technique that is used for both classification and regression tasks. It is a method that produces a binary tree by recursively partitioning the data space.</w:t>
+      </w:r>
+    </w:p>
+    <w:p>
+      <w:pPr>
+        <w:rPr>
+          <w:rFonts w:cs="Times New Roman"/>
+          <w:szCs w:val="18"/>
+        </w:rPr>
+      </w:pPr>
+      <w:r>
+        <w:rPr>
+          <w:rFonts w:cs="Times New Roman"/>
+          <w:szCs w:val="18"/>
+        </w:rPr>
+        <w:t xml:space="preserve">For classification, CART uses the Gini impurity index as a measure to choose the best </w:t>
+      </w:r>
+      <w:r>
+        <w:rPr>
+          <w:rFonts w:cs="Times New Roman"/>
+          <w:szCs w:val="18"/>
+        </w:rPr>
+        <w:t>split</w:t>
+      </w:r>
+      <w:r>
+        <w:rPr>
+          <w:rFonts w:cs="Times New Roman"/>
+          <w:szCs w:val="18"/>
+        </w:rPr>
+        <w:t xml:space="preserve"> at each node. This metric helps determine which feature and which value of that feature will best separate the data into two groups. Initially, CART grows a full tree by continuing to split the data specified by a </w:t>
+      </w:r>
+      <w:r>
+        <w:rPr>
+          <w:rFonts w:cs="Times New Roman"/>
+          <w:szCs w:val="18"/>
+        </w:rPr>
         <w:lastRenderedPageBreak/>
-        <w:t>threshold ‘B’. Whereas the right path queries if the example’s value for the feature ‘Xk’ is less than threshold ‘C’. These paths lead to terminal nodes (leaves) that denote the final classifications of the examples: ‘X’ or ‘Y’.</w:t>
-      </w:r>
-    </w:p>
-    <w:p>
-      <w:pPr>
-        <w:pStyle w:val="Heading2"/>
-        <w:rPr>
-          <w:rFonts w:cs="Times New Roman"/>
-        </w:rPr>
-      </w:pPr>
-      <w:bookmarkStart w:id="14" w:name="_Toc164906081"/>
-      <w:r>
-        <w:rPr>
-          <w:rFonts w:cs="Times New Roman"/>
-        </w:rPr>
-        <w:t>2.</w:t>
-      </w:r>
-      <w:r>
-        <w:rPr>
-          <w:rFonts w:cs="Times New Roman"/>
-        </w:rPr>
-        <w:t>3</w:t>
-      </w:r>
-      <w:r>
-        <w:rPr>
-          <w:rFonts w:cs="Times New Roman"/>
+        <w:t>s</w:t>
+      </w:r>
+      <w:r>
+        <w:rPr>
+          <w:rFonts w:cs="Times New Roman"/>
+          <w:szCs w:val="18"/>
+        </w:rPr>
+        <w:t>topping parameter. After the full tree is built, CART employs a pruning method called cost-complexity to avoid overfitting. This involves trimming the less significant branches from the tree.</w:t>
+      </w:r>
+    </w:p>
+    <w:p>
+      <w:r>
+        <w:rPr>
+          <w:rFonts w:cs="Times New Roman"/>
+          <w:szCs w:val="18"/>
+        </w:rPr>
+        <w:t xml:space="preserve">A disadvantage of CART and other heuristic algorithms to construct decision trees is these methods are greedy as they make the locally optimal choice at each step of construction </w:t>
+      </w:r>
+      <w:r>
+        <w:rPr>
+          <w:rFonts w:cs="Times New Roman"/>
+          <w:szCs w:val="18"/>
+        </w:rPr>
+        <w:t>without considering the global optimality. This can lead to suboptimal tree structures that are not the best possible representation of the data</w:t>
+      </w:r>
+      <w:r>
+        <w:rPr>
+          <w:rFonts w:cs="Times New Roman"/>
+          <w:szCs w:val="18"/>
         </w:rPr>
         <w:t xml:space="preserve"> </w:t>
       </w:r>
       <w:r>
-        <w:rPr>
-          <w:rFonts w:cs="Times New Roman"/>
-        </w:rPr>
-        <w:t xml:space="preserve">Constructing </w:t>
-      </w:r>
-      <w:r>
-        <w:rPr>
-          <w:rFonts w:cs="Times New Roman"/>
-        </w:rPr>
-        <w:t>Decision Trees</w:t>
-      </w:r>
-      <w:bookmarkEnd w:id="14"/>
-    </w:p>
-    <w:p>
-      <w:pPr>
-        <w:rPr>
-          <w:rFonts w:cs="Times New Roman"/>
-          <w:szCs w:val="22"/>
-        </w:rPr>
-      </w:pPr>
-      <w:r>
-        <w:rPr>
-          <w:rFonts w:cs="Times New Roman"/>
-          <w:szCs w:val="22"/>
-        </w:rPr>
-        <w:t xml:space="preserve">Constructing decision trees involves building models that predict the value of a target variable by learning simple decision rules deduced from data features. The general process of building decision trees, the computational challenges involved, and the significance of </w:t>
-      </w:r>
-      <w:r>
-        <w:rPr>
-          <w:rFonts w:cs="Times New Roman"/>
-          <w:szCs w:val="22"/>
-        </w:rPr>
-        <w:t>minimising tree size, will all be covered in this section.</w:t>
-      </w:r>
-    </w:p>
-    <w:p>
-      <w:pPr>
-        <w:pStyle w:val="Heading3"/>
-        <w:rPr>
-          <w:rFonts w:cs="Times New Roman"/>
-        </w:rPr>
-      </w:pPr>
-      <w:bookmarkStart w:id="15" w:name="_Toc164906082"/>
-      <w:r>
-        <w:rPr>
-          <w:rFonts w:cs="Times New Roman"/>
-        </w:rPr>
-        <w:t>2.3.1 The Process of Constructing Decision Trees</w:t>
-      </w:r>
-      <w:bookmarkEnd w:id="15"/>
-    </w:p>
-    <w:p>
-      <w:pPr>
+        <w:t>(D</w:t>
+      </w:r>
+      <w:r>
+        <w:t>s</w:t>
+      </w:r>
+      <w:r>
+        <w:t>emirović et al., 2020)</w:t>
+      </w:r>
+      <w:r>
+        <w:t>.</w:t>
+      </w:r>
+    </w:p>
+    <w:p>
+      <w:r>
         <w:rPr>
           <w:rFonts w:cs="Times New Roman"/>
           <w:szCs w:val="18"/>
         </w:rPr>
-      </w:pPr>
+        <w:t xml:space="preserve">While heuristic algorithms are favoured for their computational efficiency and effectiveness, they fall short of providing exact solutions. This limitation means that for tasks of building </w:t>
+      </w:r>
       <w:r>
         <w:rPr>
           <w:rFonts w:cs="Times New Roman"/>
           <w:szCs w:val="18"/>
         </w:rPr>
-        <w:t>Constructing decision trees involves several fundamental steps that are crucial for modelling predictive outcomes from various input features. This process typically starts with feature selection and continues with recursive splitting of the dataset.</w:t>
-      </w:r>
-    </w:p>
-    <w:p>
-      <w:pPr>
-        <w:rPr>
-          <w:rFonts w:cs="Times New Roman"/>
-          <w:szCs w:val="16"/>
-        </w:rPr>
-      </w:pPr>
-      <w:r>
-        <w:rPr>
-          <w:rFonts w:cs="Times New Roman"/>
-          <w:szCs w:val="16"/>
-        </w:rPr>
-        <w:t>Feature Selection: The first step in building a decision tree involves selecting a feature for splitting the dataset. A ‘split’ involves dividing the data into two or more groups based on the value of the selected feature.</w:t>
-      </w:r>
-    </w:p>
-    <w:p>
-      <w:pPr>
-        <w:rPr>
-          <w:rFonts w:cs="Times New Roman"/>
-          <w:szCs w:val="16"/>
-        </w:rPr>
-      </w:pPr>
-      <w:r>
-        <w:rPr>
-          <w:rFonts w:cs="Times New Roman"/>
-          <w:szCs w:val="16"/>
-        </w:rPr>
-        <w:t>Recursive Splitting: Following feature selection, the dataset is split into two groups based on the chosen feature’s values. This process is recursively applied to each resulting subset until stopping criteria is met, such as correctly modelling all examples in the classification instance.</w:t>
-      </w:r>
-    </w:p>
-    <w:p>
-      <w:pPr>
-        <w:pStyle w:val="Heading3"/>
-        <w:rPr>
-          <w:rFonts w:cs="Times New Roman"/>
-        </w:rPr>
-      </w:pPr>
-      <w:bookmarkStart w:id="16" w:name="_Toc164906083"/>
-      <w:r>
-        <w:rPr>
-          <w:rFonts w:cs="Times New Roman"/>
-        </w:rPr>
-        <w:t xml:space="preserve">2.3.2 </w:t>
-      </w:r>
-      <w:r>
-        <w:rPr>
-          <w:rFonts w:cs="Times New Roman"/>
-        </w:rPr>
-        <w:t>Overview of Existing Algorithms</w:t>
+        <w:t>the smallest possible</w:t>
+      </w:r>
+      <w:r>
+        <w:rPr>
+          <w:rFonts w:cs="Times New Roman"/>
+          <w:szCs w:val="18"/>
+        </w:rPr>
+        <w:t xml:space="preserve"> model that correctly classifies all examples in a classification instance, heuristic algorithms will not </w:t>
+      </w:r>
+      <w:r>
+        <w:rPr>
+          <w:rFonts w:cs="Times New Roman"/>
+          <w:szCs w:val="18"/>
+        </w:rPr>
+        <w:t>be the best choice</w:t>
+      </w:r>
+      <w:r>
+        <w:rPr>
+          <w:rFonts w:cs="Times New Roman"/>
+          <w:szCs w:val="18"/>
+        </w:rPr>
+        <w:t xml:space="preserve"> to find a solution</w:t>
+      </w:r>
+      <w:r>
+        <w:rPr>
+          <w:rFonts w:cs="Times New Roman"/>
+          <w:szCs w:val="18"/>
+        </w:rPr>
+        <w:t xml:space="preserve"> </w:t>
+      </w:r>
+      <w:r>
+        <w:t>(Demirović et al., 2020)</w:t>
+      </w:r>
+      <w:r>
+        <w:t>.</w:t>
+      </w:r>
+    </w:p>
+    <w:p>
+      <w:pPr>
+        <w:pStyle w:val="Heading4"/>
+        <w:rPr>
+          <w:rFonts w:cs="Times New Roman"/>
+        </w:rPr>
+      </w:pPr>
+      <w:bookmarkStart w:id="16" w:name="_Toc164906085"/>
+      <w:r>
+        <w:rPr>
+          <w:rFonts w:cs="Times New Roman"/>
+        </w:rPr>
+        <w:t>2.3.</w:t>
+      </w:r>
+      <w:r>
+        <w:rPr>
+          <w:rFonts w:cs="Times New Roman"/>
+        </w:rPr>
+        <w:t>1</w:t>
+      </w:r>
+      <w:r>
+        <w:rPr>
+          <w:rFonts w:cs="Times New Roman"/>
+        </w:rPr>
+        <w:t>.</w:t>
+      </w:r>
+      <w:r>
+        <w:rPr>
+          <w:rFonts w:cs="Times New Roman"/>
+        </w:rPr>
+        <w:t xml:space="preserve">2 Exact </w:t>
+      </w:r>
+      <w:r>
+        <w:rPr>
+          <w:rFonts w:cs="Times New Roman"/>
+        </w:rPr>
+        <w:t>Algorithms</w:t>
       </w:r>
       <w:bookmarkEnd w:id="16"/>
     </w:p>
     <w:p>
       <w:pPr>
-        <w:pStyle w:val="Heading4"/>
-        <w:rPr>
-          <w:rFonts w:cs="Times New Roman"/>
-        </w:rPr>
-      </w:pPr>
-      <w:bookmarkStart w:id="17" w:name="_Toc164906084"/>
-      <w:r>
-        <w:rPr>
-          <w:rFonts w:cs="Times New Roman"/>
-        </w:rPr>
-        <w:t>2.3.2.1 Heuristic Algorithms</w:t>
-      </w:r>
-      <w:bookmarkEnd w:id="17"/>
-    </w:p>
-    <w:p>
-      <w:pPr>
         <w:rPr>
           <w:rFonts w:cs="Times New Roman"/>
           <w:szCs w:val="18"/>
@@ -7506,21 +8620,21 @@
           <w:rFonts w:cs="Times New Roman"/>
           <w:szCs w:val="18"/>
         </w:rPr>
-        <w:t>Heuristic algorithms solve decision tree problems using rules that find good-enough solutions efficiently without guaranteeing the optimal solution (Hartmann</w:t>
+        <w:t xml:space="preserve">Exact algorithms aim to find the optimal solution to the decision tree construction problem by exploring </w:t>
       </w:r>
       <w:r>
         <w:rPr>
           <w:rFonts w:cs="Times New Roman"/>
           <w:szCs w:val="18"/>
         </w:rPr>
-        <w:t xml:space="preserve"> et al.</w:t>
+        <w:t>multiple</w:t>
       </w:r>
       <w:r>
         <w:rPr>
           <w:rFonts w:cs="Times New Roman"/>
           <w:szCs w:val="18"/>
         </w:rPr>
-        <w:t xml:space="preserve">, 1982). This approach helps in managing computational costs and complexity, making heuristic algorithms useful in large datasets where an exhaustive search is impractical. </w:t>
+        <w:t xml:space="preserve"> combinations of features and splits. This search ensures that the resultant tree is the smallest possible tree that correctly classifies all examples from the classification instance.</w:t>
       </w:r>
     </w:p>
     <w:p>
@@ -7535,21 +8649,21 @@
           <w:rFonts w:cs="Times New Roman"/>
           <w:szCs w:val="18"/>
         </w:rPr>
-        <w:t>An example of a heuristic algorithm is the Classification and Regression Tree (CART) algorithm (Denison</w:t>
+        <w:t>An example of an exact algorithm is the SAT-based method as explored by Narodytska et al. (Narodytska et al., 2018). SAT-based algorithms for decision tree construction are grounded in the principles of satisfiability problems from logical theory. They reformulate the task of constructing a decision tree as an SAT problem</w:t>
       </w:r>
       <w:r>
         <w:rPr>
           <w:rFonts w:cs="Times New Roman"/>
           <w:szCs w:val="18"/>
         </w:rPr>
-        <w:t xml:space="preserve"> et al.</w:t>
+        <w:t xml:space="preserve">. The SAT (Boolean satisfiability) problem is </w:t>
       </w:r>
       <w:r>
         <w:rPr>
           <w:rFonts w:cs="Times New Roman"/>
           <w:szCs w:val="18"/>
         </w:rPr>
-        <w:t>, 1998). The CART algorithm is a widely used decision tree learning technique that is used for both classification and regression tasks. It is a method that produces a binary tree by recursively partitioning the data space.</w:t>
+        <w:t xml:space="preserve">the task of determining whether there exists an assignment of truth values that satisfies a given Boolean formula. </w:t>
       </w:r>
     </w:p>
     <w:p>
@@ -7564,195 +8678,42 @@
           <w:rFonts w:cs="Times New Roman"/>
           <w:szCs w:val="18"/>
         </w:rPr>
-        <w:t xml:space="preserve">For classification, CART uses the Gini impurity index as a measure to choose the best </w:t>
+        <w:t>This process</w:t>
       </w:r>
       <w:r>
         <w:rPr>
           <w:rFonts w:cs="Times New Roman"/>
           <w:szCs w:val="18"/>
         </w:rPr>
-        <w:t>split</w:t>
+        <w:t xml:space="preserve"> of constructing decision trees, with SAT-based methods,</w:t>
       </w:r>
       <w:r>
         <w:rPr>
           <w:rFonts w:cs="Times New Roman"/>
           <w:szCs w:val="18"/>
         </w:rPr>
-        <w:t xml:space="preserve"> at each node. This metric helps determine which feature and which value of that feature will best separate the data into two groups. Initially, CART grows a full tree by continuing to split the data until each terminal node (leaf) contains a minimum number of data points specified by a </w:t>
+        <w:t xml:space="preserve"> starts with problem encoding, where each potential split at every node is converted into logical variables. Furthermore, the relationships and constraints that define a valid decision tree, including the condition that each example in the classification instance must be correctly classified, are encoded as logical clauses. The next phase is constraint formulation, where each logical clause is crafted to represent a specific rule that the tree must satisfy to classify the data accurately. For example,</w:t>
       </w:r>
       <w:r>
         <w:rPr>
           <w:rFonts w:cs="Times New Roman"/>
           <w:szCs w:val="18"/>
         </w:rPr>
-        <w:t>s</w:t>
+        <w:t xml:space="preserve"> a rule could state that if an example has a particular feature value, it must be directed to a specific leaf of the tree. Additional constraints, such as limiting the depth of the tree – to prevent overfitt</w:t>
       </w:r>
       <w:r>
         <w:rPr>
           <w:rFonts w:cs="Times New Roman"/>
           <w:szCs w:val="18"/>
         </w:rPr>
-        <w:t>topping parameter. After the full tree is built, CART employs a pruning method called cost-complexity to avoid overfitting. This involves trimming the less significant branches from the tree.</w:t>
-      </w:r>
-    </w:p>
-    <w:p>
+        <w:t>ing</w:t>
+      </w:r>
       <w:r>
         <w:rPr>
           <w:rFonts w:cs="Times New Roman"/>
           <w:szCs w:val="18"/>
         </w:rPr>
-        <w:lastRenderedPageBreak/>
-        <w:t xml:space="preserve">A disadvantage of CART and other heuristic algorithms to construct decision trees is these methods are greedy as they make the locally optimal choice at each step of construction </w:t>
-      </w:r>
-      <w:r>
-        <w:rPr>
-          <w:rFonts w:cs="Times New Roman"/>
-          <w:szCs w:val="18"/>
-        </w:rPr>
-        <w:t>without considering the global optimality. This can lead to suboptimal tree structures that are not the best possible representation of the data</w:t>
-      </w:r>
-      <w:r>
-        <w:rPr>
-          <w:rFonts w:cs="Times New Roman"/>
-          <w:szCs w:val="18"/>
-        </w:rPr>
-        <w:t xml:space="preserve"> </w:t>
-      </w:r>
-      <w:r>
-        <w:t>(Demirović et al., 2020)</w:t>
-      </w:r>
-      <w:r>
-        <w:t>.</w:t>
-      </w:r>
-    </w:p>
-    <w:p>
-      <w:r>
-        <w:rPr>
-          <w:rFonts w:cs="Times New Roman"/>
-          <w:szCs w:val="18"/>
-        </w:rPr>
-        <w:t xml:space="preserve">While heuristic algorithms are favoured for their computational efficiency and effectiveness, they fall short of providing exact solutions. This limitation means that for tasks of building </w:t>
-      </w:r>
-      <w:r>
-        <w:rPr>
-          <w:rFonts w:cs="Times New Roman"/>
-          <w:szCs w:val="18"/>
-        </w:rPr>
-        <w:t>the smallest possible</w:t>
-      </w:r>
-      <w:r>
-        <w:rPr>
-          <w:rFonts w:cs="Times New Roman"/>
-          <w:szCs w:val="18"/>
-        </w:rPr>
-        <w:t xml:space="preserve"> model that correctly classifies all examples in a classification instance, heuristic algorithms will not </w:t>
-      </w:r>
-      <w:r>
-        <w:rPr>
-          <w:rFonts w:cs="Times New Roman"/>
-          <w:szCs w:val="18"/>
-        </w:rPr>
-        <w:t>be the best choice</w:t>
-      </w:r>
-      <w:r>
-        <w:rPr>
-          <w:rFonts w:cs="Times New Roman"/>
-          <w:szCs w:val="18"/>
-        </w:rPr>
-        <w:t xml:space="preserve"> to find a solution</w:t>
-      </w:r>
-      <w:r>
-        <w:rPr>
-          <w:rFonts w:cs="Times New Roman"/>
-          <w:szCs w:val="18"/>
-        </w:rPr>
-        <w:t xml:space="preserve"> </w:t>
-      </w:r>
-      <w:r>
-        <w:t>(Demirović et al., 2020)</w:t>
-      </w:r>
-      <w:r>
-        <w:t>.</w:t>
-      </w:r>
-    </w:p>
-    <w:p>
-      <w:pPr>
-        <w:pStyle w:val="Heading4"/>
-        <w:rPr>
-          <w:rFonts w:cs="Times New Roman"/>
-        </w:rPr>
-      </w:pPr>
-      <w:bookmarkStart w:id="18" w:name="_Toc164906085"/>
-      <w:r>
-        <w:rPr>
-          <w:rFonts w:cs="Times New Roman"/>
-        </w:rPr>
-        <w:t>2.3.2.</w:t>
-      </w:r>
-      <w:r>
-        <w:rPr>
-          <w:rFonts w:cs="Times New Roman"/>
-        </w:rPr>
-        <w:t xml:space="preserve">2 Exact </w:t>
-      </w:r>
-      <w:r>
-        <w:rPr>
-          <w:rFonts w:cs="Times New Roman"/>
-        </w:rPr>
-        <w:t>Algorithms</w:t>
-      </w:r>
-      <w:bookmarkEnd w:id="18"/>
-    </w:p>
-    <w:p>
-      <w:pPr>
-        <w:rPr>
-          <w:rFonts w:cs="Times New Roman"/>
-          <w:szCs w:val="18"/>
-        </w:rPr>
-      </w:pPr>
-      <w:r>
-        <w:rPr>
-          <w:rFonts w:cs="Times New Roman"/>
-          <w:szCs w:val="18"/>
-        </w:rPr>
-        <w:t>Exact algorithms aim to find the optimal solution to the decision tree construction problem by exploring all possible combinations of features and splits. This exhaustive search ensures that the resultant tree is the smallest possible tree that correctly classifies all examples from the classification instance.</w:t>
-      </w:r>
-    </w:p>
-    <w:p>
-      <w:pPr>
-        <w:rPr>
-          <w:rFonts w:cs="Times New Roman"/>
-          <w:szCs w:val="18"/>
-        </w:rPr>
-      </w:pPr>
-      <w:r>
-        <w:rPr>
-          <w:rFonts w:cs="Times New Roman"/>
-          <w:szCs w:val="18"/>
-        </w:rPr>
-        <w:t>An example of an exact algorithm is the SAT-based method as explored by Narodytska et al. (Narodytska et al., 2018). SAT-based algorithms for decision tree construction are grounded in the principles of satisfiability problems from logical theory. They reformulate the task of constructing a decision tree as an SAT problem, where the goal is to find an assignment to a set of logical variables that makes a complex logical formula true.</w:t>
-      </w:r>
-    </w:p>
-    <w:p>
-      <w:pPr>
-        <w:rPr>
-          <w:rFonts w:cs="Times New Roman"/>
-          <w:szCs w:val="18"/>
-        </w:rPr>
-      </w:pPr>
-      <w:r>
-        <w:rPr>
-          <w:rFonts w:cs="Times New Roman"/>
-          <w:szCs w:val="18"/>
-        </w:rPr>
-        <w:t>This process starts with problem encoding, where each potential split at every node is converted into logical variables. Furthermore, the relationships and constraints that define a valid decision tree, including the condition that each example in the classification instance must be correctly classified, are encoded as logical clauses. The next phase is constraint formulation, where each logical clause is crafted to represent a specific rule that the tree must satisfy to classify the data accurately. For example,</w:t>
-      </w:r>
-      <w:r>
-        <w:rPr>
-          <w:rFonts w:cs="Times New Roman"/>
-          <w:szCs w:val="18"/>
-        </w:rPr>
-        <w:t xml:space="preserve"> a rule could state that if an example has a particular feature value, it must be directed to a specific leaf of the tree. Additional constraints, such as limiting the depth of the tree – to prevent overfitted, may be formulated.</w:t>
+        <w:t>, may be formulated.</w:t>
       </w:r>
     </w:p>
     <w:p>
@@ -7835,14 +8796,26 @@
           <w:rFonts w:cs="Times New Roman"/>
         </w:rPr>
       </w:pPr>
-      <w:bookmarkStart w:id="19" w:name="_Toc164906086"/>
-      <w:r>
-        <w:rPr>
-          <w:rFonts w:cs="Times New Roman"/>
-        </w:rPr>
-        <w:t>2.3.3 Importance of Smallest Decision Trees</w:t>
-      </w:r>
-      <w:bookmarkEnd w:id="19"/>
+      <w:bookmarkStart w:id="17" w:name="_Toc164906086"/>
+      <w:r>
+        <w:rPr>
+          <w:rFonts w:cs="Times New Roman"/>
+        </w:rPr>
+        <w:t>2.3.</w:t>
+      </w:r>
+      <w:r>
+        <w:rPr>
+          <w:rFonts w:cs="Times New Roman"/>
+        </w:rPr>
+        <w:t>2</w:t>
+      </w:r>
+      <w:r>
+        <w:rPr>
+          <w:rFonts w:cs="Times New Roman"/>
+        </w:rPr>
+        <w:t xml:space="preserve"> Importance of Smallest Decision Trees</w:t>
+      </w:r>
+      <w:bookmarkEnd w:id="17"/>
     </w:p>
     <w:p>
       <w:pPr>
@@ -7856,6 +8829,62 @@
           <w:rFonts w:cs="Times New Roman"/>
           <w:szCs w:val="18"/>
         </w:rPr>
+        <w:t>Occam’s Razor is a principle from philosophy that suggests “entities should not be multiplied beyond necessity”. In the context of machine learning, this translates to favouring simpler models when possible. A simpler model that solves a problem is preferred over a more complex on</w:t>
+      </w:r>
+      <w:r>
+        <w:rPr>
+          <w:rFonts w:cs="Times New Roman"/>
+          <w:szCs w:val="18"/>
+        </w:rPr>
+        <w:t>e.</w:t>
+      </w:r>
+      <w:r>
+        <w:rPr>
+          <w:rFonts w:cs="Times New Roman"/>
+          <w:szCs w:val="18"/>
+        </w:rPr>
+        <w:t xml:space="preserve"> </w:t>
+      </w:r>
+      <w:r>
+        <w:rPr>
+          <w:rFonts w:cs="Times New Roman"/>
+          <w:szCs w:val="18"/>
+        </w:rPr>
+        <w:t>Therefore, s</w:t>
+      </w:r>
+      <w:r>
+        <w:rPr>
+          <w:rFonts w:cs="Times New Roman"/>
+          <w:szCs w:val="18"/>
+        </w:rPr>
+        <w:t>maller decision trees are highly valued for their interpretability and reduced likelihood of overfitting (Leiva</w:t>
+      </w:r>
+      <w:r>
+        <w:rPr>
+          <w:rFonts w:cs="Times New Roman"/>
+          <w:szCs w:val="18"/>
+        </w:rPr>
+        <w:t xml:space="preserve">, </w:t>
+      </w:r>
+      <w:r>
+        <w:rPr>
+          <w:rFonts w:cs="Times New Roman"/>
+          <w:szCs w:val="18"/>
+        </w:rPr>
+        <w:t>2019).</w:t>
+      </w:r>
+      <w:r>
+        <w:rPr>
+          <w:rFonts w:cs="Times New Roman"/>
+          <w:szCs w:val="18"/>
+        </w:rPr>
+        <w:t xml:space="preserve"> </w:t>
+      </w:r>
+      <w:r>
+        <w:rPr>
+          <w:rFonts w:cs="Times New Roman"/>
+          <w:szCs w:val="18"/>
+        </w:rPr>
         <w:t>S</w:t>
       </w:r>
       <w:r>
@@ -7870,262 +8899,621 @@
           <w:rFonts w:cs="Times New Roman"/>
           <w:szCs w:val="18"/>
         </w:rPr>
-        <w:t xml:space="preserve"> (Ordinyak et al., 2024). Therefore, s</w:t>
+        <w:t xml:space="preserve"> (Ordinyak et al., 2024). </w:t>
       </w:r>
       <w:r>
         <w:rPr>
           <w:rFonts w:cs="Times New Roman"/>
           <w:szCs w:val="18"/>
         </w:rPr>
-        <w:t>maller decision trees are highly valued for their interpretability and reduced likelihood of overfitting (Leiva</w:t>
+        <w:t xml:space="preserve">Meaning a </w:t>
       </w:r>
       <w:r>
         <w:rPr>
           <w:rFonts w:cs="Times New Roman"/>
           <w:szCs w:val="18"/>
         </w:rPr>
+        <w:t>s</w:t>
+      </w:r>
+      <w:r>
+        <w:rPr>
+          <w:rFonts w:cs="Times New Roman"/>
+          <w:szCs w:val="18"/>
+        </w:rPr>
+        <w:t>maller</w:t>
+      </w:r>
+      <w:r>
+        <w:rPr>
+          <w:rFonts w:cs="Times New Roman"/>
+          <w:szCs w:val="18"/>
+        </w:rPr>
+        <w:t xml:space="preserve"> model is easier to understand and explain, making it more transparent for deci</w:t>
+      </w:r>
+      <w:r>
+        <w:rPr>
+          <w:rFonts w:cs="Times New Roman"/>
+          <w:szCs w:val="18"/>
+        </w:rPr>
+        <w:t>si</w:t>
+      </w:r>
+      <w:r>
+        <w:rPr>
+          <w:rFonts w:cs="Times New Roman"/>
+          <w:szCs w:val="18"/>
+        </w:rPr>
+        <w:t>on-makers who rely on the model</w:t>
+      </w:r>
+      <w:r>
+        <w:rPr>
+          <w:rFonts w:cs="Times New Roman"/>
+          <w:szCs w:val="18"/>
+        </w:rPr>
+        <w:t>.</w:t>
+      </w:r>
+    </w:p>
+    <w:p>
+      <w:pPr>
+        <w:pStyle w:val="Heading3"/>
+      </w:pPr>
+      <w:bookmarkStart w:id="18" w:name="_Toc164906087"/>
+      <w:r>
+        <w:t>2.3.</w:t>
+      </w:r>
+      <w:r>
+        <w:t>3</w:t>
+      </w:r>
+      <w:r>
+        <w:t xml:space="preserve"> Computational Problem of Constructing Smallest Decision Trees</w:t>
+      </w:r>
+      <w:bookmarkEnd w:id="18"/>
+    </w:p>
+    <w:p>
+      <w:pPr>
+        <w:rPr>
+          <w:rFonts w:cs="Times New Roman"/>
+          <w:szCs w:val="22"/>
+        </w:rPr>
+      </w:pPr>
+      <w:r>
+        <w:rPr>
+          <w:rFonts w:cs="Times New Roman"/>
+          <w:szCs w:val="22"/>
+        </w:rPr>
+        <w:t>Constructing the smallest possible decision tree is recognized as an NP-</w:t>
+      </w:r>
+      <w:r>
+        <w:rPr>
+          <w:rFonts w:cs="Times New Roman"/>
+          <w:szCs w:val="22"/>
+        </w:rPr>
+        <w:t>hard</w:t>
+      </w:r>
+      <w:r>
+        <w:rPr>
+          <w:rFonts w:cs="Times New Roman"/>
+          <w:szCs w:val="22"/>
+        </w:rPr>
+        <w:t xml:space="preserve"> problem</w:t>
+      </w:r>
+      <w:r>
+        <w:rPr>
+          <w:rFonts w:cs="Times New Roman"/>
+          <w:szCs w:val="22"/>
+        </w:rPr>
+        <w:t xml:space="preserve"> (</w:t>
+      </w:r>
+      <w:r>
+        <w:rPr>
+          <w:rFonts w:cs="Times New Roman"/>
+          <w:szCs w:val="22"/>
+        </w:rPr>
+        <w:t>Ordinyak et al., 2024</w:t>
+      </w:r>
+      <w:r>
+        <w:rPr>
+          <w:rFonts w:cs="Times New Roman"/>
+          <w:szCs w:val="22"/>
+        </w:rPr>
+        <w:t>)</w:t>
+      </w:r>
+      <w:r>
+        <w:rPr>
+          <w:rFonts w:cs="Times New Roman"/>
+          <w:szCs w:val="22"/>
+        </w:rPr>
+        <w:t xml:space="preserve">, which means </w:t>
+      </w:r>
+      <w:r>
+        <w:rPr>
+          <w:rFonts w:cs="Times New Roman"/>
+          <w:szCs w:val="22"/>
+        </w:rPr>
+        <w:t>that</w:t>
+      </w:r>
+      <w:r>
+        <w:rPr>
+          <w:rFonts w:cs="Times New Roman"/>
+          <w:szCs w:val="22"/>
+        </w:rPr>
+        <w:t xml:space="preserve"> </w:t>
+      </w:r>
+      <w:r>
+        <w:rPr>
+          <w:rFonts w:cs="Times New Roman"/>
+          <w:szCs w:val="22"/>
+        </w:rPr>
+        <w:t>unless P=NP</w:t>
+      </w:r>
+      <w:r>
+        <w:rPr>
+          <w:rFonts w:cs="Times New Roman"/>
+          <w:szCs w:val="22"/>
+        </w:rPr>
+        <w:t xml:space="preserve"> no known polynomial-time algorithm can solve this problem for all cases</w:t>
+      </w:r>
+      <w:r>
+        <w:rPr>
+          <w:rFonts w:cs="Times New Roman"/>
+          <w:szCs w:val="22"/>
+        </w:rPr>
+        <w:t>.</w:t>
+      </w:r>
+    </w:p>
+    <w:p>
+      <w:pPr>
+        <w:rPr>
+          <w:rFonts w:cs="Times New Roman"/>
+          <w:szCs w:val="22"/>
+        </w:rPr>
+      </w:pPr>
+      <w:r>
+        <w:rPr>
+          <w:rFonts w:cs="Times New Roman"/>
+          <w:szCs w:val="22"/>
+        </w:rPr>
+        <w:t xml:space="preserve">Parameterised complexity is a framework used in computer science to analyse the complexity of problems beyond the conventional big </w:t>
+      </w:r>
+      <w:r>
+        <w:rPr>
+          <w:rFonts w:cs="Times New Roman"/>
+          <w:szCs w:val="22"/>
+        </w:rPr>
+        <w:t>O</w:t>
+      </w:r>
+      <w:r>
+        <w:rPr>
+          <w:rFonts w:cs="Times New Roman"/>
+          <w:szCs w:val="22"/>
+        </w:rPr>
+        <w:t xml:space="preserve"> notation, which </w:t>
+      </w:r>
+      <w:r>
+        <w:rPr>
+          <w:rFonts w:cs="Times New Roman"/>
+          <w:szCs w:val="22"/>
+        </w:rPr>
+        <w:t xml:space="preserve">only considers the overall input size. This </w:t>
+      </w:r>
+      <w:r>
+        <w:rPr>
+          <w:rFonts w:cs="Times New Roman"/>
+          <w:szCs w:val="22"/>
+        </w:rPr>
+        <w:t xml:space="preserve">approach </w:t>
+      </w:r>
+      <w:r>
+        <w:rPr>
+          <w:rFonts w:cs="Times New Roman"/>
+          <w:szCs w:val="22"/>
+        </w:rPr>
+        <w:t>is particularly useful for addressing NP-hard problems, where traditional computational methods may not yield eff</w:t>
+      </w:r>
+      <w:r>
+        <w:rPr>
+          <w:rFonts w:cs="Times New Roman"/>
+          <w:szCs w:val="22"/>
+        </w:rPr>
+        <w:t xml:space="preserve">icient solutions. </w:t>
+      </w:r>
+      <w:r>
+        <w:rPr>
+          <w:rFonts w:cs="Times New Roman"/>
+          <w:szCs w:val="22"/>
+        </w:rPr>
+        <w:t>In parametrised complexity the goal</w:t>
+      </w:r>
+      <w:r>
+        <w:rPr>
+          <w:rFonts w:cs="Times New Roman"/>
+          <w:szCs w:val="22"/>
+        </w:rPr>
+        <w:t>, a problem is considered in terms of a chosen parameter, typically a characteristic of the input, and the goal is to analyse how the complexity of solving the problem scales when this param</w:t>
+      </w:r>
+      <w:r>
+        <w:rPr>
+          <w:rFonts w:cs="Times New Roman"/>
+          <w:szCs w:val="22"/>
+        </w:rPr>
+        <w:t>e</w:t>
+      </w:r>
+      <w:r>
+        <w:rPr>
+          <w:rFonts w:cs="Times New Roman"/>
+          <w:szCs w:val="22"/>
+        </w:rPr>
+        <w:t>ter is small, regardless of the total size of the input.</w:t>
+      </w:r>
+    </w:p>
+    <w:p>
+      <w:pPr>
+        <w:rPr>
+          <w:rFonts w:cs="Times New Roman"/>
+          <w:szCs w:val="22"/>
+        </w:rPr>
+      </w:pPr>
+      <w:r>
+        <w:rPr>
+          <w:rFonts w:cs="Times New Roman"/>
+          <w:szCs w:val="22"/>
+        </w:rPr>
+        <w:t xml:space="preserve">A problem is said to be fixed parameter tractable if it can </w:t>
+      </w:r>
+      <w:r>
+        <w:rPr>
+          <w:rFonts w:cs="Times New Roman"/>
+          <w:szCs w:val="22"/>
+        </w:rPr>
+        <w:t xml:space="preserve">be solved in time </w:t>
+      </w:r>
+      <m:oMath>
+        <m:r>
+          <w:rPr>
+            <w:rFonts w:ascii="Cambria Math" w:hAnsi="Cambria Math" w:cs="Times New Roman"/>
+            <w:szCs w:val="22"/>
+          </w:rPr>
+          <m:t>f</m:t>
+        </m:r>
+        <m:d>
+          <m:dPr>
+            <m:ctrlPr>
+              <w:rPr>
+                <w:rFonts w:ascii="Cambria Math" w:hAnsi="Cambria Math" w:cs="Times New Roman"/>
+                <w:i/>
+                <w:szCs w:val="22"/>
+              </w:rPr>
+            </m:ctrlPr>
+          </m:dPr>
+          <m:e>
+            <m:r>
+              <w:rPr>
+                <w:rFonts w:ascii="Cambria Math" w:hAnsi="Cambria Math" w:cs="Times New Roman"/>
+                <w:szCs w:val="22"/>
+              </w:rPr>
+              <m:t>k</m:t>
+            </m:r>
+          </m:e>
+        </m:d>
+        <m:r>
+          <w:rPr>
+            <w:rFonts w:ascii="Cambria Math" w:hAnsi="Cambria Math" w:cs="Times New Roman"/>
+            <w:szCs w:val="22"/>
+          </w:rPr>
+          <m:t>*</m:t>
+        </m:r>
+        <m:sSup>
+          <m:sSupPr>
+            <m:ctrlPr>
+              <w:rPr>
+                <w:rFonts w:ascii="Cambria Math" w:hAnsi="Cambria Math" w:cs="Times New Roman"/>
+                <w:i/>
+                <w:szCs w:val="22"/>
+              </w:rPr>
+            </m:ctrlPr>
+          </m:sSupPr>
+          <m:e>
+            <m:r>
+              <w:rPr>
+                <w:rFonts w:ascii="Cambria Math" w:hAnsi="Cambria Math" w:cs="Times New Roman"/>
+                <w:szCs w:val="22"/>
+              </w:rPr>
+              <m:t>n</m:t>
+            </m:r>
+          </m:e>
+          <m:sup>
+            <m:r>
+              <w:rPr>
+                <w:rFonts w:ascii="Cambria Math" w:hAnsi="Cambria Math" w:cs="Times New Roman"/>
+                <w:szCs w:val="22"/>
+              </w:rPr>
+              <m:t>O(1)</m:t>
+            </m:r>
+          </m:sup>
+        </m:sSup>
+      </m:oMath>
+      <w:r>
+        <w:rPr>
+          <w:rFonts w:cs="Times New Roman"/>
+          <w:szCs w:val="22"/>
+        </w:rPr>
+        <w:t xml:space="preserve">, where </w:t>
+      </w:r>
+      <m:oMath>
+        <m:r>
+          <w:rPr>
+            <w:rFonts w:ascii="Cambria Math" w:hAnsi="Cambria Math" w:cs="Times New Roman"/>
+            <w:szCs w:val="22"/>
+          </w:rPr>
+          <m:t>f</m:t>
+        </m:r>
+      </m:oMath>
+      <w:r>
+        <w:rPr>
+          <w:rFonts w:cs="Times New Roman"/>
+          <w:szCs w:val="22"/>
+        </w:rPr>
+        <w:t xml:space="preserve"> is a computationally manageable function of the parameter </w:t>
+      </w:r>
+      <m:oMath>
+        <m:r>
+          <w:rPr>
+            <w:rFonts w:ascii="Cambria Math" w:hAnsi="Cambria Math" w:cs="Times New Roman"/>
+            <w:szCs w:val="22"/>
+          </w:rPr>
+          <m:t>k</m:t>
+        </m:r>
+      </m:oMath>
+      <w:r>
+        <w:rPr>
+          <w:rFonts w:cs="Times New Roman"/>
+          <w:szCs w:val="22"/>
+        </w:rPr>
+        <w:t xml:space="preserve">, and </w:t>
+      </w:r>
+      <m:oMath>
+        <m:r>
+          <w:rPr>
+            <w:rFonts w:ascii="Cambria Math" w:hAnsi="Cambria Math" w:cs="Times New Roman"/>
+            <w:szCs w:val="22"/>
+          </w:rPr>
+          <m:t>n</m:t>
+        </m:r>
+      </m:oMath>
+      <w:r>
+        <w:rPr>
+          <w:rFonts w:cs="Times New Roman"/>
+          <w:szCs w:val="22"/>
+        </w:rPr>
+        <w:t xml:space="preserve"> is the input size.</w:t>
+      </w:r>
+      <w:r>
+        <w:rPr>
+          <w:rFonts w:cs="Times New Roman"/>
+          <w:szCs w:val="22"/>
+        </w:rPr>
+        <w:t xml:space="preserve"> This means the problem’s harder computational aspects are confined to </w:t>
+      </w:r>
+      <m:oMath>
+        <m:r>
+          <w:rPr>
+            <w:rFonts w:ascii="Cambria Math" w:hAnsi="Cambria Math" w:cs="Times New Roman"/>
+            <w:szCs w:val="22"/>
+          </w:rPr>
+          <m:t>f</m:t>
+        </m:r>
+      </m:oMath>
+      <w:r>
+        <w:rPr>
+          <w:rFonts w:cs="Times New Roman"/>
+          <w:szCs w:val="22"/>
+        </w:rPr>
+        <w:t>, which ideally grows slowl</w:t>
+      </w:r>
+      <w:r>
+        <w:rPr>
+          <w:rFonts w:cs="Times New Roman"/>
+          <w:szCs w:val="22"/>
+        </w:rPr>
+        <w:t xml:space="preserve">y with </w:t>
+      </w:r>
+      <m:oMath>
+        <m:r>
+          <w:rPr>
+            <w:rFonts w:ascii="Cambria Math" w:hAnsi="Cambria Math" w:cs="Times New Roman"/>
+            <w:szCs w:val="22"/>
+          </w:rPr>
+          <m:t>k</m:t>
+        </m:r>
+      </m:oMath>
+      <w:r>
+        <w:rPr>
+          <w:rFonts w:cs="Times New Roman"/>
+          <w:szCs w:val="22"/>
+        </w:rPr>
         <w:t xml:space="preserve">, </w:t>
       </w:r>
       <w:r>
         <w:rPr>
           <w:rFonts w:cs="Times New Roman"/>
-          <w:szCs w:val="18"/>
-        </w:rPr>
-        <w:t>2019). A simpler model is easier to understand and explain, making it more transparent for deci</w:t>
-      </w:r>
-      <w:r>
-        <w:rPr>
-          <w:rFonts w:cs="Times New Roman"/>
-          <w:szCs w:val="18"/>
-        </w:rPr>
-        <w:t>si</w:t>
-      </w:r>
-      <w:r>
-        <w:rPr>
-          <w:rFonts w:cs="Times New Roman"/>
-          <w:szCs w:val="18"/>
-        </w:rPr>
-        <w:t>on-makers who rely on the model</w:t>
-      </w:r>
-      <w:r>
-        <w:rPr>
-          <w:rFonts w:cs="Times New Roman"/>
-          <w:szCs w:val="18"/>
+          <w:szCs w:val="22"/>
+        </w:rPr>
+        <w:t xml:space="preserve">making the problem more manageable when </w:t>
+      </w:r>
+      <m:oMath>
+        <m:r>
+          <w:rPr>
+            <w:rFonts w:ascii="Cambria Math" w:hAnsi="Cambria Math" w:cs="Times New Roman"/>
+            <w:szCs w:val="22"/>
+          </w:rPr>
+          <m:t>k</m:t>
+        </m:r>
+      </m:oMath>
+      <w:r>
+        <w:rPr>
+          <w:rFonts w:cs="Times New Roman"/>
+          <w:szCs w:val="22"/>
+        </w:rPr>
+        <w:t xml:space="preserve"> is small.</w:t>
+      </w:r>
+    </w:p>
+    <w:p>
+      <w:pPr>
+        <w:rPr>
+          <w:rFonts w:cs="Times New Roman"/>
+          <w:szCs w:val="22"/>
+        </w:rPr>
+      </w:pPr>
+      <w:r>
+        <w:rPr>
+          <w:rFonts w:cs="Times New Roman"/>
+          <w:szCs w:val="22"/>
+        </w:rPr>
+        <w:t xml:space="preserve">From a theoretical perspective, there has been intensive research on the parameterised complexity of finding the smallest decision trees </w:t>
+      </w:r>
+      <w:r>
+        <w:t>(Ord</w:t>
+      </w:r>
+      <w:r>
+        <w:t>i</w:t>
+      </w:r>
+      <w:r>
+        <w:t>n</w:t>
+      </w:r>
+      <w:r>
+        <w:t>y</w:t>
+      </w:r>
+      <w:r>
+        <w:t>ak and Szeider</w:t>
+      </w:r>
+      <w:r>
+        <w:t>,</w:t>
+      </w:r>
+      <w:r>
+        <w:t xml:space="preserve"> 2021)</w:t>
+      </w:r>
+      <w:r>
+        <w:t xml:space="preserve"> </w:t>
+      </w:r>
+      <w:r>
+        <w:rPr>
+          <w:rFonts w:cs="Times New Roman"/>
+          <w:szCs w:val="22"/>
+        </w:rPr>
+        <w:t>This research has revealed that the problem is fixed-parameter tractable when parameterised by the solution size plus a bound on the number of features any two examples differ.</w:t>
+      </w:r>
+      <w:r>
+        <w:rPr>
+          <w:rFonts w:cs="Times New Roman"/>
+          <w:szCs w:val="22"/>
+        </w:rPr>
+        <w:t xml:space="preserve"> This tractability when</w:t>
+      </w:r>
+      <w:r>
+        <w:rPr>
+          <w:rFonts w:cs="Times New Roman"/>
+          <w:szCs w:val="22"/>
+        </w:rPr>
+        <w:t xml:space="preserve"> certain parameters are small provides a pathway to develop algorithms that can effectively tackle what would otherwise be an intractable problem</w:t>
+      </w:r>
+      <w:r>
+        <w:rPr>
+          <w:rFonts w:cs="Times New Roman"/>
+          <w:szCs w:val="22"/>
         </w:rPr>
         <w:t>.</w:t>
       </w:r>
     </w:p>
     <w:p>
       <w:pPr>
-        <w:pStyle w:val="Heading4"/>
-        <w:rPr>
-          <w:rFonts w:cs="Times New Roman"/>
-        </w:rPr>
-      </w:pPr>
-      <w:bookmarkStart w:id="20" w:name="_Toc164906087"/>
-      <w:r>
-        <w:rPr>
-          <w:rFonts w:cs="Times New Roman"/>
-        </w:rPr>
-        <w:t>2.3.1</w:t>
-      </w:r>
-      <w:r>
-        <w:rPr>
-          <w:rFonts w:cs="Times New Roman"/>
-        </w:rPr>
-        <w:t xml:space="preserve"> Computational Problem of Constructing Smallest Decision Trees</w:t>
-      </w:r>
-      <w:bookmarkEnd w:id="20"/>
-    </w:p>
-    <w:p>
-      <w:pPr>
         <w:rPr>
           <w:rFonts w:cs="Times New Roman"/>
           <w:szCs w:val="22"/>
         </w:rPr>
       </w:pPr>
-      <w:r>
-        <w:rPr>
-          <w:rFonts w:cs="Times New Roman"/>
-          <w:szCs w:val="22"/>
-        </w:rPr>
-        <w:t>Constructing the smallest possible decision tree is recognized as an NP-</w:t>
-      </w:r>
-      <w:r>
-        <w:rPr>
-          <w:rFonts w:cs="Times New Roman"/>
-          <w:szCs w:val="22"/>
-        </w:rPr>
-        <w:t>hard</w:t>
-      </w:r>
-      <w:r>
-        <w:rPr>
-          <w:rFonts w:cs="Times New Roman"/>
-          <w:szCs w:val="22"/>
-        </w:rPr>
-        <w:t xml:space="preserve"> problem</w:t>
-      </w:r>
-      <w:r>
-        <w:rPr>
-          <w:rFonts w:cs="Times New Roman"/>
-          <w:szCs w:val="22"/>
-        </w:rPr>
-        <w:t xml:space="preserve"> (</w:t>
-      </w:r>
-      <w:r>
-        <w:rPr>
-          <w:rFonts w:cs="Times New Roman"/>
-          <w:szCs w:val="22"/>
-        </w:rPr>
-        <w:t>Ordinyak et al., 2024</w:t>
-      </w:r>
-      <w:r>
-        <w:rPr>
-          <w:rFonts w:cs="Times New Roman"/>
-          <w:szCs w:val="22"/>
-        </w:rPr>
-        <w:t>)</w:t>
-      </w:r>
-      <w:r>
-        <w:rPr>
-          <w:rFonts w:cs="Times New Roman"/>
-          <w:szCs w:val="22"/>
-        </w:rPr>
-        <w:t xml:space="preserve">, which means </w:t>
-      </w:r>
-      <w:r>
-        <w:rPr>
-          <w:rFonts w:cs="Times New Roman"/>
-          <w:szCs w:val="22"/>
-        </w:rPr>
-        <w:t xml:space="preserve">that no known polynomial-time algorithm can solve this problem for all cases, making it as hard as the hardest problems in NP. From a theoretical perspective, there has been intensive research on the parameterised complexity of finding the smallest decision trees </w:t>
-      </w:r>
-      <w:r>
-        <w:t>(Ord</w:t>
-      </w:r>
-      <w:r>
-        <w:t>i</w:t>
-      </w:r>
-      <w:r>
-        <w:t>n</w:t>
-      </w:r>
-      <w:r>
-        <w:t>y</w:t>
-      </w:r>
-      <w:r>
-        <w:t>ak and Szeider</w:t>
-      </w:r>
-      <w:r>
-        <w:t>,</w:t>
-      </w:r>
-      <w:r>
-        <w:t xml:space="preserve"> 2021)</w:t>
-      </w:r>
-      <w:r>
-        <w:t xml:space="preserve"> </w:t>
-      </w:r>
-      <w:r>
-        <w:rPr>
-          <w:rFonts w:cs="Times New Roman"/>
-          <w:szCs w:val="22"/>
-        </w:rPr>
-        <w:t>This research has revealed that the problem is fixed-parameter tractable when parameterised by the solution size plus a bound on the number of features any two examples differ</w:t>
-      </w:r>
-      <w:r>
-        <w:rPr>
-          <w:rFonts w:cs="Times New Roman"/>
-          <w:szCs w:val="22"/>
-        </w:rPr>
-        <w:t>.</w:t>
-      </w:r>
-      <w:r>
-        <w:rPr>
-          <w:rFonts w:cs="Times New Roman"/>
-          <w:szCs w:val="22"/>
-        </w:rPr>
-        <w:t xml:space="preserve"> </w:t>
-      </w:r>
     </w:p>
     <w:p>
       <w:pPr>
         <w:pStyle w:val="Heading2"/>
         <w:ind w:left="0" w:firstLine="0"/>
       </w:pPr>
-      <w:bookmarkStart w:id="21" w:name="_Toc164906088"/>
+      <w:bookmarkStart w:id="19" w:name="_Toc164906088"/>
+      <w:r>
+        <w:lastRenderedPageBreak/>
+        <w:t xml:space="preserve"> </w:t>
+      </w:r>
       <w:r>
         <w:t>2.4 The Selected Algorithm for Implementation</w:t>
       </w:r>
+      <w:bookmarkEnd w:id="19"/>
+      <w:r>
+        <w:t xml:space="preserve"> </w:t>
+      </w:r>
+    </w:p>
+    <w:p>
+      <w:r>
+        <w:t xml:space="preserve">This project adopts an algorithm </w:t>
+      </w:r>
+      <w:r>
+        <w:t>inspired by the principles outlined in the paper “A General Theoretical Framework for Learning Smallest Interp</w:t>
+      </w:r>
+      <w:r>
+        <w:t xml:space="preserve">retable Models” (Ordinyak et al., 2024). The paper introduces </w:t>
+      </w:r>
+      <w:r>
+        <w:t>several</w:t>
+      </w:r>
+      <w:r>
+        <w:t xml:space="preserve"> algorithm</w:t>
+      </w:r>
+      <w:r>
+        <w:t xml:space="preserve">s that apply to </w:t>
+      </w:r>
+      <w:r>
+        <w:t>decision trees, decision sets, decision lists,</w:t>
+      </w:r>
+      <w:r>
+        <w:t xml:space="preserve"> </w:t>
+      </w:r>
+      <w:r>
+        <w:t>binary decision diagra</w:t>
+      </w:r>
+      <w:r>
+        <w:t>ms and ensembles of these models.</w:t>
+      </w:r>
+      <w:r>
+        <w:t xml:space="preserve"> </w:t>
+      </w:r>
+      <w:r>
+        <w:t xml:space="preserve">In this </w:t>
+      </w:r>
+      <w:r>
+        <w:t xml:space="preserve">section, we will be providing a description of the algorithm, the complexity of the algorithm </w:t>
+      </w:r>
+      <w:r>
+        <w:t>and the correctness of the algorithm.</w:t>
+      </w:r>
+    </w:p>
+    <w:p>
+      <w:pPr>
+        <w:pStyle w:val="Heading3"/>
+      </w:pPr>
+      <w:bookmarkStart w:id="20" w:name="_Toc164906089"/>
+      <w:r>
+        <w:t>2.4.1 De</w:t>
+      </w:r>
+      <w:r>
+        <w:t>scription of the Algorithm</w:t>
+      </w:r>
+      <w:bookmarkEnd w:id="20"/>
+    </w:p>
+    <w:p>
+      <w:pPr>
+        <w:pStyle w:val="Heading4"/>
+      </w:pPr>
+      <w:bookmarkStart w:id="21" w:name="_Toc164906090"/>
+      <w:r>
+        <w:t>2.4.1.1 Choice of Algorithm</w:t>
+      </w:r>
       <w:bookmarkEnd w:id="21"/>
-      <w:r>
-        <w:t xml:space="preserve"> </w:t>
-      </w:r>
-    </w:p>
-    <w:p>
-      <w:r>
-        <w:t xml:space="preserve">This project adopts an algorithm </w:t>
-      </w:r>
-      <w:r>
-        <w:t>inspired by the principles outlined in the paper “A General Theoretical Framework for Learning Smallest Interp</w:t>
-      </w:r>
-      <w:r>
-        <w:t xml:space="preserve">retable Models” (Ordinyak et al., 2024). The paper introduces </w:t>
-      </w:r>
-      <w:r>
-        <w:t>several</w:t>
-      </w:r>
-      <w:r>
-        <w:t xml:space="preserve"> algorithm</w:t>
-      </w:r>
-      <w:r>
-        <w:t xml:space="preserve">s that apply to </w:t>
-      </w:r>
-      <w:r>
-        <w:t>decision trees, decision sets, decision lists,</w:t>
-      </w:r>
-      <w:r>
-        <w:t xml:space="preserve"> </w:t>
-      </w:r>
-      <w:r>
-        <w:t>binary decision diagra</w:t>
-      </w:r>
-      <w:r>
-        <w:t>ms and ensembles of these models.</w:t>
-      </w:r>
-      <w:r>
-        <w:t xml:space="preserve"> </w:t>
-      </w:r>
-      <w:r>
-        <w:t xml:space="preserve">In this </w:t>
-      </w:r>
-      <w:r>
-        <w:t xml:space="preserve">section, we will be providing a description of the algorithm, the complexity of the algorithm </w:t>
-      </w:r>
-      <w:r>
-        <w:t>and the correctness of the algorithm.</w:t>
-      </w:r>
-    </w:p>
-    <w:p>
-      <w:pPr>
-        <w:pStyle w:val="Heading3"/>
-      </w:pPr>
-      <w:bookmarkStart w:id="22" w:name="_Toc164906089"/>
-      <w:r>
-        <w:t>2.4.1 De</w:t>
-      </w:r>
-      <w:r>
-        <w:t>scription of the Algorithm</w:t>
-      </w:r>
-      <w:bookmarkEnd w:id="22"/>
-    </w:p>
-    <w:p>
-      <w:pPr>
-        <w:pStyle w:val="Heading4"/>
-      </w:pPr>
-      <w:bookmarkStart w:id="23" w:name="_Toc164906090"/>
-      <w:r>
-        <w:t>2.4.1.1 Choice of Algorithm</w:t>
-      </w:r>
-      <w:bookmarkEnd w:id="23"/>
     </w:p>
     <w:p>
       <w:r>
@@ -8206,12 +9594,309 @@
       </w:r>
     </w:p>
     <w:p>
+      <w:r>
+        <w:t>The algorithm</w:t>
+      </w:r>
+      <w:r>
+        <w:t xml:space="preserve"> is </w:t>
+      </w:r>
+      <w:r>
+        <w:t xml:space="preserve">fixed-parameter tractable with respect </w:t>
+      </w:r>
+      <w:r>
+        <w:t xml:space="preserve">to the maximum size of the decision tree. This parameter effectively limits the number of nodes in the tree, which directly influences the computational </w:t>
+      </w:r>
+      <w:r>
+        <w:t>effort required to build the model. This approach allows the algorithm to ignore larger trees early in the process</w:t>
+      </w:r>
+      <w:r>
+        <w:t>.</w:t>
+      </w:r>
+    </w:p>
+    <w:p>
       <w:pPr>
         <w:pStyle w:val="Heading4"/>
       </w:pPr>
-      <w:bookmarkStart w:id="24" w:name="_Toc164906091"/>
+      <w:r>
+        <w:t>2.4.1.2 Overview of Algorithm</w:t>
+      </w:r>
+    </w:p>
+    <w:p>
+      <w:r>
+        <w:t xml:space="preserve">This </w:t>
+      </w:r>
+      <w:r>
+        <w:t>algorithm work</w:t>
+      </w:r>
+      <w:r>
+        <w:t>s</w:t>
+      </w:r>
+      <w:r>
+        <w:t xml:space="preserve"> with annotated decision trees </w:t>
+      </w:r>
+      <m:oMath>
+        <m:r>
+          <w:rPr>
+            <w:rFonts w:ascii="Cambria Math" w:hAnsi="Cambria Math"/>
+          </w:rPr>
+          <m:t>(M=</m:t>
+        </m:r>
+        <m:d>
+          <m:dPr>
+            <m:ctrlPr>
+              <w:rPr>
+                <w:rFonts w:ascii="Cambria Math" w:hAnsi="Cambria Math"/>
+                <w:i/>
+              </w:rPr>
+            </m:ctrlPr>
+          </m:dPr>
+          <m:e>
+            <m:r>
+              <w:rPr>
+                <w:rFonts w:ascii="Cambria Math" w:hAnsi="Cambria Math"/>
+              </w:rPr>
+              <m:t>T, λ</m:t>
+            </m:r>
+          </m:e>
+        </m:d>
+        <m:r>
+          <w:rPr>
+            <w:rFonts w:ascii="Cambria Math" w:hAnsi="Cambria Math"/>
+          </w:rPr>
+          <m:t>, A)</m:t>
+        </m:r>
+      </m:oMath>
+      <w:r>
+        <w:t xml:space="preserve">, </w:t>
+      </w:r>
+      <w:r>
+        <w:t>(Ordyniak et al., 2024)</w:t>
+      </w:r>
+      <w:r>
+        <w:t xml:space="preserve"> </w:t>
+      </w:r>
+      <w:r>
+        <w:t xml:space="preserve">where </w:t>
+      </w:r>
+      <m:oMath>
+        <m:r>
+          <w:rPr>
+            <w:rFonts w:ascii="Cambria Math" w:hAnsi="Cambria Math"/>
+          </w:rPr>
+          <m:t>M</m:t>
+        </m:r>
+      </m:oMath>
+      <w:r>
+        <w:t xml:space="preserve"> is a model as previously defined, and </w:t>
+      </w:r>
+      <m:oMath>
+        <m:r>
+          <w:rPr>
+            <w:rFonts w:ascii="Cambria Math" w:hAnsi="Cambria Math"/>
+          </w:rPr>
+          <m:t>A</m:t>
+        </m:r>
+      </m:oMath>
+      <w:r>
+        <w:t xml:space="preserve"> is an annotation of the model with examples that will help guide the search for possible simple extensions. Therefore, every leaf in </w:t>
+      </w:r>
+      <m:oMath>
+        <m:r>
+          <w:rPr>
+            <w:rFonts w:ascii="Cambria Math" w:hAnsi="Cambria Math"/>
+          </w:rPr>
+          <m:t>T</m:t>
+        </m:r>
+      </m:oMath>
+      <w:r>
+        <w:t xml:space="preserve"> will have an example assigned to it</w:t>
+      </w:r>
+      <w:r>
+        <w:t>.</w:t>
+      </w:r>
+    </w:p>
+    <w:p>
+      <w:r>
+        <w:t>The algorith</w:t>
+      </w:r>
+      <w:r>
+        <w:t xml:space="preserve">m starts </w:t>
+      </w:r>
+      <w:r>
+        <w:t xml:space="preserve">by </w:t>
+      </w:r>
+      <w:r>
+        <w:t xml:space="preserve">constructing two </w:t>
+      </w:r>
+      <w:r>
+        <w:t>rudimentary</w:t>
+      </w:r>
+      <w:r>
+        <w:t xml:space="preserve"> decision trees, each consisting of one node. One </w:t>
+      </w:r>
+      <w:r>
+        <w:t xml:space="preserve">with the classification of 0 and the other with a classification of 1. </w:t>
+      </w:r>
+      <w:r>
+        <w:t>Following the initial set up, the algorithm checks</w:t>
+      </w:r>
+      <w:r>
+        <w:t xml:space="preserve"> </w:t>
+      </w:r>
+      <w:r>
+        <w:t xml:space="preserve">if these trees </w:t>
+      </w:r>
+      <w:r>
+        <w:t xml:space="preserve">are a model for </w:t>
+      </w:r>
+      <m:oMath>
+        <m:r>
+          <w:rPr>
+            <w:rFonts w:ascii="Cambria Math" w:hAnsi="Cambria Math"/>
+          </w:rPr>
+          <m:t>C</m:t>
+        </m:r>
+      </m:oMath>
+      <w:r>
+        <w:t xml:space="preserve"> (meaning every example in </w:t>
+      </w:r>
+      <m:oMath>
+        <m:r>
+          <w:rPr>
+            <w:rFonts w:ascii="Cambria Math" w:hAnsi="Cambria Math"/>
+          </w:rPr>
+          <m:t>C</m:t>
+        </m:r>
+      </m:oMath>
+      <w:r>
+        <w:t xml:space="preserve"> is correctly classified by the tree</w:t>
+      </w:r>
+      <w:r>
+        <w:t xml:space="preserve">). If any </w:t>
+      </w:r>
+      <w:r>
+        <w:t>example is misclassified by these initial trees</w:t>
+      </w:r>
+      <w:r>
+        <w:t xml:space="preserve">, the algorithm </w:t>
+      </w:r>
+      <w:r>
+        <w:t>proceeds</w:t>
+      </w:r>
+      <w:r>
+        <w:t xml:space="preserve"> to generate a </w:t>
+      </w:r>
+      <w:r>
+        <w:t xml:space="preserve">set of </w:t>
+      </w:r>
+      <w:r>
+        <w:t>“strict extension</w:t>
+      </w:r>
+      <w:r>
+        <w:t>s</w:t>
+      </w:r>
+      <w:r>
+        <w:t>”. A strict extension involves</w:t>
+      </w:r>
+      <w:r>
+        <w:t xml:space="preserve"> generating a new tree by</w:t>
+      </w:r>
+      <w:r>
+        <w:t xml:space="preserve"> adding an inner node and a corresponding leaf to the tree, thereby creating </w:t>
+      </w:r>
+      <w:r>
+        <w:t>a branch specifically designed to correctly classify the misclassified example.</w:t>
+      </w:r>
+      <w:r>
+        <w:t xml:space="preserve"> </w:t>
+      </w:r>
+      <w:r>
+        <w:t xml:space="preserve">These extensions are a complete set of all possible ways to extend the </w:t>
+      </w:r>
+      <w:r>
+        <w:t xml:space="preserve">current tree </w:t>
+      </w:r>
+      <w:r>
+        <w:t xml:space="preserve">to </w:t>
+      </w:r>
+      <w:r>
+        <w:t>correctly classify the example.</w:t>
+      </w:r>
+    </w:p>
+    <w:p>
       <w:r>
         <w:lastRenderedPageBreak/>
+        <w:t xml:space="preserve">For each of these generated extensions, the algorithm recursively evaluates whether this modified tree </w:t>
+      </w:r>
+      <w:r>
+        <w:t xml:space="preserve">is a model for </w:t>
+      </w:r>
+      <m:oMath>
+        <m:r>
+          <w:rPr>
+            <w:rFonts w:ascii="Cambria Math" w:hAnsi="Cambria Math"/>
+          </w:rPr>
+          <m:t>C</m:t>
+        </m:r>
+      </m:oMath>
+      <w:r>
+        <w:t xml:space="preserve">. If </w:t>
+      </w:r>
+      <w:r>
+        <w:t>not,</w:t>
+      </w:r>
+      <w:r>
+        <w:t xml:space="preserve"> it </w:t>
+      </w:r>
+      <w:r>
+        <w:t xml:space="preserve">uses another misclassified example to generate further extensions until it creates a tree that is a model for </w:t>
+      </w:r>
+      <m:oMath>
+        <m:r>
+          <w:rPr>
+            <w:rFonts w:ascii="Cambria Math" w:hAnsi="Cambria Math"/>
+          </w:rPr>
+          <m:t>C</m:t>
+        </m:r>
+      </m:oMath>
+      <w:r>
+        <w:t>, or exceeds the predetermined size limit.</w:t>
+      </w:r>
+    </w:p>
+    <w:p>
+      <w:r>
+        <w:t xml:space="preserve">Among all trees generated through the recursive </w:t>
+      </w:r>
+      <w:r>
+        <w:t>process, the algorithm s</w:t>
+      </w:r>
+      <w:r>
+        <w:t>e</w:t>
+      </w:r>
+      <w:r>
+        <w:t>lects the smallest tree that successfully classifies all examples and return the optimal tree. If no tree can be constructed within the size limit</w:t>
+      </w:r>
+      <w:r>
+        <w:t xml:space="preserve">, the algorithm returns </w:t>
+      </w:r>
+      <m:oMath>
+        <m:r>
+          <w:rPr>
+            <w:rFonts w:ascii="Cambria Math" w:hAnsi="Cambria Math"/>
+          </w:rPr>
+          <m:t>nill</m:t>
+        </m:r>
+      </m:oMath>
+      <w:r>
+        <w:t>.</w:t>
+      </w:r>
+    </w:p>
+    <w:p>
+      <w:pPr>
+        <w:pStyle w:val="Heading4"/>
+      </w:pPr>
+      <w:bookmarkStart w:id="22" w:name="_Toc164906091"/>
+      <w:r>
         <w:t>2.4.1.</w:t>
       </w:r>
       <w:r>
@@ -8220,67 +9905,7 @@
       <w:r>
         <w:t xml:space="preserve"> Pseudo Code</w:t>
       </w:r>
-      <w:r>
-        <w:rPr>
-          <w:noProof/>
-        </w:rPr>
-        <w:drawing>
-          <wp:anchor distT="0" distB="0" distL="114300" distR="114300" simplePos="0" relativeHeight="251657216" behindDoc="0" locked="0" layoutInCell="1" allowOverlap="1" wp14:anchorId="4F0D5B93" wp14:editId="4E7EF603">
-            <wp:simplePos x="0" y="0"/>
-            <wp:positionH relativeFrom="column">
-              <wp:posOffset>-14605</wp:posOffset>
-            </wp:positionH>
-            <wp:positionV relativeFrom="page">
-              <wp:posOffset>1285240</wp:posOffset>
-            </wp:positionV>
-            <wp:extent cx="3749040" cy="2977515"/>
-            <wp:effectExtent l="0" t="0" r="3810" b="0"/>
-            <wp:wrapSquare wrapText="bothSides"/>
-            <wp:docPr id="1205452663" name="Picture 1" descr="A math equations on a white background&#10;&#10;Description automatically generated"/>
-            <wp:cNvGraphicFramePr>
-              <a:graphicFrameLocks xmlns:a="http://schemas.openxmlformats.org/drawingml/2006/main" noChangeAspect="1"/>
-            </wp:cNvGraphicFramePr>
-            <a:graphic xmlns:a="http://schemas.openxmlformats.org/drawingml/2006/main">
-              <a:graphicData uri="http://schemas.openxmlformats.org/drawingml/2006/picture">
-                <pic:pic xmlns:pic="http://schemas.openxmlformats.org/drawingml/2006/picture">
-                  <pic:nvPicPr>
-                    <pic:cNvPr id="1205452663" name="Picture 1" descr="A math equations on a white background&#10;&#10;Description automatically generated"/>
-                    <pic:cNvPicPr/>
-                  </pic:nvPicPr>
-                  <pic:blipFill>
-                    <a:blip r:embed="rId11">
-                      <a:extLst>
-                        <a:ext uri="{28A0092B-C50C-407E-A947-70E740481C1C}">
-                          <a14:useLocalDpi xmlns:a14="http://schemas.microsoft.com/office/drawing/2010/main" val="0"/>
-                        </a:ext>
-                      </a:extLst>
-                    </a:blip>
-                    <a:stretch>
-                      <a:fillRect/>
-                    </a:stretch>
-                  </pic:blipFill>
-                  <pic:spPr>
-                    <a:xfrm>
-                      <a:off x="0" y="0"/>
-                      <a:ext cx="3749040" cy="2977515"/>
-                    </a:xfrm>
-                    <a:prstGeom prst="rect">
-                      <a:avLst/>
-                    </a:prstGeom>
-                  </pic:spPr>
-                </pic:pic>
-              </a:graphicData>
-            </a:graphic>
-            <wp14:sizeRelH relativeFrom="margin">
-              <wp14:pctWidth>0</wp14:pctWidth>
-            </wp14:sizeRelH>
-            <wp14:sizeRelV relativeFrom="margin">
-              <wp14:pctHeight>0</wp14:pctHeight>
-            </wp14:sizeRelV>
-          </wp:anchor>
-        </w:drawing>
-      </w:r>
-      <w:bookmarkEnd w:id="24"/>
+      <w:bookmarkEnd w:id="22"/>
     </w:p>
     <w:p>
       <w:r>
@@ -8290,16 +9915,16 @@
         <mc:AlternateContent>
           <mc:Choice Requires="wps">
             <w:drawing>
-              <wp:anchor distT="0" distB="0" distL="114300" distR="114300" simplePos="0" relativeHeight="251659264" behindDoc="0" locked="0" layoutInCell="1" allowOverlap="1" wp14:anchorId="77B0A23C" wp14:editId="4E4CCD22">
+              <wp:anchor distT="0" distB="0" distL="114300" distR="114300" simplePos="0" relativeHeight="251673600" behindDoc="0" locked="0" layoutInCell="1" allowOverlap="1" wp14:anchorId="77B0A23C" wp14:editId="3005D74A">
                 <wp:simplePos x="0" y="0"/>
                 <wp:positionH relativeFrom="column">
-                  <wp:posOffset>-3793490</wp:posOffset>
+                  <wp:posOffset>-120015</wp:posOffset>
                 </wp:positionH>
                 <wp:positionV relativeFrom="page">
-                  <wp:posOffset>4165600</wp:posOffset>
+                  <wp:posOffset>4712335</wp:posOffset>
                 </wp:positionV>
-                <wp:extent cx="3686175" cy="685800"/>
-                <wp:effectExtent l="0" t="0" r="9525" b="0"/>
+                <wp:extent cx="3418205" cy="685800"/>
+                <wp:effectExtent l="0" t="0" r="10795" b="0"/>
                 <wp:wrapSquare wrapText="bothSides"/>
                 <wp:docPr id="1340689631" name="Text Box 1"/>
                 <wp:cNvGraphicFramePr/>
@@ -8310,7 +9935,7 @@
                       <wps:spPr>
                         <a:xfrm>
                           <a:off x="0" y="0"/>
-                          <a:ext cx="3686175" cy="685800"/>
+                          <a:ext cx="3418205" cy="685800"/>
                         </a:xfrm>
                         <a:prstGeom prst="rect">
                           <a:avLst/>
@@ -8454,7 +10079,7 @@
           </mc:Choice>
           <mc:Fallback>
             <w:pict>
-              <v:shape w14:anchorId="77B0A23C" id="_x0000_s1028" type="#_x0000_t202" style="position:absolute;margin-left:-298.7pt;margin-top:328pt;width:290.25pt;height:54pt;z-index:251659264;visibility:visible;mso-wrap-style:square;mso-width-percent:0;mso-wrap-distance-left:9pt;mso-wrap-distance-top:0;mso-wrap-distance-right:9pt;mso-wrap-distance-bottom:0;mso-position-horizontal:absolute;mso-position-horizontal-relative:text;mso-position-vertical:absolute;mso-position-vertical-relative:page;mso-width-percent:0;mso-width-relative:margin;v-text-anchor:top" o:gfxdata="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" filled="f" stroked="f">
+              <v:shape w14:anchorId="77B0A23C" id="_x0000_s1028" type="#_x0000_t202" style="position:absolute;margin-left:-9.45pt;margin-top:371.05pt;width:269.15pt;height:54pt;z-index:251673600;visibility:visible;mso-wrap-style:square;mso-width-percent:0;mso-wrap-distance-left:9pt;mso-wrap-distance-top:0;mso-wrap-distance-right:9pt;mso-wrap-distance-bottom:0;mso-position-horizontal:absolute;mso-position-horizontal-relative:text;mso-position-vertical:absolute;mso-position-vertical-relative:page;mso-width-percent:0;mso-width-relative:margin;v-text-anchor:top" o:gfxdata="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" filled="f" stroked="f">
                 <v:textbox style="mso-fit-shape-to-text:t" inset="0,0,0,0">
                   <w:txbxContent>
                     <w:p>
@@ -8579,58 +10204,119 @@
         </mc:AlternateContent>
       </w:r>
       <w:r>
-        <w:t xml:space="preserve">Figure 2 is a snippet from “A General Theoretical Framework for Learning Smallest Interpretable Models” (Ordinyak et al., 2024). </w:t>
-      </w:r>
-      <w:r>
-        <w:t>Which shows the pseudocode for Algorithm 1.</w:t>
-      </w:r>
-      <w:r>
-        <w:t xml:space="preserve"> </w:t>
-      </w:r>
-      <w:r>
-        <w:t xml:space="preserve">This </w:t>
-      </w:r>
-      <w:r>
-        <w:t xml:space="preserve">is a </w:t>
-      </w:r>
-      <w:r>
-        <w:t>bounded depth</w:t>
-      </w:r>
-      <w:r>
-        <w:t xml:space="preserve"> </w:t>
-      </w:r>
-      <w:r>
-        <w:t xml:space="preserve">branching algorithm, </w:t>
-      </w:r>
-      <w:r>
-        <w:t>an algorithm which works by successively branching on various decisions</w:t>
-      </w:r>
-      <w:r>
-        <w:t xml:space="preserve"> or possibilities at each node of a search tree. </w:t>
-      </w:r>
-      <w:r>
-        <w:t>However,</w:t>
-      </w:r>
-      <w:r>
-        <w:t xml:space="preserve"> the algorithm will only explore branches down to a certain depth.</w:t>
-      </w:r>
-    </w:p>
-    <w:p>
-      <w:r>
         <w:rPr>
           <w:noProof/>
         </w:rPr>
         <w:drawing>
-          <wp:anchor distT="0" distB="0" distL="114300" distR="114300" simplePos="0" relativeHeight="251661312" behindDoc="0" locked="0" layoutInCell="1" allowOverlap="1" wp14:anchorId="73667C92" wp14:editId="3DC5EA78">
+          <wp:anchor distT="0" distB="0" distL="114300" distR="114300" simplePos="0" relativeHeight="251640832" behindDoc="0" locked="0" layoutInCell="1" allowOverlap="1" wp14:anchorId="4F0D5B93" wp14:editId="06C5F37D">
             <wp:simplePos x="0" y="0"/>
             <wp:positionH relativeFrom="column">
-              <wp:posOffset>-3754755</wp:posOffset>
+              <wp:posOffset>-127000</wp:posOffset>
             </wp:positionH>
             <wp:positionV relativeFrom="page">
-              <wp:posOffset>4870450</wp:posOffset>
+              <wp:posOffset>2060575</wp:posOffset>
             </wp:positionV>
-            <wp:extent cx="3651250" cy="4375785"/>
-            <wp:effectExtent l="0" t="0" r="6350" b="5715"/>
+            <wp:extent cx="3498215" cy="2778125"/>
+            <wp:effectExtent l="0" t="0" r="6985" b="3175"/>
+            <wp:wrapSquare wrapText="bothSides"/>
+            <wp:docPr id="1205452663" name="Picture 1" descr="A math equations on a white background&#10;&#10;Description automatically generated"/>
+            <wp:cNvGraphicFramePr>
+              <a:graphicFrameLocks xmlns:a="http://schemas.openxmlformats.org/drawingml/2006/main" noChangeAspect="1"/>
+            </wp:cNvGraphicFramePr>
+            <a:graphic xmlns:a="http://schemas.openxmlformats.org/drawingml/2006/main">
+              <a:graphicData uri="http://schemas.openxmlformats.org/drawingml/2006/picture">
+                <pic:pic xmlns:pic="http://schemas.openxmlformats.org/drawingml/2006/picture">
+                  <pic:nvPicPr>
+                    <pic:cNvPr id="1205452663" name="Picture 1" descr="A math equations on a white background&#10;&#10;Description automatically generated"/>
+                    <pic:cNvPicPr/>
+                  </pic:nvPicPr>
+                  <pic:blipFill>
+                    <a:blip r:embed="rId11">
+                      <a:extLst>
+                        <a:ext uri="{28A0092B-C50C-407E-A947-70E740481C1C}">
+                          <a14:useLocalDpi xmlns:a14="http://schemas.microsoft.com/office/drawing/2010/main" val="0"/>
+                        </a:ext>
+                      </a:extLst>
+                    </a:blip>
+                    <a:stretch>
+                      <a:fillRect/>
+                    </a:stretch>
+                  </pic:blipFill>
+                  <pic:spPr>
+                    <a:xfrm>
+                      <a:off x="0" y="0"/>
+                      <a:ext cx="3498215" cy="2778125"/>
+                    </a:xfrm>
+                    <a:prstGeom prst="rect">
+                      <a:avLst/>
+                    </a:prstGeom>
+                  </pic:spPr>
+                </pic:pic>
+              </a:graphicData>
+            </a:graphic>
+            <wp14:sizeRelH relativeFrom="margin">
+              <wp14:pctWidth>0</wp14:pctWidth>
+            </wp14:sizeRelH>
+            <wp14:sizeRelV relativeFrom="margin">
+              <wp14:pctHeight>0</wp14:pctHeight>
+            </wp14:sizeRelV>
+          </wp:anchor>
+        </w:drawing>
+      </w:r>
+      <w:r>
+        <w:t xml:space="preserve">Figure 2 is a snippet from “A General Theoretical Framework for Learning Smallest Interpretable Models” (Ordinyak et al., 2024). </w:t>
+      </w:r>
+      <w:r>
+        <w:t>Which shows the pseudocode for Algorithm 1.</w:t>
+      </w:r>
+      <w:r>
+        <w:t xml:space="preserve"> </w:t>
+      </w:r>
+      <w:r>
+        <w:t xml:space="preserve">This </w:t>
+      </w:r>
+      <w:r>
+        <w:t xml:space="preserve">is a </w:t>
+      </w:r>
+      <w:r>
+        <w:t>bounded depth</w:t>
+      </w:r>
+      <w:r>
+        <w:t xml:space="preserve"> </w:t>
+      </w:r>
+      <w:r>
+        <w:t xml:space="preserve">branching algorithm, </w:t>
+      </w:r>
+      <w:r>
+        <w:t>an algorithm which works by successively branching on various decisions</w:t>
+      </w:r>
+      <w:r>
+        <w:t xml:space="preserve"> or possibilities at each node of a search tree. </w:t>
+      </w:r>
+      <w:r>
+        <w:t>However,</w:t>
+      </w:r>
+      <w:r>
+        <w:t xml:space="preserve"> the algorithm will only explore branches down to a certain depth.</w:t>
+      </w:r>
+    </w:p>
+    <w:p/>
+    <w:p>
+      <w:r>
+        <w:rPr>
+          <w:noProof/>
+        </w:rPr>
+        <w:drawing>
+          <wp:anchor distT="0" distB="0" distL="114300" distR="114300" simplePos="0" relativeHeight="251706368" behindDoc="0" locked="0" layoutInCell="1" allowOverlap="1" wp14:anchorId="73667C92" wp14:editId="72BC3507">
+            <wp:simplePos x="0" y="0"/>
+            <wp:positionH relativeFrom="column">
+              <wp:posOffset>-3598545</wp:posOffset>
+            </wp:positionH>
+            <wp:positionV relativeFrom="page">
+              <wp:posOffset>5396230</wp:posOffset>
+            </wp:positionV>
+            <wp:extent cx="3474085" cy="4163695"/>
+            <wp:effectExtent l="0" t="0" r="0" b="8255"/>
             <wp:wrapSquare wrapText="bothSides"/>
             <wp:docPr id="646203024" name="Picture 1" descr="A black and white page with text"/>
             <wp:cNvGraphicFramePr>
@@ -8658,7 +10344,7 @@
                   <pic:spPr>
                     <a:xfrm>
                       <a:off x="0" y="0"/>
-                      <a:ext cx="3651250" cy="4375785"/>
+                      <a:ext cx="3474085" cy="4163695"/>
                     </a:xfrm>
                     <a:prstGeom prst="rect">
                       <a:avLst/>
@@ -8705,6 +10391,8 @@
     <w:p/>
     <w:p/>
     <w:p/>
+    <w:p/>
+    <w:p/>
     <w:p>
       <w:r>
         <w:rPr>
@@ -8713,16 +10401,16 @@
         <mc:AlternateContent>
           <mc:Choice Requires="wps">
             <w:drawing>
-              <wp:anchor distT="0" distB="0" distL="114300" distR="114300" simplePos="0" relativeHeight="251663360" behindDoc="0" locked="0" layoutInCell="1" allowOverlap="1" wp14:anchorId="6CC0DA21" wp14:editId="3D7D0A57">
+              <wp:anchor distT="0" distB="0" distL="114300" distR="114300" simplePos="0" relativeHeight="251722752" behindDoc="0" locked="0" layoutInCell="1" allowOverlap="1" wp14:anchorId="6CC0DA21" wp14:editId="5F640763">
                 <wp:simplePos x="0" y="0"/>
                 <wp:positionH relativeFrom="column">
-                  <wp:posOffset>-3746500</wp:posOffset>
+                  <wp:posOffset>-3596005</wp:posOffset>
                 </wp:positionH>
                 <wp:positionV relativeFrom="page">
-                  <wp:posOffset>9079230</wp:posOffset>
+                  <wp:posOffset>9410700</wp:posOffset>
                 </wp:positionV>
-                <wp:extent cx="3686175" cy="533400"/>
-                <wp:effectExtent l="0" t="0" r="9525" b="0"/>
+                <wp:extent cx="3439160" cy="533400"/>
+                <wp:effectExtent l="0" t="0" r="8890" b="0"/>
                 <wp:wrapSquare wrapText="bothSides"/>
                 <wp:docPr id="9202641" name="Text Box 1"/>
                 <wp:cNvGraphicFramePr/>
@@ -8733,7 +10421,7 @@
                       <wps:spPr>
                         <a:xfrm>
                           <a:off x="0" y="0"/>
-                          <a:ext cx="3686175" cy="533400"/>
+                          <a:ext cx="3439160" cy="533400"/>
                         </a:xfrm>
                         <a:prstGeom prst="rect">
                           <a:avLst/>
@@ -8865,7 +10553,7 @@
           </mc:Choice>
           <mc:Fallback>
             <w:pict>
-              <v:shape w14:anchorId="6CC0DA21" id="_x0000_s1029" type="#_x0000_t202" style="position:absolute;margin-left:-295pt;margin-top:714.9pt;width:290.25pt;height:42pt;z-index:251663360;visibility:visible;mso-wrap-style:square;mso-width-percent:0;mso-wrap-distance-left:9pt;mso-wrap-distance-top:0;mso-wrap-distance-right:9pt;mso-wrap-distance-bottom:0;mso-position-horizontal:absolute;mso-position-horizontal-relative:text;mso-position-vertical:absolute;mso-position-vertical-relative:page;mso-width-percent:0;mso-width-relative:margin;v-text-anchor:top" o:gfxdata="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" filled="f" stroked="f">
+              <v:shape w14:anchorId="6CC0DA21" id="_x0000_s1029" type="#_x0000_t202" style="position:absolute;margin-left:-283.15pt;margin-top:741pt;width:270.8pt;height:42pt;z-index:251722752;visibility:visible;mso-wrap-style:square;mso-width-percent:0;mso-wrap-distance-left:9pt;mso-wrap-distance-top:0;mso-wrap-distance-right:9pt;mso-wrap-distance-bottom:0;mso-position-horizontal:absolute;mso-position-horizontal-relative:text;mso-position-vertical:absolute;mso-position-vertical-relative:page;mso-width-percent:0;mso-width-relative:margin;v-text-anchor:top" o:gfxdata="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" filled="f" stroked="f">
                 <v:textbox style="mso-fit-shape-to-text:t" inset="0,0,0,0">
                   <w:txbxContent>
                     <w:p>
@@ -8978,14 +10666,12 @@
         </mc:AlternateContent>
       </w:r>
     </w:p>
-    <w:p/>
     <w:p>
       <w:pPr>
         <w:pStyle w:val="Heading4"/>
       </w:pPr>
-      <w:bookmarkStart w:id="25" w:name="_Toc164906092"/>
-      <w:r>
-        <w:lastRenderedPageBreak/>
+      <w:bookmarkStart w:id="23" w:name="_Toc164906092"/>
+      <w:r>
         <w:t>2.4.1.</w:t>
       </w:r>
       <w:r>
@@ -8997,7 +10683,7 @@
       <w:r>
         <w:t>Explanation of Pseudo Code</w:t>
       </w:r>
-      <w:bookmarkEnd w:id="25"/>
+      <w:bookmarkEnd w:id="23"/>
     </w:p>
     <w:p>
       <w:r>
@@ -10840,14 +12526,7 @@
         <w:rPr>
           <w:rFonts w:cs="Times New Roman"/>
         </w:rPr>
-        <w:t xml:space="preserve">to </w:t>
-      </w:r>
-      <w:r>
-        <w:rPr>
-          <w:rFonts w:cs="Times New Roman"/>
-        </w:rPr>
-        <w:lastRenderedPageBreak/>
-        <w:t>th</w:t>
+        <w:t>to th</w:t>
       </w:r>
       <w:r>
         <w:rPr>
@@ -11885,11 +13564,11 @@
       <w:pPr>
         <w:pStyle w:val="Heading3"/>
       </w:pPr>
-      <w:bookmarkStart w:id="26" w:name="_Toc164906093"/>
+      <w:bookmarkStart w:id="24" w:name="_Toc164906093"/>
       <w:r>
         <w:t>2.4.2 Correctness of Algorithm</w:t>
       </w:r>
-      <w:bookmarkEnd w:id="26"/>
+      <w:bookmarkEnd w:id="24"/>
     </w:p>
     <w:p>
       <w:r>
@@ -12548,7 +14227,11 @@
         <w:t xml:space="preserve"> correctly. </w:t>
       </w:r>
       <w:r>
-        <w:t xml:space="preserve">To change the direction of the example traversing the tree, there must be a difference in at least one of the features in </w:t>
+        <w:t xml:space="preserve">To change the direction of </w:t>
+      </w:r>
+      <w:r>
+        <w:lastRenderedPageBreak/>
+        <w:t xml:space="preserve">the example traversing the tree, there must be a difference in at least one of the features in </w:t>
       </w:r>
       <m:oMath>
         <m:r>
@@ -12596,11 +14279,7 @@
         <w:t xml:space="preserve">, therefore there are extensions created for all </w:t>
       </w:r>
       <w:r>
-        <w:t xml:space="preserve">features that have different values </w:t>
-      </w:r>
-      <w:r>
-        <w:lastRenderedPageBreak/>
-        <w:t xml:space="preserve">for </w:t>
+        <w:t xml:space="preserve">features that have different values for </w:t>
       </w:r>
       <m:oMath>
         <m:r>
@@ -12641,7 +14320,7 @@
       <w:pPr>
         <w:pStyle w:val="Heading3"/>
       </w:pPr>
-      <w:bookmarkStart w:id="27" w:name="_Toc164906094"/>
+      <w:bookmarkStart w:id="25" w:name="_Toc164906094"/>
       <w:r>
         <w:t>2.4.</w:t>
       </w:r>
@@ -12657,7 +14336,7 @@
       <w:r>
         <w:t xml:space="preserve"> Analysis of Algorithm</w:t>
       </w:r>
-      <w:bookmarkEnd w:id="27"/>
+      <w:bookmarkEnd w:id="25"/>
     </w:p>
     <w:p>
       <w:r>
@@ -12833,7 +14512,13 @@
         </m:r>
       </m:oMath>
       <w:r>
-        <w:t xml:space="preserve"> be defined as the number of features in </w:t>
+        <w:t xml:space="preserve"> be defined as the number of features</w:t>
+      </w:r>
+      <w:r>
+        <w:t xml:space="preserve"> any two examples differ</w:t>
+      </w:r>
+      <w:r>
+        <w:t xml:space="preserve"> in </w:t>
       </w:r>
       <m:oMath>
         <m:r>
@@ -13849,13 +15534,18 @@
       </w:r>
     </w:p>
     <w:p>
+      <w:r>
+        <w:t>Correct this !! s is not height of tree</w:t>
+      </w:r>
+    </w:p>
+    <w:p>
       <w:pPr>
         <w:pStyle w:val="Heading1"/>
       </w:pPr>
-      <w:bookmarkStart w:id="28" w:name="_Toc164906095"/>
-      <w:bookmarkStart w:id="29" w:name="_Toc281120922"/>
-      <w:bookmarkStart w:id="30" w:name="_Toc281123567"/>
-      <w:bookmarkStart w:id="31" w:name="_Toc281125808"/>
+      <w:bookmarkStart w:id="26" w:name="_Toc164906095"/>
+      <w:bookmarkStart w:id="27" w:name="_Toc281120922"/>
+      <w:bookmarkStart w:id="28" w:name="_Toc281123567"/>
+      <w:bookmarkStart w:id="29" w:name="_Toc281125808"/>
       <w:r>
         <w:lastRenderedPageBreak/>
         <w:t>Ch</w:t>
@@ -13866,7 +15556,7 @@
       <w:r>
         <w:t xml:space="preserve">pter </w:t>
       </w:r>
-      <w:bookmarkEnd w:id="28"/>
+      <w:bookmarkEnd w:id="26"/>
       <w:r>
         <w:t>3</w:t>
       </w:r>
@@ -13877,9 +15567,9 @@
         <w:t xml:space="preserve"> and Implementation</w:t>
       </w:r>
     </w:p>
+    <w:bookmarkEnd w:id="27"/>
+    <w:bookmarkEnd w:id="28"/>
     <w:bookmarkEnd w:id="29"/>
-    <w:bookmarkEnd w:id="30"/>
-    <w:bookmarkEnd w:id="31"/>
     <w:p>
       <w:pPr>
         <w:rPr>
@@ -14730,13 +16420,25 @@
         <w:rPr>
           <w:rStyle w:val="Heading4Char"/>
         </w:rPr>
-        <w:t xml:space="preserve">2.2.2.3 </w:t>
+        <w:t>2.2.2.3</w:t>
       </w:r>
       <w:r>
         <w:rPr>
           <w:rStyle w:val="Heading4Char"/>
         </w:rPr>
-        <w:t>Functions Overview</w:t>
+        <w:t xml:space="preserve"> Implementation of Key</w:t>
+      </w:r>
+      <w:r>
+        <w:rPr>
+          <w:rStyle w:val="Heading4Char"/>
+        </w:rPr>
+        <w:t xml:space="preserve"> </w:t>
+      </w:r>
+      <w:r>
+        <w:rPr>
+          <w:rStyle w:val="Heading4Char"/>
+        </w:rPr>
+        <w:t>Functions</w:t>
       </w:r>
     </w:p>
     <w:p>
@@ -14771,7 +16473,7 @@
         <mc:AlternateContent>
           <mc:Choice Requires="wps">
             <w:drawing>
-              <wp:anchor distT="0" distB="0" distL="114300" distR="114300" simplePos="0" relativeHeight="251666432" behindDoc="0" locked="0" layoutInCell="1" allowOverlap="1" wp14:anchorId="1744465F" wp14:editId="197DBEE0">
+              <wp:anchor distT="0" distB="0" distL="114300" distR="114300" simplePos="0" relativeHeight="251655680" behindDoc="0" locked="0" layoutInCell="1" allowOverlap="1" wp14:anchorId="1744465F" wp14:editId="45E03706">
                 <wp:simplePos x="0" y="0"/>
                 <wp:positionH relativeFrom="column">
                   <wp:posOffset>-38100</wp:posOffset>
@@ -14843,7 +16545,7 @@
           </mc:Choice>
           <mc:Fallback>
             <w:pict>
-              <v:shape w14:anchorId="1744465F" id="_x0000_s1030" type="#_x0000_t202" style="position:absolute;margin-left:-3pt;margin-top:307.75pt;width:451.3pt;height:.05pt;z-index:251666432;visibility:visible;mso-wrap-style:square;mso-wrap-distance-left:9pt;mso-wrap-distance-top:0;mso-wrap-distance-right:9pt;mso-wrap-distance-bottom:0;mso-position-horizontal:absolute;mso-position-horizontal-relative:text;mso-position-vertical:absolute;mso-position-vertical-relative:text;v-text-anchor:top" o:gfxdata="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" filled="f" stroked="f">
+              <v:shape w14:anchorId="1744465F" id="_x0000_s1030" type="#_x0000_t202" style="position:absolute;margin-left:-3pt;margin-top:307.75pt;width:451.3pt;height:.05pt;z-index:251655680;visibility:visible;mso-wrap-style:square;mso-wrap-distance-left:9pt;mso-wrap-distance-top:0;mso-wrap-distance-right:9pt;mso-wrap-distance-bottom:0;mso-position-horizontal:absolute;mso-position-horizontal-relative:text;mso-position-vertical:absolute;mso-position-vertical-relative:text;v-text-anchor:top" o:gfxdata="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" filled="f" stroked="f">
                 <v:textbox style="mso-fit-shape-to-text:t" inset="0,0,0,0">
                   <w:txbxContent>
                     <w:p>
@@ -14881,9 +16583,10 @@
       <w:r>
         <w:rPr>
           <w:rFonts w:cs="Times New Roman"/>
+          <w:noProof/>
         </w:rPr>
         <w:drawing>
-          <wp:anchor distT="0" distB="0" distL="114300" distR="114300" simplePos="0" relativeHeight="251664384" behindDoc="0" locked="0" layoutInCell="1" allowOverlap="1" wp14:anchorId="472340B1" wp14:editId="70B428B6">
+          <wp:anchor distT="0" distB="0" distL="114300" distR="114300" simplePos="0" relativeHeight="251653632" behindDoc="0" locked="0" layoutInCell="1" allowOverlap="1" wp14:anchorId="472340B1" wp14:editId="5D56FB07">
             <wp:simplePos x="0" y="0"/>
             <wp:positionH relativeFrom="column">
               <wp:posOffset>-44450</wp:posOffset>
@@ -15131,21 +16834,7 @@
         <w:rPr>
           <w:rFonts w:cs="Times New Roman"/>
         </w:rPr>
-        <w:t>the function invokes ‘</w:t>
-      </w:r>
-      <w:proofErr w:type="spellStart"/>
-      <w:r>
-        <w:rPr>
-          <w:rFonts w:cs="Times New Roman"/>
-        </w:rPr>
-        <w:t>FindStrictExt</w:t>
-      </w:r>
-      <w:proofErr w:type="spellEnd"/>
-      <w:r>
-        <w:rPr>
-          <w:rFonts w:cs="Times New Roman"/>
-        </w:rPr>
-        <w:t xml:space="preserve">’ from ‘dt.py’ to generate strict extensions using ‘M’ and ‘incorrectExample’. It then recursively explores these extensions </w:t>
+        <w:t xml:space="preserve">the function invokes ‘FindStrictExt’ from ‘dt.py’ to generate strict extensions using ‘M’ and ‘incorrectExample’. It then recursively explores these extensions </w:t>
       </w:r>
       <w:r>
         <w:rPr>
@@ -15212,13 +16901,7 @@
         <w:rPr>
           <w:rFonts w:cs="Times New Roman"/>
         </w:rPr>
-        <w:t>‘</w:t>
-      </w:r>
-      <w:r>
-        <w:rPr>
-          <w:rFonts w:cs="Times New Roman"/>
-        </w:rPr>
-        <w:t>FindStrictExtStr’ in ‘dt.py’:</w:t>
+        <w:t>‘FindStrictExtStr’ in ‘dt.py’:</w:t>
       </w:r>
     </w:p>
     <w:p>
@@ -15273,35 +16956,7 @@
         <w:rPr>
           <w:rFonts w:cs="Times New Roman"/>
         </w:rPr>
-        <w:t xml:space="preserve"> identifying the leaf (‘</w:t>
-      </w:r>
-      <w:proofErr w:type="spellStart"/>
-      <w:r>
-        <w:rPr>
-          <w:rFonts w:cs="Times New Roman"/>
-        </w:rPr>
-        <w:t>eLeaf</w:t>
-      </w:r>
-      <w:proofErr w:type="spellEnd"/>
-      <w:r>
-        <w:rPr>
-          <w:rFonts w:cs="Times New Roman"/>
-        </w:rPr>
-        <w:t>’) and path (‘</w:t>
-      </w:r>
-      <w:proofErr w:type="spellStart"/>
-      <w:r>
-        <w:rPr>
-          <w:rFonts w:cs="Times New Roman"/>
-        </w:rPr>
-        <w:t>ePath</w:t>
-      </w:r>
-      <w:proofErr w:type="spellEnd"/>
-      <w:r>
-        <w:rPr>
-          <w:rFonts w:cs="Times New Roman"/>
-        </w:rPr>
-        <w:t>’) the misclassified example reaches in the current tree</w:t>
+        <w:t xml:space="preserve"> identifying the leaf (‘eLeaf’) and path (‘ePath’) the misclassified example reaches in the current tree</w:t>
       </w:r>
       <w:r>
         <w:rPr>
@@ -15321,14 +16976,12 @@
         </w:rPr>
         <w:t>using ‘</w:t>
       </w:r>
-      <w:proofErr w:type="spellStart"/>
       <w:r>
         <w:rPr>
           <w:rFonts w:cs="Times New Roman"/>
         </w:rPr>
         <w:t>FindLeafAndPathForExample</w:t>
       </w:r>
-      <w:proofErr w:type="spellEnd"/>
       <w:r>
         <w:rPr>
           <w:rFonts w:cs="Times New Roman"/>
@@ -15370,34 +17023,13 @@
         <w:rPr>
           <w:rFonts w:cs="Times New Roman"/>
         </w:rPr>
-        <w:t>Subsequently, ‘</w:t>
-      </w:r>
-      <w:proofErr w:type="spellStart"/>
-      <w:r>
-        <w:rPr>
-          <w:rFonts w:cs="Times New Roman"/>
-        </w:rPr>
-        <w:t>getExampleForLeaf</w:t>
-      </w:r>
-      <w:proofErr w:type="spellEnd"/>
-      <w:r>
-        <w:rPr>
-          <w:rFonts w:cs="Times New Roman"/>
-        </w:rPr>
-        <w:t>’ retrieves an example (‘e_’)</w:t>
-      </w:r>
-      <w:r>
-        <w:rPr>
-          <w:rFonts w:cs="Times New Roman"/>
-        </w:rPr>
-        <w:t xml:space="preserve"> at the leaf ‘</w:t>
-      </w:r>
-      <w:proofErr w:type="spellStart"/>
-      <w:r>
-        <w:rPr>
-          <w:rFonts w:cs="Times New Roman"/>
-        </w:rPr>
-        <w:t>e</w:t>
+        <w:t>Subsequently, ‘getExampleForLeaf’ retrieves an example (‘e_’)</w:t>
+      </w:r>
+      <w:r>
+        <w:rPr>
+          <w:rFonts w:cs="Times New Roman"/>
+        </w:rPr>
+        <w:t xml:space="preserve"> at the leaf ‘e</w:t>
       </w:r>
       <w:r>
         <w:rPr>
@@ -15409,14 +17041,7 @@
         <w:rPr>
           <w:rFonts w:cs="Times New Roman"/>
         </w:rPr>
-        <w:t>eaf</w:t>
-      </w:r>
-      <w:proofErr w:type="spellEnd"/>
-      <w:r>
-        <w:rPr>
-          <w:rFonts w:cs="Times New Roman"/>
-        </w:rPr>
-        <w:t>’.</w:t>
+        <w:t>eaf’.</w:t>
       </w:r>
       <w:r>
         <w:rPr>
@@ -15428,21 +17053,7 @@
         <w:rPr>
           <w:rFonts w:cs="Times New Roman"/>
         </w:rPr>
-        <w:t xml:space="preserve"> array ‘</w:t>
-      </w:r>
-      <w:proofErr w:type="spellStart"/>
-      <w:r>
-        <w:rPr>
-          <w:rFonts w:cs="Times New Roman"/>
-        </w:rPr>
-        <w:t>disagreeFeatures</w:t>
-      </w:r>
-      <w:proofErr w:type="spellEnd"/>
-      <w:r>
-        <w:rPr>
-          <w:rFonts w:cs="Times New Roman"/>
-        </w:rPr>
-        <w:t>’ is populated by invoking ‘DisagreeFeatures’, which identifies the specific features where ‘e’ and e_’ differ by comparing their values.</w:t>
+        <w:t xml:space="preserve"> array ‘disagreeFeatures’ is populated by invoking ‘DisagreeFeatures’, which identifies the specific features where ‘e’ and e_’ differ by comparing their values.</w:t>
       </w:r>
       <w:r>
         <w:rPr>
@@ -15450,19 +17061,11 @@
         </w:rPr>
         <w:t xml:space="preserve"> For each feature in </w:t>
       </w:r>
-      <w:proofErr w:type="spellStart"/>
-      <w:r>
-        <w:rPr>
-          <w:rFonts w:cs="Times New Roman"/>
-        </w:rPr>
-        <w:t>disagreeFeatures</w:t>
-      </w:r>
-      <w:proofErr w:type="spellEnd"/>
-      <w:r>
-        <w:rPr>
-          <w:rFonts w:cs="Times New Roman"/>
-        </w:rPr>
-        <w:t xml:space="preserve"> we perform a </w:t>
+      <w:r>
+        <w:rPr>
+          <w:rFonts w:cs="Times New Roman"/>
+        </w:rPr>
+        <w:t xml:space="preserve">disagreeFeatures we perform a </w:t>
       </w:r>
       <m:oMath>
         <m:r>
@@ -15735,21 +17338,7 @@
         <w:rPr>
           <w:rFonts w:cs="Times New Roman"/>
         </w:rPr>
-        <w:t>looping over the nodes in ‘</w:t>
-      </w:r>
-      <w:proofErr w:type="spellStart"/>
-      <w:r>
-        <w:rPr>
-          <w:rFonts w:cs="Times New Roman"/>
-        </w:rPr>
-        <w:t>ePath</w:t>
-      </w:r>
-      <w:proofErr w:type="spellEnd"/>
-      <w:r>
-        <w:rPr>
-          <w:rFonts w:cs="Times New Roman"/>
-        </w:rPr>
-        <w:t xml:space="preserve">’ within the previous loop. </w:t>
+        <w:t xml:space="preserve">looping over the nodes in ‘ePath’ within the previous loop. </w:t>
       </w:r>
       <w:r>
         <w:rPr>
@@ -15847,21 +17436,7 @@
         <w:rPr>
           <w:rFonts w:cs="Times New Roman"/>
         </w:rPr>
-        <w:t>creating a tree ‘</w:t>
-      </w:r>
-      <w:proofErr w:type="spellStart"/>
-      <w:r>
-        <w:rPr>
-          <w:rFonts w:cs="Times New Roman"/>
-        </w:rPr>
-        <w:t>M_copy</w:t>
-      </w:r>
-      <w:proofErr w:type="spellEnd"/>
-      <w:r>
-        <w:rPr>
-          <w:rFonts w:cs="Times New Roman"/>
-        </w:rPr>
-        <w:t xml:space="preserve">’ </w:t>
+        <w:t xml:space="preserve">creating a tree ‘M_copy’ </w:t>
       </w:r>
       <w:r>
         <w:rPr>
@@ -15891,75 +17466,19 @@
         <w:rPr>
           <w:rFonts w:cs="Times New Roman"/>
         </w:rPr>
-        <w:t xml:space="preserve"> (‘</w:t>
-      </w:r>
-      <w:proofErr w:type="spellStart"/>
-      <w:r>
-        <w:rPr>
-          <w:rFonts w:cs="Times New Roman"/>
-        </w:rPr>
-        <w:t>M_copy</w:t>
-      </w:r>
-      <w:proofErr w:type="spellEnd"/>
-      <w:r>
-        <w:rPr>
-          <w:rFonts w:cs="Times New Roman"/>
-        </w:rPr>
-        <w:t xml:space="preserve">’) </w:t>
-      </w:r>
-      <w:r>
-        <w:rPr>
-          <w:rFonts w:cs="Times New Roman"/>
-        </w:rPr>
-        <w:t xml:space="preserve"> using ‘</w:t>
-      </w:r>
-      <w:proofErr w:type="spellStart"/>
-      <w:r>
-        <w:rPr>
-          <w:rFonts w:cs="Times New Roman"/>
-        </w:rPr>
-        <w:t>deepcopy</w:t>
-      </w:r>
-      <w:proofErr w:type="spellEnd"/>
-      <w:r>
-        <w:rPr>
-          <w:rFonts w:cs="Times New Roman"/>
-        </w:rPr>
-        <w:t>’ from the copy library. Then we use</w:t>
-      </w:r>
-      <w:r>
-        <w:rPr>
-          <w:rFonts w:cs="Times New Roman"/>
-        </w:rPr>
-        <w:t xml:space="preserve"> two functions (‘</w:t>
-      </w:r>
-      <w:proofErr w:type="spellStart"/>
-      <w:r>
-        <w:rPr>
-          <w:rFonts w:cs="Times New Roman"/>
-        </w:rPr>
-        <w:t>computePath</w:t>
-      </w:r>
-      <w:proofErr w:type="spellEnd"/>
-      <w:r>
-        <w:rPr>
-          <w:rFonts w:cs="Times New Roman"/>
-        </w:rPr>
-        <w:t>’ and ‘</w:t>
-      </w:r>
-      <w:proofErr w:type="spellStart"/>
-      <w:r>
-        <w:rPr>
-          <w:rFonts w:cs="Times New Roman"/>
-        </w:rPr>
-        <w:t>findEquivalentNode</w:t>
-      </w:r>
-      <w:proofErr w:type="spellEnd"/>
-      <w:r>
-        <w:rPr>
-          <w:rFonts w:cs="Times New Roman"/>
-        </w:rPr>
-        <w:t xml:space="preserve">’) to find </w:t>
+        <w:t xml:space="preserve"> (‘M_copy’) </w:t>
+      </w:r>
+      <w:r>
+        <w:rPr>
+          <w:rFonts w:cs="Times New Roman"/>
+        </w:rPr>
+        <w:t xml:space="preserve"> using ‘deepcopy’ from the copy library. Then we use</w:t>
+      </w:r>
+      <w:r>
+        <w:rPr>
+          <w:rFonts w:cs="Times New Roman"/>
+        </w:rPr>
+        <w:t xml:space="preserve"> two functions (‘computePath’ and ‘findEquivalentNode’) to find </w:t>
       </w:r>
       <w:r>
         <w:rPr>
@@ -15977,21 +17496,7 @@
         <w:rPr>
           <w:rFonts w:cs="Times New Roman"/>
         </w:rPr>
-        <w:t>(node in ‘</w:t>
-      </w:r>
-      <w:proofErr w:type="spellStart"/>
-      <w:r>
-        <w:rPr>
-          <w:rFonts w:cs="Times New Roman"/>
-        </w:rPr>
-        <w:t>M_copy</w:t>
-      </w:r>
-      <w:proofErr w:type="spellEnd"/>
-      <w:r>
-        <w:rPr>
-          <w:rFonts w:cs="Times New Roman"/>
-        </w:rPr>
-        <w:t>’ that is in the same position in the tree structure</w:t>
+        <w:t>(node in ‘M_copy’ that is in the same position in the tree structure</w:t>
       </w:r>
       <w:r>
         <w:rPr>
@@ -16003,35 +17508,13 @@
         <w:rPr>
           <w:rFonts w:cs="Times New Roman"/>
         </w:rPr>
-        <w:t xml:space="preserve"> of the current node in </w:t>
-      </w:r>
-      <w:proofErr w:type="spellStart"/>
-      <w:r>
-        <w:rPr>
-          <w:rFonts w:cs="Times New Roman"/>
-        </w:rPr>
-        <w:t>ePath</w:t>
-      </w:r>
-      <w:proofErr w:type="spellEnd"/>
-      <w:r>
-        <w:rPr>
-          <w:rFonts w:cs="Times New Roman"/>
-        </w:rPr>
-        <w:t xml:space="preserve"> (‘</w:t>
-      </w:r>
-      <w:proofErr w:type="spellStart"/>
-      <w:r>
-        <w:rPr>
-          <w:rFonts w:cs="Times New Roman"/>
-        </w:rPr>
-        <w:t>copyEPathNode</w:t>
-      </w:r>
-      <w:proofErr w:type="spellEnd"/>
-      <w:r>
-        <w:rPr>
-          <w:rFonts w:cs="Times New Roman"/>
-        </w:rPr>
-        <w:t>’)</w:t>
+        <w:t xml:space="preserve"> of the current node in ePath</w:t>
+      </w:r>
+      <w:r>
+        <w:rPr>
+          <w:rFonts w:cs="Times New Roman"/>
+        </w:rPr>
+        <w:t xml:space="preserve"> (‘copyEPathNode’)</w:t>
       </w:r>
       <w:r>
         <w:rPr>
@@ -16055,21 +17538,7 @@
         <w:rPr>
           <w:rFonts w:cs="Times New Roman"/>
         </w:rPr>
-        <w:t xml:space="preserve"> (‘</w:t>
-      </w:r>
-      <w:proofErr w:type="spellStart"/>
-      <w:r>
-        <w:rPr>
-          <w:rFonts w:cs="Times New Roman"/>
-        </w:rPr>
-        <w:t>copyEPathChild</w:t>
-      </w:r>
-      <w:proofErr w:type="spellEnd"/>
-      <w:r>
-        <w:rPr>
-          <w:rFonts w:cs="Times New Roman"/>
-        </w:rPr>
-        <w:t>’)</w:t>
+        <w:t xml:space="preserve"> (‘copyEPathChild’)</w:t>
       </w:r>
       <w:r>
         <w:rPr>
@@ -16094,21 +17563,7 @@
           <w:rFonts w:cs="Times New Roman"/>
         </w:rPr>
         <w:lastRenderedPageBreak/>
-        <w:t>‘</w:t>
-      </w:r>
-      <w:proofErr w:type="spellStart"/>
-      <w:r>
-        <w:rPr>
-          <w:rFonts w:cs="Times New Roman"/>
-        </w:rPr>
-        <w:t>copyEPathNodeChild</w:t>
-      </w:r>
-      <w:proofErr w:type="spellEnd"/>
-      <w:r>
-        <w:rPr>
-          <w:rFonts w:cs="Times New Roman"/>
-        </w:rPr>
-        <w:t>’)</w:t>
+        <w:t>‘copyEPathNodeChild’)</w:t>
       </w:r>
       <w:r>
         <w:rPr>
@@ -16162,21 +17617,7 @@
         <w:rPr>
           <w:rFonts w:cs="Times New Roman"/>
         </w:rPr>
-        <w:t>‘</w:t>
-      </w:r>
-      <w:proofErr w:type="spellStart"/>
-      <w:r>
-        <w:rPr>
-          <w:rFonts w:cs="Times New Roman"/>
-        </w:rPr>
-        <w:t>copyEPathNode</w:t>
-      </w:r>
-      <w:proofErr w:type="spellEnd"/>
-      <w:r>
-        <w:rPr>
-          <w:rFonts w:cs="Times New Roman"/>
-        </w:rPr>
-        <w:t xml:space="preserve">’ to ‘n’ to link it to the tree. </w:t>
+        <w:t xml:space="preserve">‘copyEPathNode’ to ‘n’ to link it to the tree. </w:t>
       </w:r>
       <w:r>
         <w:rPr>
@@ -16194,21 +17635,7 @@
         <w:rPr>
           <w:rFonts w:cs="Times New Roman"/>
         </w:rPr>
-        <w:t>the example to the leaf ‘l’ and add the tree ‘</w:t>
-      </w:r>
-      <w:proofErr w:type="spellStart"/>
-      <w:r>
-        <w:rPr>
-          <w:rFonts w:cs="Times New Roman"/>
-        </w:rPr>
-        <w:t>M_copy</w:t>
-      </w:r>
-      <w:proofErr w:type="spellEnd"/>
-      <w:r>
-        <w:rPr>
-          <w:rFonts w:cs="Times New Roman"/>
-        </w:rPr>
-        <w:t>’ to ‘X’. Once the nested loop has completed the function return ‘X’</w:t>
+        <w:t>the example to the leaf ‘l’ and add the tree ‘M_copy’ to ‘X’. Once the nested loop has completed the function return ‘X’</w:t>
       </w:r>
     </w:p>
     <w:p>
@@ -16335,7 +17762,7 @@
         <mc:AlternateContent>
           <mc:Choice Requires="wps">
             <w:drawing>
-              <wp:anchor distT="0" distB="0" distL="114300" distR="114300" simplePos="0" relativeHeight="251669504" behindDoc="1" locked="0" layoutInCell="1" allowOverlap="1" wp14:anchorId="59B15996" wp14:editId="523B4594">
+              <wp:anchor distT="0" distB="0" distL="114300" distR="114300" simplePos="0" relativeHeight="251657728" behindDoc="1" locked="0" layoutInCell="1" allowOverlap="1" wp14:anchorId="59B15996" wp14:editId="66275806">
                 <wp:simplePos x="0" y="0"/>
                 <wp:positionH relativeFrom="column">
                   <wp:posOffset>0</wp:posOffset>
@@ -16443,7 +17870,7 @@
           </mc:Choice>
           <mc:Fallback>
             <w:pict>
-              <v:shape w14:anchorId="59B15996" id="_x0000_s1031" type="#_x0000_t202" style="position:absolute;margin-left:0;margin-top:477.5pt;width:302.5pt;height:30pt;z-index:-251646976;visibility:visible;mso-wrap-style:square;mso-width-percent:0;mso-wrap-distance-left:9pt;mso-wrap-distance-top:0;mso-wrap-distance-right:9pt;mso-wrap-distance-bottom:0;mso-position-horizontal:absolute;mso-position-horizontal-relative:text;mso-position-vertical:absolute;mso-position-vertical-relative:page;mso-width-percent:0;mso-width-relative:margin;v-text-anchor:top" o:gfxdata="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" filled="f" stroked="f">
+              <v:shape w14:anchorId="59B15996" id="_x0000_s1031" type="#_x0000_t202" style="position:absolute;margin-left:0;margin-top:477.5pt;width:302.5pt;height:30pt;z-index:-251658752;visibility:visible;mso-wrap-style:square;mso-width-percent:0;mso-wrap-distance-left:9pt;mso-wrap-distance-top:0;mso-wrap-distance-right:9pt;mso-wrap-distance-bottom:0;mso-position-horizontal:absolute;mso-position-horizontal-relative:text;mso-position-vertical:absolute;mso-position-vertical-relative:page;mso-width-percent:0;mso-width-relative:margin;v-text-anchor:top" o:gfxdata="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" filled="f" stroked="f">
                 <v:textbox style="mso-fit-shape-to-text:t" inset="0,0,0,0">
                   <w:txbxContent>
                     <w:p>
@@ -16514,9 +17941,10 @@
       <w:r>
         <w:rPr>
           <w:rFonts w:cs="Times New Roman"/>
+          <w:noProof/>
         </w:rPr>
         <w:drawing>
-          <wp:anchor distT="0" distB="0" distL="114300" distR="114300" simplePos="0" relativeHeight="251667456" behindDoc="0" locked="0" layoutInCell="1" allowOverlap="1" wp14:anchorId="6A0B46C2" wp14:editId="35D048C9">
+          <wp:anchor distT="0" distB="0" distL="114300" distR="114300" simplePos="0" relativeHeight="251656704" behindDoc="0" locked="0" layoutInCell="1" allowOverlap="1" wp14:anchorId="6A0B46C2" wp14:editId="45ABAD62">
             <wp:simplePos x="0" y="0"/>
             <wp:positionH relativeFrom="column">
               <wp:posOffset>0</wp:posOffset>
@@ -16761,7 +18189,7 @@
         <mc:AlternateContent>
           <mc:Choice Requires="wps">
             <w:drawing>
-              <wp:anchor distT="0" distB="0" distL="114300" distR="114300" simplePos="0" relativeHeight="251675648" behindDoc="0" locked="0" layoutInCell="1" allowOverlap="1" wp14:anchorId="78377B10" wp14:editId="6C587869">
+              <wp:anchor distT="0" distB="0" distL="114300" distR="114300" simplePos="0" relativeHeight="251662848" behindDoc="0" locked="0" layoutInCell="1" allowOverlap="1" wp14:anchorId="78377B10" wp14:editId="2664BFA0">
                 <wp:simplePos x="0" y="0"/>
                 <wp:positionH relativeFrom="column">
                   <wp:posOffset>0</wp:posOffset>
@@ -16844,7 +18272,7 @@
           </mc:Choice>
           <mc:Fallback>
             <w:pict>
-              <v:shape w14:anchorId="78377B10" id="_x0000_s1032" type="#_x0000_t202" style="position:absolute;margin-left:0;margin-top:506.2pt;width:451.3pt;height:.05pt;z-index:251675648;visibility:visible;mso-wrap-style:square;mso-wrap-distance-left:9pt;mso-wrap-distance-top:0;mso-wrap-distance-right:9pt;mso-wrap-distance-bottom:0;mso-position-horizontal:absolute;mso-position-horizontal-relative:text;mso-position-vertical:absolute;mso-position-vertical-relative:text;v-text-anchor:top" o:gfxdata="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" filled="f" stroked="f">
+              <v:shape w14:anchorId="78377B10" id="_x0000_s1032" type="#_x0000_t202" style="position:absolute;margin-left:0;margin-top:506.2pt;width:451.3pt;height:.05pt;z-index:251662848;visibility:visible;mso-wrap-style:square;mso-wrap-distance-left:9pt;mso-wrap-distance-top:0;mso-wrap-distance-right:9pt;mso-wrap-distance-bottom:0;mso-position-horizontal:absolute;mso-position-horizontal-relative:text;mso-position-vertical:absolute;mso-position-vertical-relative:text;v-text-anchor:top" o:gfxdata="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" filled="f" stroked="f">
                 <v:textbox style="mso-fit-shape-to-text:t" inset="0,0,0,0">
                   <w:txbxContent>
                     <w:p>
@@ -16893,9 +18321,10 @@
       <w:r>
         <w:rPr>
           <w:rFonts w:cs="Times New Roman"/>
+          <w:noProof/>
         </w:rPr>
         <w:drawing>
-          <wp:anchor distT="0" distB="0" distL="114300" distR="114300" simplePos="0" relativeHeight="251673600" behindDoc="0" locked="0" layoutInCell="1" allowOverlap="1" wp14:anchorId="183A09DB" wp14:editId="723C0969">
+          <wp:anchor distT="0" distB="0" distL="114300" distR="114300" simplePos="0" relativeHeight="251661824" behindDoc="0" locked="0" layoutInCell="1" allowOverlap="1" wp14:anchorId="183A09DB" wp14:editId="646233A9">
             <wp:simplePos x="0" y="0"/>
             <wp:positionH relativeFrom="column">
               <wp:posOffset>0</wp:posOffset>
@@ -16957,7 +18386,7 @@
         <mc:AlternateContent>
           <mc:Choice Requires="wps">
             <w:drawing>
-              <wp:anchor distT="0" distB="0" distL="114300" distR="114300" simplePos="0" relativeHeight="251672576" behindDoc="0" locked="0" layoutInCell="1" allowOverlap="1" wp14:anchorId="706DB9E6" wp14:editId="2149B930">
+              <wp:anchor distT="0" distB="0" distL="114300" distR="114300" simplePos="0" relativeHeight="251659776" behindDoc="0" locked="0" layoutInCell="1" allowOverlap="1" wp14:anchorId="706DB9E6" wp14:editId="6581C5CB">
                 <wp:simplePos x="0" y="0"/>
                 <wp:positionH relativeFrom="column">
                   <wp:posOffset>-6350</wp:posOffset>
@@ -17063,7 +18492,7 @@
           </mc:Choice>
           <mc:Fallback>
             <w:pict>
-              <v:shape w14:anchorId="706DB9E6" id="_x0000_s1033" type="#_x0000_t202" style="position:absolute;margin-left:-.5pt;margin-top:449.2pt;width:451.3pt;height:.05pt;z-index:251672576;visibility:visible;mso-wrap-style:square;mso-wrap-distance-left:9pt;mso-wrap-distance-top:0;mso-wrap-distance-right:9pt;mso-wrap-distance-bottom:0;mso-position-horizontal:absolute;mso-position-horizontal-relative:text;mso-position-vertical:absolute;mso-position-vertical-relative:text;v-text-anchor:top" o:gfxdata="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" filled="f" stroked="f">
+              <v:shape w14:anchorId="706DB9E6" id="_x0000_s1033" type="#_x0000_t202" style="position:absolute;margin-left:-.5pt;margin-top:449.2pt;width:451.3pt;height:.05pt;z-index:251659776;visibility:visible;mso-wrap-style:square;mso-wrap-distance-left:9pt;mso-wrap-distance-top:0;mso-wrap-distance-right:9pt;mso-wrap-distance-bottom:0;mso-position-horizontal:absolute;mso-position-horizontal-relative:text;mso-position-vertical:absolute;mso-position-vertical-relative:text;v-text-anchor:top" o:gfxdata="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" filled="f" stroked="f">
                 <v:textbox style="mso-fit-shape-to-text:t" inset="0,0,0,0">
                   <w:txbxContent>
                     <w:p>
@@ -17652,7 +19081,7 @@
           <w:sz w:val="22"/>
           <w:szCs w:val="18"/>
         </w:rPr>
-        <w:t xml:space="preserve">To extend the domain of feature values, first we need to store all </w:t>
+        <w:t xml:space="preserve">To extend the domain of feature values, first we need to store all features, along with possible values. This is done in the </w:t>
       </w:r>
       <w:r>
         <w:rPr>
@@ -17662,7 +19091,7 @@
           <w:sz w:val="22"/>
           <w:szCs w:val="18"/>
         </w:rPr>
-        <w:t xml:space="preserve">features, along with possible values. This is done in the </w:t>
+        <w:t>‘</w:t>
       </w:r>
       <w:r>
         <w:rPr>
@@ -17672,7 +19101,7 @@
           <w:sz w:val="22"/>
           <w:szCs w:val="18"/>
         </w:rPr>
-        <w:t>‘</w:t>
+        <w:t>config</w:t>
       </w:r>
       <w:r>
         <w:rPr>
@@ -17682,7 +19111,7 @@
           <w:sz w:val="22"/>
           <w:szCs w:val="18"/>
         </w:rPr>
-        <w:t>config</w:t>
+        <w:t>.py’</w:t>
       </w:r>
       <w:r>
         <w:rPr>
@@ -17692,7 +19121,7 @@
           <w:sz w:val="22"/>
           <w:szCs w:val="18"/>
         </w:rPr>
-        <w:t>.py’</w:t>
+        <w:t xml:space="preserve"> file by creating a dictionary named ‘</w:t>
       </w:r>
       <w:r>
         <w:rPr>
@@ -17702,7 +19131,7 @@
           <w:sz w:val="22"/>
           <w:szCs w:val="18"/>
         </w:rPr>
-        <w:t xml:space="preserve"> file by creating a dictionary named ‘</w:t>
+        <w:t xml:space="preserve">featureValuesMap’ </w:t>
       </w:r>
       <w:r>
         <w:rPr>
@@ -17712,7 +19141,7 @@
           <w:sz w:val="22"/>
           <w:szCs w:val="18"/>
         </w:rPr>
-        <w:t xml:space="preserve">featureValuesMap’ </w:t>
+        <w:t xml:space="preserve">which lists all features in ‘CFeatures’ as keys in the </w:t>
       </w:r>
       <w:r>
         <w:rPr>
@@ -17722,7 +19151,7 @@
           <w:sz w:val="22"/>
           <w:szCs w:val="18"/>
         </w:rPr>
-        <w:t xml:space="preserve">which lists all features in ‘CFeatures’ as keys in the </w:t>
+        <w:t>dictionary and</w:t>
       </w:r>
       <w:r>
         <w:rPr>
@@ -17732,7 +19161,7 @@
           <w:sz w:val="22"/>
           <w:szCs w:val="18"/>
         </w:rPr>
-        <w:t>dictionary and</w:t>
+        <w:t xml:space="preserve"> assigns to these features all the possible values for that</w:t>
       </w:r>
       <w:r>
         <w:rPr>
@@ -17742,9 +19171,11 @@
           <w:sz w:val="22"/>
           <w:szCs w:val="18"/>
         </w:rPr>
-        <w:t xml:space="preserve"> assigns to these features all the possible values for that</w:t>
-      </w:r>
-      <w:r>
+        <w:t xml:space="preserve"> feature from the dataset ‘C’.</w:t>
+      </w:r>
+    </w:p>
+    <w:p>
+      <w:pPr>
         <w:rPr>
           <w:rStyle w:val="Heading4Char"/>
           <w:b w:val="0"/>
@@ -17752,11 +19183,8 @@
           <w:sz w:val="22"/>
           <w:szCs w:val="18"/>
         </w:rPr>
-        <w:t xml:space="preserve"> feature from the dataset ‘C’.</w:t>
-      </w:r>
-    </w:p>
-    <w:p>
-      <w:pPr>
+      </w:pPr>
+      <w:r>
         <w:rPr>
           <w:rStyle w:val="Heading4Char"/>
           <w:b w:val="0"/>
@@ -17764,15 +19192,6 @@
           <w:sz w:val="22"/>
           <w:szCs w:val="18"/>
         </w:rPr>
-      </w:pPr>
-      <w:r>
-        <w:rPr>
-          <w:rStyle w:val="Heading4Char"/>
-          <w:b w:val="0"/>
-          <w:bCs/>
-          <w:sz w:val="22"/>
-          <w:szCs w:val="18"/>
-        </w:rPr>
         <w:t>The implementation of this is relatively simple, as show in in figure 6.</w:t>
       </w:r>
     </w:p>
@@ -17789,9 +19208,10 @@
           <w:rFonts w:cs="Times New Roman"/>
           <w:i/>
           <w:iCs/>
+          <w:noProof/>
         </w:rPr>
         <w:drawing>
-          <wp:anchor distT="0" distB="0" distL="114300" distR="114300" simplePos="0" relativeHeight="251676672" behindDoc="0" locked="0" layoutInCell="1" allowOverlap="1" wp14:anchorId="13B93AC0" wp14:editId="1DE7C7BA">
+          <wp:anchor distT="0" distB="0" distL="114300" distR="114300" simplePos="0" relativeHeight="251663872" behindDoc="0" locked="0" layoutInCell="1" allowOverlap="1" wp14:anchorId="13B93AC0" wp14:editId="02181FD1">
             <wp:simplePos x="0" y="0"/>
             <wp:positionH relativeFrom="column">
               <wp:posOffset>-2540</wp:posOffset>
@@ -17892,7 +19312,7 @@
         <mc:AlternateContent>
           <mc:Choice Requires="wps">
             <w:drawing>
-              <wp:anchor distT="0" distB="0" distL="114300" distR="114300" simplePos="0" relativeHeight="251678720" behindDoc="0" locked="0" layoutInCell="1" allowOverlap="1" wp14:anchorId="654C514E" wp14:editId="028F3472">
+              <wp:anchor distT="0" distB="0" distL="114300" distR="114300" simplePos="0" relativeHeight="251664896" behindDoc="0" locked="0" layoutInCell="1" allowOverlap="1" wp14:anchorId="654C514E" wp14:editId="72893B5C">
                 <wp:simplePos x="0" y="0"/>
                 <wp:positionH relativeFrom="column">
                   <wp:posOffset>-4038600</wp:posOffset>
@@ -17989,7 +19409,7 @@
           </mc:Choice>
           <mc:Fallback>
             <w:pict>
-              <v:shape w14:anchorId="654C514E" id="_x0000_s1034" type="#_x0000_t202" style="position:absolute;margin-left:-318pt;margin-top:700pt;width:310pt;height:28pt;z-index:251678720;visibility:visible;mso-wrap-style:square;mso-height-percent:0;mso-wrap-distance-left:9pt;mso-wrap-distance-top:0;mso-wrap-distance-right:9pt;mso-wrap-distance-bottom:0;mso-position-horizontal:absolute;mso-position-horizontal-relative:text;mso-position-vertical:absolute;mso-position-vertical-relative:page;mso-height-percent:0;mso-height-relative:margin;v-text-anchor:top" o:gfxdata="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" filled="f" stroked="f">
+              <v:shape w14:anchorId="654C514E" id="_x0000_s1034" type="#_x0000_t202" style="position:absolute;margin-left:-318pt;margin-top:700pt;width:310pt;height:28pt;z-index:251664896;visibility:visible;mso-wrap-style:square;mso-height-percent:0;mso-wrap-distance-left:9pt;mso-wrap-distance-top:0;mso-wrap-distance-right:9pt;mso-wrap-distance-bottom:0;mso-position-horizontal:absolute;mso-position-horizontal-relative:text;mso-position-vertical:absolute;mso-position-vertical-relative:page;mso-height-percent:0;mso-height-relative:margin;v-text-anchor:top" o:gfxdata="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" filled="f" stroked="f">
                 <v:textbox inset="0,0,0,0">
                   <w:txbxContent>
                     <w:p>
@@ -18349,7 +19769,7 @@
         <mc:AlternateContent>
           <mc:Choice Requires="wps">
             <w:drawing>
-              <wp:anchor distT="0" distB="0" distL="114300" distR="114300" simplePos="0" relativeHeight="251681792" behindDoc="0" locked="0" layoutInCell="1" allowOverlap="1" wp14:anchorId="05E4CEFB" wp14:editId="3D3180CE">
+              <wp:anchor distT="0" distB="0" distL="114300" distR="114300" simplePos="0" relativeHeight="251666944" behindDoc="0" locked="0" layoutInCell="1" allowOverlap="1" wp14:anchorId="05E4CEFB" wp14:editId="320F8ED9">
                 <wp:simplePos x="0" y="0"/>
                 <wp:positionH relativeFrom="column">
                   <wp:posOffset>-82550</wp:posOffset>
@@ -18432,7 +19852,7 @@
           </mc:Choice>
           <mc:Fallback>
             <w:pict>
-              <v:shape w14:anchorId="05E4CEFB" id="_x0000_s1035" type="#_x0000_t202" style="position:absolute;margin-left:-6.5pt;margin-top:187.2pt;width:451.3pt;height:.05pt;z-index:251681792;visibility:visible;mso-wrap-style:square;mso-wrap-distance-left:9pt;mso-wrap-distance-top:0;mso-wrap-distance-right:9pt;mso-wrap-distance-bottom:0;mso-position-horizontal:absolute;mso-position-horizontal-relative:text;mso-position-vertical:absolute;mso-position-vertical-relative:text;v-text-anchor:top" o:gfxdata="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" filled="f" stroked="f">
+              <v:shape w14:anchorId="05E4CEFB" id="_x0000_s1035" type="#_x0000_t202" style="position:absolute;margin-left:-6.5pt;margin-top:187.2pt;width:451.3pt;height:.05pt;z-index:251666944;visibility:visible;mso-wrap-style:square;mso-wrap-distance-left:9pt;mso-wrap-distance-top:0;mso-wrap-distance-right:9pt;mso-wrap-distance-bottom:0;mso-position-horizontal:absolute;mso-position-horizontal-relative:text;mso-position-vertical:absolute;mso-position-vertical-relative:text;v-text-anchor:top" o:gfxdata="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" filled="f" stroked="f">
                 <v:textbox style="mso-fit-shape-to-text:t" inset="0,0,0,0">
                   <w:txbxContent>
                     <w:p>
@@ -18483,11 +19903,12 @@
           <w:rStyle w:val="Heading4Char"/>
           <w:b w:val="0"/>
           <w:bCs/>
+          <w:noProof/>
           <w:sz w:val="22"/>
           <w:szCs w:val="18"/>
         </w:rPr>
         <w:drawing>
-          <wp:anchor distT="0" distB="0" distL="114300" distR="114300" simplePos="0" relativeHeight="251679744" behindDoc="0" locked="0" layoutInCell="1" allowOverlap="1" wp14:anchorId="5B6FDA76" wp14:editId="5B077B19">
+          <wp:anchor distT="0" distB="0" distL="114300" distR="114300" simplePos="0" relativeHeight="251665920" behindDoc="0" locked="0" layoutInCell="1" allowOverlap="1" wp14:anchorId="5B6FDA76" wp14:editId="15B73F99">
             <wp:simplePos x="0" y="0"/>
             <wp:positionH relativeFrom="column">
               <wp:posOffset>-88900</wp:posOffset>
@@ -18892,311 +20313,12 @@
     </w:p>
     <w:p>
       <w:pPr>
-        <w:rPr>
-          <w:rFonts w:cs="Times New Roman"/>
-        </w:rPr>
-      </w:pPr>
-      <w:r>
-        <w:rPr>
-          <w:rFonts w:cs="Times New Roman"/>
-        </w:rPr>
-        <w:t>a</w:t>
-      </w:r>
-      <w:r>
-        <w:rPr>
-          <w:rFonts w:cs="Times New Roman"/>
-        </w:rPr>
-        <w:t>-1     new root b-a-1     only l</w:t>
-      </w:r>
-      <w:r>
-        <w:rPr>
-          <w:rFonts w:cs="Times New Roman"/>
-        </w:rPr>
-        <w:t>arger</w:t>
-      </w:r>
-      <w:r>
-        <w:rPr>
-          <w:rFonts w:cs="Times New Roman"/>
-        </w:rPr>
-        <w:t xml:space="preserve"> in alphabet allowed above</w:t>
-      </w:r>
-    </w:p>
-    <w:p>
-      <w:pPr>
-        <w:rPr>
-          <w:rFonts w:cs="Times New Roman"/>
-        </w:rPr>
-      </w:pPr>
-      <w:r>
-        <w:rPr>
-          <w:rFonts w:cs="Times New Roman"/>
-        </w:rPr>
-        <w:t xml:space="preserve">b-1 </w:t>
-      </w:r>
-      <w:proofErr w:type="spellStart"/>
-      <w:r>
-        <w:rPr>
-          <w:rFonts w:cs="Times New Roman"/>
-        </w:rPr>
-        <w:t>ext</w:t>
-      </w:r>
-      <w:proofErr w:type="spellEnd"/>
-      <w:r>
-        <w:rPr>
-          <w:rFonts w:cs="Times New Roman"/>
-        </w:rPr>
-        <w:t xml:space="preserve"> b-a-1</w:t>
-      </w:r>
-      <w:r>
-        <w:rPr>
-          <w:rFonts w:cs="Times New Roman"/>
-        </w:rPr>
-        <w:t xml:space="preserve"> </w:t>
-      </w:r>
-      <w:r>
-        <w:rPr>
-          <w:rFonts w:cs="Times New Roman"/>
-        </w:rPr>
-        <w:t xml:space="preserve">only </w:t>
-      </w:r>
-      <w:r>
-        <w:rPr>
-          <w:rFonts w:cs="Times New Roman"/>
-        </w:rPr>
-        <w:t>larger</w:t>
-      </w:r>
-      <w:r>
-        <w:rPr>
-          <w:rFonts w:cs="Times New Roman"/>
-        </w:rPr>
-        <w:t xml:space="preserve"> in alphabet allowed after</w:t>
-      </w:r>
-    </w:p>
-    <w:p>
-      <w:pPr>
-        <w:rPr>
-          <w:rFonts w:cs="Times New Roman"/>
-        </w:rPr>
-      </w:pPr>
-      <w:r>
-        <w:rPr>
-          <w:rFonts w:cs="Times New Roman"/>
-        </w:rPr>
-        <w:t>0</w:t>
-      </w:r>
-    </w:p>
-    <w:p>
-      <w:pPr>
-        <w:rPr>
-          <w:rFonts w:cs="Times New Roman"/>
-        </w:rPr>
-      </w:pPr>
-      <w:r>
-        <w:rPr>
-          <w:rFonts w:cs="Times New Roman"/>
-        </w:rPr>
-        <w:t>a-0</w:t>
-      </w:r>
-    </w:p>
-    <w:p>
-      <w:pPr>
-        <w:rPr>
-          <w:rFonts w:cs="Times New Roman"/>
-        </w:rPr>
-      </w:pPr>
-      <w:r>
-        <w:rPr>
-          <w:rFonts w:cs="Times New Roman"/>
-        </w:rPr>
-        <w:t xml:space="preserve">b-a-0 </w:t>
-      </w:r>
-      <w:r>
-        <w:rPr>
-          <w:rFonts w:cs="Times New Roman"/>
-        </w:rPr>
-        <w:t>x</w:t>
-      </w:r>
-    </w:p>
-    <w:p>
-      <w:pPr>
-        <w:rPr>
-          <w:rFonts w:cs="Times New Roman"/>
-        </w:rPr>
-      </w:pPr>
-      <w:r>
-        <w:rPr>
-          <w:rFonts w:cs="Times New Roman"/>
-        </w:rPr>
-        <w:t>c-b-a-0</w:t>
-      </w:r>
-    </w:p>
-    <w:p>
-      <w:pPr>
-        <w:rPr>
-          <w:rFonts w:cs="Times New Roman"/>
-        </w:rPr>
-      </w:pPr>
-      <w:r>
-        <w:rPr>
-          <w:rFonts w:cs="Times New Roman"/>
-        </w:rPr>
-        <w:t>symmetry</w:t>
-      </w:r>
-    </w:p>
-    <w:p>
-      <w:pPr>
-        <w:rPr>
-          <w:rFonts w:cs="Times New Roman"/>
-        </w:rPr>
-      </w:pPr>
-      <w:r>
-        <w:rPr>
-          <w:rFonts w:cs="Times New Roman"/>
-        </w:rPr>
-        <w:t>0</w:t>
-      </w:r>
-    </w:p>
-    <w:p>
-      <w:pPr>
-        <w:rPr>
-          <w:rFonts w:cs="Times New Roman"/>
-        </w:rPr>
-      </w:pPr>
-      <w:r>
-        <w:rPr>
-          <w:rFonts w:cs="Times New Roman"/>
-        </w:rPr>
-        <w:t>b-0</w:t>
-      </w:r>
-    </w:p>
-    <w:p>
-      <w:pPr>
-        <w:rPr>
-          <w:rFonts w:cs="Times New Roman"/>
-        </w:rPr>
-      </w:pPr>
-      <w:r>
-        <w:rPr>
-          <w:rFonts w:cs="Times New Roman"/>
-        </w:rPr>
-        <w:t>b-a-0</w:t>
-      </w:r>
-    </w:p>
-    <w:p>
-      <w:pPr>
-        <w:pBdr>
-          <w:bottom w:val="single" w:sz="6" w:space="1" w:color="auto"/>
-        </w:pBdr>
-        <w:rPr>
-          <w:rFonts w:cs="Times New Roman"/>
-        </w:rPr>
-      </w:pPr>
-      <w:r>
-        <w:rPr>
-          <w:rFonts w:cs="Times New Roman"/>
-        </w:rPr>
-        <w:t>c-b-a-0</w:t>
-      </w:r>
-      <w:r>
-        <w:rPr>
-          <w:rFonts w:cs="Times New Roman"/>
-        </w:rPr>
-        <w:t xml:space="preserve"> x</w:t>
-      </w:r>
-    </w:p>
-    <w:p>
-      <w:pPr>
-        <w:rPr>
-          <w:rFonts w:cs="Times New Roman"/>
-        </w:rPr>
-      </w:pPr>
-      <w:r>
-        <w:rPr>
-          <w:rFonts w:cs="Times New Roman"/>
-        </w:rPr>
-        <w:t>0</w:t>
-      </w:r>
-    </w:p>
-    <w:p>
-      <w:pPr>
-        <w:rPr>
-          <w:rFonts w:cs="Times New Roman"/>
-        </w:rPr>
-      </w:pPr>
-      <w:r>
-        <w:rPr>
-          <w:rFonts w:cs="Times New Roman"/>
-        </w:rPr>
-        <w:t>c-0</w:t>
-      </w:r>
-    </w:p>
-    <w:p>
-      <w:pPr>
-        <w:rPr>
-          <w:rFonts w:cs="Times New Roman"/>
-        </w:rPr>
-      </w:pPr>
-      <w:r>
-        <w:rPr>
-          <w:rFonts w:cs="Times New Roman"/>
-        </w:rPr>
-        <w:t>c-b-0</w:t>
-      </w:r>
-    </w:p>
-    <w:p>
-      <w:pPr>
-        <w:rPr>
-          <w:rFonts w:cs="Times New Roman"/>
-        </w:rPr>
-      </w:pPr>
-      <w:r>
-        <w:rPr>
-          <w:rFonts w:cs="Times New Roman"/>
-        </w:rPr>
-        <w:lastRenderedPageBreak/>
-        <w:t>c-b-a-0</w:t>
-      </w:r>
-      <w:r>
-        <w:rPr>
-          <w:rFonts w:cs="Times New Roman"/>
-        </w:rPr>
-        <w:t xml:space="preserve"> \/</w:t>
-      </w:r>
-    </w:p>
-    <w:p>
-      <w:pPr>
-        <w:rPr>
-          <w:rFonts w:cs="Times New Roman"/>
-        </w:rPr>
-      </w:pPr>
-      <w:r>
-        <w:rPr>
-          <w:rFonts w:cs="Times New Roman"/>
-        </w:rPr>
-        <w:t xml:space="preserve">don’t insert </w:t>
-      </w:r>
-      <w:r>
-        <w:rPr>
-          <w:rFonts w:cs="Times New Roman"/>
-        </w:rPr>
-        <w:t>lower feature above higher feature</w:t>
-      </w:r>
-    </w:p>
-    <w:p>
-      <w:pPr>
-        <w:rPr>
-          <w:rFonts w:cs="Times New Roman"/>
-        </w:rPr>
-      </w:pPr>
-    </w:p>
-    <w:p>
-      <w:pPr>
         <w:pStyle w:val="Heading1"/>
         <w:rPr>
           <w:rFonts w:cs="Times New Roman"/>
         </w:rPr>
       </w:pPr>
-      <w:bookmarkStart w:id="32" w:name="_Toc164906100"/>
+      <w:bookmarkStart w:id="30" w:name="_Toc164906100"/>
       <w:r>
         <w:rPr>
           <w:rFonts w:cs="Times New Roman"/>
@@ -19204,7 +20326,7 @@
         <w:lastRenderedPageBreak/>
         <w:t>Chapter 3</w:t>
       </w:r>
-      <w:bookmarkEnd w:id="32"/>
+      <w:bookmarkEnd w:id="30"/>
     </w:p>
     <w:p>
       <w:pPr>
@@ -19213,7 +20335,7 @@
           <w:rFonts w:cs="Times New Roman"/>
         </w:rPr>
       </w:pPr>
-      <w:bookmarkStart w:id="33" w:name="_Toc164906101"/>
+      <w:bookmarkStart w:id="31" w:name="_Toc164906101"/>
       <w:r>
         <w:rPr>
           <w:rFonts w:cs="Times New Roman"/>
@@ -19221,7 +20343,7 @@
         <w:lastRenderedPageBreak/>
         <w:t>Results</w:t>
       </w:r>
-      <w:bookmarkEnd w:id="33"/>
+      <w:bookmarkEnd w:id="31"/>
     </w:p>
     <w:p>
       <w:pPr>
@@ -19450,7 +20572,7 @@
           <w:rFonts w:cs="Times New Roman"/>
         </w:rPr>
       </w:pPr>
-      <w:bookmarkStart w:id="34" w:name="_Toc164906102"/>
+      <w:bookmarkStart w:id="32" w:name="_Toc164906102"/>
       <w:r>
         <w:rPr>
           <w:rFonts w:cs="Times New Roman"/>
@@ -19464,7 +20586,7 @@
         </w:rPr>
         <w:t>4</w:t>
       </w:r>
-      <w:bookmarkEnd w:id="34"/>
+      <w:bookmarkEnd w:id="32"/>
     </w:p>
     <w:p>
       <w:pPr>
@@ -19473,7 +20595,7 @@
           <w:rFonts w:cs="Times New Roman"/>
         </w:rPr>
       </w:pPr>
-      <w:bookmarkStart w:id="35" w:name="_Toc164906103"/>
+      <w:bookmarkStart w:id="33" w:name="_Toc164906103"/>
       <w:r>
         <w:rPr>
           <w:rFonts w:cs="Times New Roman"/>
@@ -19481,6 +20603,103 @@
         <w:lastRenderedPageBreak/>
         <w:t>Discussion</w:t>
       </w:r>
+      <w:bookmarkEnd w:id="33"/>
+    </w:p>
+    <w:p>
+      <w:pPr>
+        <w:rPr>
+          <w:rFonts w:cs="Times New Roman"/>
+          <w:szCs w:val="22"/>
+        </w:rPr>
+      </w:pPr>
+      <w:r>
+        <w:rPr>
+          <w:rFonts w:cs="Times New Roman"/>
+          <w:szCs w:val="22"/>
+        </w:rPr>
+        <w:t>&lt;</w:t>
+      </w:r>
+      <w:r>
+        <w:rPr>
+          <w:rFonts w:cs="Times New Roman"/>
+          <w:szCs w:val="22"/>
+        </w:rPr>
+        <w:t>Everything that comes under the `Results and Discussion' criterion in the mark scheme that has not been addressed in an earlier chapter should be included in this final chapter. The following section headings are suggestions only.&gt;</w:t>
+      </w:r>
+    </w:p>
+    <w:p>
+      <w:pPr>
+        <w:pStyle w:val="Heading2"/>
+        <w:rPr>
+          <w:rFonts w:cs="Times New Roman"/>
+        </w:rPr>
+      </w:pPr>
+      <w:bookmarkStart w:id="34" w:name="_Toc164906104"/>
+      <w:r>
+        <w:rPr>
+          <w:rFonts w:cs="Times New Roman"/>
+        </w:rPr>
+        <w:t>4.1  Conclusions</w:t>
+      </w:r>
+      <w:bookmarkEnd w:id="34"/>
+    </w:p>
+    <w:p>
+      <w:pPr>
+        <w:rPr>
+          <w:rFonts w:cs="Times New Roman"/>
+          <w:szCs w:val="22"/>
+        </w:rPr>
+      </w:pPr>
+      <w:r>
+        <w:rPr>
+          <w:rFonts w:cs="Times New Roman"/>
+          <w:szCs w:val="22"/>
+        </w:rPr>
+        <w:t>&lt;Text in 11</w:t>
+      </w:r>
+      <w:r>
+        <w:rPr>
+          <w:rFonts w:cs="Times New Roman"/>
+          <w:szCs w:val="22"/>
+        </w:rPr>
+        <w:t>-</w:t>
+      </w:r>
+      <w:r>
+        <w:rPr>
+          <w:rFonts w:cs="Times New Roman"/>
+          <w:szCs w:val="22"/>
+        </w:rPr>
+        <w:t>point</w:t>
+      </w:r>
+      <w:r>
+        <w:rPr>
+          <w:rFonts w:cs="Times New Roman"/>
+          <w:szCs w:val="22"/>
+        </w:rPr>
+        <w:t xml:space="preserve"> size and 1.5 line spacing.</w:t>
+      </w:r>
+      <w:r>
+        <w:rPr>
+          <w:rFonts w:cs="Times New Roman"/>
+          <w:szCs w:val="22"/>
+        </w:rPr>
+        <w:t>&gt;</w:t>
+      </w:r>
+    </w:p>
+    <w:p>
+      <w:pPr>
+        <w:pStyle w:val="Heading2"/>
+        <w:rPr>
+          <w:rFonts w:cs="Times New Roman"/>
+        </w:rPr>
+      </w:pPr>
+      <w:bookmarkStart w:id="35" w:name="_Toc164906105"/>
+      <w:r>
+        <w:rPr>
+          <w:rFonts w:cs="Times New Roman"/>
+        </w:rPr>
+        <w:t>4.2  Ideas for future work</w:t>
+      </w:r>
       <w:bookmarkEnd w:id="35"/>
     </w:p>
     <w:p>
@@ -19495,31 +20714,23 @@
           <w:rFonts w:cs="Times New Roman"/>
           <w:szCs w:val="22"/>
         </w:rPr>
-        <w:t>&lt;</w:t>
-      </w:r>
-      <w:r>
+        <w:t>&lt;Text in 11-point size and 1.5 line spacing.&gt;</w:t>
+      </w:r>
+    </w:p>
+    <w:p>
+      <w:pPr>
+        <w:rPr>
+          <w:rFonts w:cs="Times New Roman"/>
+        </w:rPr>
+      </w:pPr>
+    </w:p>
+    <w:p>
+      <w:pPr>
         <w:rPr>
           <w:rFonts w:cs="Times New Roman"/>
           <w:szCs w:val="22"/>
         </w:rPr>
-        <w:t>Everything that comes under the `Results and Discussion' criterion in the mark scheme that has not been addressed in an earlier chapter should be included in this final chapter. The following section headings are suggestions only.&gt;</w:t>
-      </w:r>
-    </w:p>
-    <w:p>
-      <w:pPr>
-        <w:pStyle w:val="Heading2"/>
-        <w:rPr>
-          <w:rFonts w:cs="Times New Roman"/>
-        </w:rPr>
-      </w:pPr>
-      <w:bookmarkStart w:id="36" w:name="_Toc164906104"/>
-      <w:r>
-        <w:rPr>
-          <w:rFonts w:cs="Times New Roman"/>
-        </w:rPr>
-        <w:t>4.1  Conclusions</w:t>
-      </w:r>
-      <w:bookmarkEnd w:id="36"/>
+      </w:pPr>
     </w:p>
     <w:p>
       <w:pPr>
@@ -19528,97 +20739,8 @@
           <w:szCs w:val="22"/>
         </w:rPr>
       </w:pPr>
-      <w:r>
-        <w:rPr>
-          <w:rFonts w:cs="Times New Roman"/>
-          <w:szCs w:val="22"/>
-        </w:rPr>
-        <w:t>&lt;Text in 11</w:t>
-      </w:r>
-      <w:r>
-        <w:rPr>
-          <w:rFonts w:cs="Times New Roman"/>
-          <w:szCs w:val="22"/>
-        </w:rPr>
-        <w:t>-</w:t>
-      </w:r>
-      <w:r>
-        <w:rPr>
-          <w:rFonts w:cs="Times New Roman"/>
-          <w:szCs w:val="22"/>
-        </w:rPr>
-        <w:t>point</w:t>
-      </w:r>
-      <w:r>
-        <w:rPr>
-          <w:rFonts w:cs="Times New Roman"/>
-          <w:szCs w:val="22"/>
-        </w:rPr>
-        <w:t xml:space="preserve"> size and 1.5 line spacing.</w:t>
-      </w:r>
-      <w:r>
-        <w:rPr>
-          <w:rFonts w:cs="Times New Roman"/>
-          <w:szCs w:val="22"/>
-        </w:rPr>
-        <w:t>&gt;</w:t>
-      </w:r>
-    </w:p>
-    <w:p>
-      <w:pPr>
-        <w:pStyle w:val="Heading2"/>
-        <w:rPr>
-          <w:rFonts w:cs="Times New Roman"/>
-        </w:rPr>
-      </w:pPr>
-      <w:bookmarkStart w:id="37" w:name="_Toc164906105"/>
-      <w:r>
-        <w:rPr>
-          <w:rFonts w:cs="Times New Roman"/>
-        </w:rPr>
-        <w:t>4.2  Ideas for future work</w:t>
-      </w:r>
-      <w:bookmarkEnd w:id="37"/>
-    </w:p>
-    <w:p>
-      <w:pPr>
-        <w:rPr>
-          <w:rFonts w:cs="Times New Roman"/>
-          <w:szCs w:val="22"/>
-        </w:rPr>
-      </w:pPr>
-      <w:r>
-        <w:rPr>
-          <w:rFonts w:cs="Times New Roman"/>
-          <w:szCs w:val="22"/>
-        </w:rPr>
-        <w:t>&lt;Text in 11-point size and 1.5 line spacing.&gt;</w:t>
-      </w:r>
-    </w:p>
-    <w:p>
-      <w:pPr>
-        <w:rPr>
-          <w:rFonts w:cs="Times New Roman"/>
-        </w:rPr>
-      </w:pPr>
-    </w:p>
-    <w:p>
-      <w:pPr>
-        <w:rPr>
-          <w:rFonts w:cs="Times New Roman"/>
-          <w:szCs w:val="22"/>
-        </w:rPr>
-      </w:pPr>
-    </w:p>
-    <w:p>
-      <w:pPr>
-        <w:rPr>
-          <w:rFonts w:cs="Times New Roman"/>
-          <w:szCs w:val="22"/>
-        </w:rPr>
-      </w:pPr>
-    </w:p>
-    <w:bookmarkStart w:id="38" w:name="_Toc164906106" w:displacedByCustomXml="next"/>
+    </w:p>
+    <w:bookmarkStart w:id="36" w:name="_Toc164906106" w:displacedByCustomXml="next"/>
     <w:sdt>
       <w:sdtPr>
         <w:rPr>
@@ -19650,7 +20772,7 @@
             </w:rPr>
             <w:t>References</w:t>
           </w:r>
-          <w:bookmarkEnd w:id="38"/>
+          <w:bookmarkEnd w:id="36"/>
         </w:p>
         <w:sdt>
           <w:sdtPr>
@@ -20221,7 +21343,7 @@
           <w:rFonts w:cs="Times New Roman"/>
         </w:rPr>
       </w:pPr>
-      <w:bookmarkStart w:id="39" w:name="_Toc164906107"/>
+      <w:bookmarkStart w:id="37" w:name="_Toc164906107"/>
       <w:r>
         <w:rPr>
           <w:rFonts w:cs="Times New Roman"/>
@@ -20229,7 +21351,7 @@
         <w:lastRenderedPageBreak/>
         <w:t>Appendix A</w:t>
       </w:r>
-      <w:bookmarkEnd w:id="39"/>
+      <w:bookmarkEnd w:id="37"/>
     </w:p>
     <w:p>
       <w:pPr>
@@ -20238,7 +21360,7 @@
           <w:rFonts w:cs="Times New Roman"/>
         </w:rPr>
       </w:pPr>
-      <w:bookmarkStart w:id="40" w:name="_Toc164906108"/>
+      <w:bookmarkStart w:id="38" w:name="_Toc164906108"/>
       <w:r>
         <w:rPr>
           <w:rFonts w:cs="Times New Roman"/>
@@ -20252,98 +21374,98 @@
         </w:rPr>
         <w:t>appraisal</w:t>
       </w:r>
+      <w:bookmarkEnd w:id="38"/>
+    </w:p>
+    <w:p>
+      <w:pPr>
+        <w:rPr>
+          <w:rFonts w:cs="Times New Roman"/>
+          <w:szCs w:val="22"/>
+        </w:rPr>
+      </w:pPr>
+      <w:r>
+        <w:rPr>
+          <w:rFonts w:cs="Times New Roman"/>
+          <w:szCs w:val="22"/>
+        </w:rPr>
+        <w:t xml:space="preserve">&lt;This appendix must contain everything covered under the ’self-appraisal’ criterion in the mark scheme. Although there is no length limit for this section, 2-4 pages will normally be suﬃcient. </w:t>
+      </w:r>
+      <w:r>
+        <w:rPr>
+          <w:rFonts w:cs="Times New Roman"/>
+          <w:szCs w:val="22"/>
+        </w:rPr>
+        <w:t>T</w:t>
+      </w:r>
+      <w:r>
+        <w:rPr>
+          <w:rFonts w:cs="Times New Roman"/>
+          <w:szCs w:val="22"/>
+        </w:rPr>
+        <w:t xml:space="preserve">he format of this section is not prescribed, </w:t>
+      </w:r>
+      <w:r>
+        <w:rPr>
+          <w:rFonts w:cs="Times New Roman"/>
+          <w:szCs w:val="22"/>
+        </w:rPr>
+        <w:t xml:space="preserve">but </w:t>
+      </w:r>
+      <w:r>
+        <w:rPr>
+          <w:rFonts w:cs="Times New Roman"/>
+          <w:szCs w:val="22"/>
+        </w:rPr>
+        <w:t>you may like to consider the following sections and subsections.&gt;</w:t>
+      </w:r>
+    </w:p>
+    <w:p>
+      <w:pPr>
+        <w:pStyle w:val="Heading2"/>
+        <w:rPr>
+          <w:rFonts w:cs="Times New Roman"/>
+        </w:rPr>
+      </w:pPr>
+      <w:bookmarkStart w:id="39" w:name="_Toc164906109"/>
+      <w:r>
+        <w:rPr>
+          <w:rFonts w:cs="Times New Roman"/>
+        </w:rPr>
+        <w:t>A.1 Critical self-evaluation</w:t>
+      </w:r>
+      <w:bookmarkEnd w:id="39"/>
+    </w:p>
+    <w:p>
+      <w:pPr>
+        <w:pStyle w:val="Heading2"/>
+        <w:rPr>
+          <w:rFonts w:cs="Times New Roman"/>
+        </w:rPr>
+      </w:pPr>
+      <w:bookmarkStart w:id="40" w:name="_Toc164906110"/>
+      <w:r>
+        <w:rPr>
+          <w:rFonts w:cs="Times New Roman"/>
+        </w:rPr>
+        <w:t>A.2 Personal reﬂection and lessons learned</w:t>
+      </w:r>
       <w:bookmarkEnd w:id="40"/>
     </w:p>
     <w:p>
       <w:pPr>
-        <w:rPr>
-          <w:rFonts w:cs="Times New Roman"/>
-          <w:szCs w:val="22"/>
-        </w:rPr>
-      </w:pPr>
-      <w:r>
-        <w:rPr>
-          <w:rFonts w:cs="Times New Roman"/>
-          <w:szCs w:val="22"/>
-        </w:rPr>
-        <w:t xml:space="preserve">&lt;This appendix must contain everything covered under the ’self-appraisal’ criterion in the mark scheme. Although there is no length limit for this section, 2-4 pages will normally be suﬃcient. </w:t>
-      </w:r>
-      <w:r>
-        <w:rPr>
-          <w:rFonts w:cs="Times New Roman"/>
-          <w:szCs w:val="22"/>
-        </w:rPr>
-        <w:t>T</w:t>
-      </w:r>
-      <w:r>
-        <w:rPr>
-          <w:rFonts w:cs="Times New Roman"/>
-          <w:szCs w:val="22"/>
-        </w:rPr>
-        <w:t xml:space="preserve">he format of this section is not prescribed, </w:t>
-      </w:r>
-      <w:r>
-        <w:rPr>
-          <w:rFonts w:cs="Times New Roman"/>
-          <w:szCs w:val="22"/>
-        </w:rPr>
-        <w:t xml:space="preserve">but </w:t>
-      </w:r>
-      <w:r>
-        <w:rPr>
-          <w:rFonts w:cs="Times New Roman"/>
-          <w:szCs w:val="22"/>
-        </w:rPr>
-        <w:t>you may like to consider the following sections and subsections.&gt;</w:t>
-      </w:r>
-    </w:p>
-    <w:p>
-      <w:pPr>
         <w:pStyle w:val="Heading2"/>
         <w:rPr>
           <w:rFonts w:cs="Times New Roman"/>
         </w:rPr>
       </w:pPr>
-      <w:bookmarkStart w:id="41" w:name="_Toc164906109"/>
-      <w:r>
-        <w:rPr>
-          <w:rFonts w:cs="Times New Roman"/>
-        </w:rPr>
-        <w:t>A.1 Critical self-evaluation</w:t>
+      <w:bookmarkStart w:id="41" w:name="_Toc164906111"/>
+      <w:r>
+        <w:rPr>
+          <w:rFonts w:cs="Times New Roman"/>
+        </w:rPr>
+        <w:t>A.3 Legal, social, ethical and professional issues</w:t>
       </w:r>
       <w:bookmarkEnd w:id="41"/>
-    </w:p>
-    <w:p>
-      <w:pPr>
-        <w:pStyle w:val="Heading2"/>
-        <w:rPr>
-          <w:rFonts w:cs="Times New Roman"/>
-        </w:rPr>
-      </w:pPr>
-      <w:bookmarkStart w:id="42" w:name="_Toc164906110"/>
-      <w:r>
-        <w:rPr>
-          <w:rFonts w:cs="Times New Roman"/>
-        </w:rPr>
-        <w:t>A.2 Personal reﬂection and lessons learned</w:t>
-      </w:r>
-      <w:bookmarkEnd w:id="42"/>
-    </w:p>
-    <w:p>
-      <w:pPr>
-        <w:pStyle w:val="Heading2"/>
-        <w:rPr>
-          <w:rFonts w:cs="Times New Roman"/>
-        </w:rPr>
-      </w:pPr>
-      <w:bookmarkStart w:id="43" w:name="_Toc164906111"/>
-      <w:r>
-        <w:rPr>
-          <w:rFonts w:cs="Times New Roman"/>
-        </w:rPr>
-        <w:t>A.3 Legal, social, ethical and professional issues</w:t>
-      </w:r>
-      <w:bookmarkEnd w:id="43"/>
     </w:p>
     <w:p>
       <w:pPr>
@@ -20383,14 +21505,14 @@
           <w:rFonts w:cs="Times New Roman"/>
         </w:rPr>
       </w:pPr>
-      <w:bookmarkStart w:id="44" w:name="_Toc164906112"/>
+      <w:bookmarkStart w:id="42" w:name="_Toc164906112"/>
       <w:r>
         <w:rPr>
           <w:rFonts w:cs="Times New Roman"/>
         </w:rPr>
         <w:t>A.3.1 Legal issues</w:t>
       </w:r>
-      <w:bookmarkEnd w:id="44"/>
+      <w:bookmarkEnd w:id="42"/>
     </w:p>
     <w:p>
       <w:pPr>
@@ -20435,14 +21557,14 @@
           <w:rFonts w:cs="Times New Roman"/>
         </w:rPr>
       </w:pPr>
-      <w:bookmarkStart w:id="45" w:name="_Toc164906113"/>
+      <w:bookmarkStart w:id="43" w:name="_Toc164906113"/>
       <w:r>
         <w:rPr>
           <w:rFonts w:cs="Times New Roman"/>
         </w:rPr>
         <w:t>A.3.2 Social issues</w:t>
       </w:r>
-      <w:bookmarkEnd w:id="45"/>
+      <w:bookmarkEnd w:id="43"/>
     </w:p>
     <w:p>
       <w:pPr>
@@ -20455,7 +21577,7 @@
           <w:szCs w:val="22"/>
         </w:rPr>
       </w:pPr>
-      <w:bookmarkStart w:id="46" w:name="_Toc164906114"/>
+      <w:bookmarkStart w:id="44" w:name="_Toc164906114"/>
       <w:r>
         <w:rPr>
           <w:rFonts w:cs="Times New Roman"/>
@@ -20486,7 +21608,7 @@
         </w:rPr>
         <w:t>ocial issues&gt;</w:t>
       </w:r>
-      <w:bookmarkEnd w:id="46"/>
+      <w:bookmarkEnd w:id="44"/>
     </w:p>
     <w:p>
       <w:pPr>
@@ -20495,14 +21617,14 @@
           <w:rFonts w:cs="Times New Roman"/>
         </w:rPr>
       </w:pPr>
-      <w:bookmarkStart w:id="47" w:name="_Toc164906115"/>
+      <w:bookmarkStart w:id="45" w:name="_Toc164906115"/>
       <w:r>
         <w:rPr>
           <w:rFonts w:cs="Times New Roman"/>
         </w:rPr>
         <w:t>A.3.3 Ethical issues</w:t>
       </w:r>
-      <w:bookmarkEnd w:id="47"/>
+      <w:bookmarkEnd w:id="45"/>
     </w:p>
     <w:p>
       <w:pPr>
@@ -20515,7 +21637,7 @@
           <w:szCs w:val="22"/>
         </w:rPr>
       </w:pPr>
-      <w:bookmarkStart w:id="48" w:name="_Toc164906116"/>
+      <w:bookmarkStart w:id="46" w:name="_Toc164906116"/>
       <w:r>
         <w:rPr>
           <w:rFonts w:cs="Times New Roman"/>
@@ -20546,7 +21668,7 @@
         </w:rPr>
         <w:t>thical issues&gt;</w:t>
       </w:r>
-      <w:bookmarkEnd w:id="48"/>
+      <w:bookmarkEnd w:id="46"/>
     </w:p>
     <w:p>
       <w:pPr>
@@ -20555,14 +21677,14 @@
           <w:rFonts w:cs="Times New Roman"/>
         </w:rPr>
       </w:pPr>
-      <w:bookmarkStart w:id="49" w:name="_Toc164906117"/>
+      <w:bookmarkStart w:id="47" w:name="_Toc164906117"/>
       <w:r>
         <w:rPr>
           <w:rFonts w:cs="Times New Roman"/>
         </w:rPr>
         <w:t>A.3.4 Professional issues</w:t>
       </w:r>
-      <w:bookmarkEnd w:id="49"/>
+      <w:bookmarkEnd w:id="47"/>
     </w:p>
     <w:p>
       <w:pPr>
@@ -20608,7 +21730,7 @@
           <w:rFonts w:cs="Times New Roman"/>
         </w:rPr>
       </w:pPr>
-      <w:bookmarkStart w:id="50" w:name="_Toc164906118"/>
+      <w:bookmarkStart w:id="48" w:name="_Toc164906118"/>
       <w:r>
         <w:rPr>
           <w:rFonts w:cs="Times New Roman"/>
@@ -20616,7 +21738,7 @@
         <w:lastRenderedPageBreak/>
         <w:t>Appendix B</w:t>
       </w:r>
-      <w:bookmarkEnd w:id="50"/>
+      <w:bookmarkEnd w:id="48"/>
     </w:p>
     <w:p>
       <w:pPr>
@@ -20625,7 +21747,7 @@
           <w:rFonts w:cs="Times New Roman"/>
         </w:rPr>
       </w:pPr>
-      <w:bookmarkStart w:id="51" w:name="_Toc164906119"/>
+      <w:bookmarkStart w:id="49" w:name="_Toc164906119"/>
       <w:r>
         <w:rPr>
           <w:rFonts w:cs="Times New Roman"/>
@@ -20633,7 +21755,7 @@
         <w:lastRenderedPageBreak/>
         <w:t>External Materials</w:t>
       </w:r>
-      <w:bookmarkEnd w:id="51"/>
+      <w:bookmarkEnd w:id="49"/>
     </w:p>
     <w:p>
       <w:pPr>
@@ -27733,6 +28855,16 @@
       <w:ind w:left="880"/>
     </w:pPr>
   </w:style>
+  <w:style w:type="character" w:customStyle="1" w:styleId="cf01">
+    <w:name w:val="cf01"/>
+    <w:basedOn w:val="DefaultParagraphFont"/>
+    <w:rsid w:val="005E1C8E"/>
+    <w:rPr>
+      <w:rFonts w:ascii="Segoe UI" w:hAnsi="Segoe UI" w:cs="Segoe UI" w:hint="default"/>
+      <w:sz w:val="18"/>
+      <w:szCs w:val="18"/>
+    </w:rPr>
+  </w:style>
 </w:styles>
 </file>
 
